--- a/schrijven/put together.docx
+++ b/schrijven/put together.docx
@@ -41,7 +41,159 @@
       </w:pPr>
       <w:r>
         <w:rPr/>
-        <w:t>visualisatie moet zo.</w:t>
+        <w:t>lots of data produced, visualization and analysis lacking</w:t>
+      </w:r>
+    </w:p>
+    <w:p>
+      <w:pPr>
+        <w:pStyle w:val="Standaard"/>
+        <w:rPr/>
+      </w:pPr>
+      <w:r>
+        <w:rPr/>
+        <w:t>when there is no reference available, how is quality judged?</w:t>
+      </w:r>
+    </w:p>
+    <w:p>
+      <w:pPr>
+        <w:pStyle w:val="Standaard"/>
+        <w:rPr/>
+      </w:pPr>
+      <w:r>
+        <w:rPr/>
+        <w:t>“</w:t>
+      </w:r>
+      <w:r>
+        <w:rPr/>
+        <w:t>There is increasing recognition in the field that improvements in visualization tools will be essential for understanding our growing wealth of data.”</w:t>
+      </w:r>
+    </w:p>
+    <w:p>
+      <w:pPr>
+        <w:pStyle w:val="Standaard"/>
+        <w:rPr/>
+      </w:pPr>
+      <w:r>
+        <w:rPr/>
+        <w:t>but what makes for a good visualization?</w:t>
+      </w:r>
+    </w:p>
+    <w:p>
+      <w:pPr>
+        <w:pStyle w:val="Standaard"/>
+        <w:rPr/>
+      </w:pPr>
+      <w:r>
+        <w:rPr/>
+        <w:t>Needs to be multiscale</w:t>
+      </w:r>
+    </w:p>
+    <w:p>
+      <w:pPr>
+        <w:pStyle w:val="Standaard"/>
+        <w:rPr/>
+      </w:pPr>
+      <w:r>
+        <w:rPr/>
+        <w:t>easy to navigate despite scale of (pan)genome</w:t>
+      </w:r>
+    </w:p>
+    <w:p>
+      <w:pPr>
+        <w:pStyle w:val="Standaard"/>
+        <w:rPr/>
+      </w:pPr>
+      <w:r>
+        <w:rPr/>
+        <w:t>simplify data or leave out where applicable</w:t>
+      </w:r>
+    </w:p>
+    <w:p>
+      <w:pPr>
+        <w:pStyle w:val="Standaard"/>
+        <w:rPr/>
+      </w:pPr>
+      <w:r>
+        <w:rPr/>
+        <w:t>multiple input formats</w:t>
+      </w:r>
+    </w:p>
+    <w:p>
+      <w:pPr>
+        <w:pStyle w:val="Standaard"/>
+        <w:rPr/>
+      </w:pPr>
+      <w:r>
+        <w:rPr/>
+      </w:r>
+    </w:p>
+    <w:p>
+      <w:pPr>
+        <w:pStyle w:val="Standaard"/>
+        <w:rPr/>
+      </w:pPr>
+      <w:r>
+        <w:rPr/>
+        <w:t>new technologies makes research easier. We can now generate a lot of data-translating</w:t>
+      </w:r>
+    </w:p>
+    <w:p>
+      <w:pPr>
+        <w:pStyle w:val="Standaard"/>
+        <w:rPr/>
+      </w:pPr>
+      <w:r>
+        <w:rPr/>
+        <w:t>however</w:t>
+      </w:r>
+    </w:p>
+    <w:p>
+      <w:pPr>
+        <w:pStyle w:val="Standaard"/>
+        <w:rPr/>
+      </w:pPr>
+      <w:r>
+        <w:rPr/>
+        <w:t>analysis can't keep up with data</w:t>
+      </w:r>
+    </w:p>
+    <w:p>
+      <w:pPr>
+        <w:pStyle w:val="Standaard"/>
+        <w:rPr/>
+      </w:pPr>
+      <w:r>
+        <w:rPr/>
+      </w:r>
+    </w:p>
+    <w:p>
+      <w:pPr>
+        <w:pStyle w:val="Standaard"/>
+        <w:rPr/>
+      </w:pPr>
+      <w:r>
+        <w:rPr/>
+        <w:t>visualizing the finished work is essential for efficient analysis</w:t>
+      </w:r>
+    </w:p>
+    <w:p>
+      <w:pPr>
+        <w:pStyle w:val="Standaard"/>
+        <w:rPr/>
+      </w:pPr>
+      <w:r>
+        <w:rPr/>
+        <w:t>properties of data:</w:t>
+      </w:r>
+    </w:p>
+    <w:p>
+      <w:pPr>
+        <w:pStyle w:val="Standaard"/>
+        <w:rPr/>
+      </w:pPr>
+      <w:r>
+        <w:rPr/>
+        <w:t>prerequisites of visualization because of that</w:t>
       </w:r>
     </w:p>
     <w:p>
@@ -71,6 +223,8 @@
         <w:pStyle w:val="Kop1"/>
         <w:rPr/>
       </w:pPr>
+      <w:bookmarkStart w:id="2" w:name="__RefHeading__359_2135839423"/>
+      <w:bookmarkEnd w:id="2"/>
       <w:r>
         <w:rPr/>
         <w:t>Table of Contents</w:t>
@@ -78,7 +232,7 @@
     </w:p>
     <w:p>
       <w:pPr>
-        <w:pStyle w:val="Kop3"/>
+        <w:pStyle w:val="Contents1"/>
         <w:tabs>
           <w:tab w:val="right" w:pos="9638" w:leader="dot"/>
         </w:tabs>
@@ -108,7 +262,7 @@
     </w:p>
     <w:p>
       <w:pPr>
-        <w:pStyle w:val="Kop3"/>
+        <w:pStyle w:val="Contents1"/>
         <w:tabs>
           <w:tab w:val="right" w:pos="9638" w:leader="dot"/>
         </w:tabs>
@@ -129,7 +283,28 @@
     </w:p>
     <w:p>
       <w:pPr>
-        <w:pStyle w:val="Kop3"/>
+        <w:pStyle w:val="Contents1"/>
+        <w:tabs>
+          <w:tab w:val="right" w:pos="9638" w:leader="dot"/>
+        </w:tabs>
+        <w:rPr>
+          <w:rStyle w:val="IndexLink"/>
+        </w:rPr>
+      </w:pPr>
+      <w:hyperlink w:anchor="__RefHeading__359_2135839423">
+        <w:r>
+          <w:rPr>
+            <w:rStyle w:val="IndexLink"/>
+          </w:rPr>
+          <w:t>Table of Contents</w:t>
+          <w:tab/>
+          <w:t>3</w:t>
+        </w:r>
+      </w:hyperlink>
+    </w:p>
+    <w:p>
+      <w:pPr>
+        <w:pStyle w:val="Contents1"/>
         <w:tabs>
           <w:tab w:val="right" w:pos="9638" w:leader="dot"/>
         </w:tabs>
@@ -142,7 +317,7 @@
           <w:rPr>
             <w:rStyle w:val="IndexLink"/>
           </w:rPr>
-          <w:t>Introductie (4)</w:t>
+          <w:t>Introduction (4)</w:t>
           <w:tab/>
           <w:t>4</w:t>
         </w:r>
@@ -150,7 +325,7 @@
     </w:p>
     <w:p>
       <w:pPr>
-        <w:pStyle w:val="Kop3"/>
+        <w:pStyle w:val="Contents1"/>
         <w:tabs>
           <w:tab w:val="right" w:pos="9638" w:leader="dot"/>
         </w:tabs>
@@ -171,19 +346,14 @@
     </w:p>
     <w:p>
       <w:pPr>
-        <w:pStyle w:val="Standaard"/>
-        <w:tabs>
-          <w:tab w:val="left" w:pos="283" w:leader="none"/>
+        <w:pStyle w:val="Contents2"/>
+        <w:tabs>
           <w:tab w:val="right" w:pos="9638" w:leader="dot"/>
         </w:tabs>
         <w:rPr>
           <w:rStyle w:val="IndexLink"/>
         </w:rPr>
       </w:pPr>
-      <w:r>
-        <w:rPr/>
-        <w:tab/>
-      </w:r>
       <w:hyperlink w:anchor="__RefHeading__842_983993461">
         <w:r>
           <w:rPr>
@@ -197,19 +367,14 @@
     </w:p>
     <w:p>
       <w:pPr>
-        <w:pStyle w:val="Standaard"/>
-        <w:tabs>
-          <w:tab w:val="left" w:pos="283" w:leader="none"/>
+        <w:pStyle w:val="Contents2"/>
+        <w:tabs>
           <w:tab w:val="right" w:pos="9638" w:leader="dot"/>
         </w:tabs>
         <w:rPr>
           <w:rStyle w:val="IndexLink"/>
         </w:rPr>
       </w:pPr>
-      <w:r>
-        <w:rPr/>
-        <w:tab/>
-      </w:r>
       <w:hyperlink w:anchor="__RefHeading__844_983993461">
         <w:r>
           <w:rPr>
@@ -223,19 +388,14 @@
     </w:p>
     <w:p>
       <w:pPr>
-        <w:pStyle w:val="Standaard"/>
-        <w:tabs>
-          <w:tab w:val="left" w:pos="283" w:leader="none"/>
+        <w:pStyle w:val="Contents2"/>
+        <w:tabs>
           <w:tab w:val="right" w:pos="9638" w:leader="dot"/>
         </w:tabs>
         <w:rPr>
           <w:rStyle w:val="IndexLink"/>
         </w:rPr>
       </w:pPr>
-      <w:r>
-        <w:rPr/>
-        <w:tab/>
-      </w:r>
       <w:hyperlink w:anchor="__RefHeading__846_983993461">
         <w:r>
           <w:rPr>
@@ -249,19 +409,14 @@
     </w:p>
     <w:p>
       <w:pPr>
-        <w:pStyle w:val="Standaard"/>
-        <w:tabs>
-          <w:tab w:val="left" w:pos="283" w:leader="none"/>
+        <w:pStyle w:val="Contents2"/>
+        <w:tabs>
           <w:tab w:val="right" w:pos="9638" w:leader="dot"/>
         </w:tabs>
         <w:rPr>
           <w:rStyle w:val="IndexLink"/>
         </w:rPr>
       </w:pPr>
-      <w:r>
-        <w:rPr/>
-        <w:tab/>
-      </w:r>
       <w:hyperlink w:anchor="__RefHeading__848_983993461">
         <w:r>
           <w:rPr>
@@ -269,13 +424,13 @@
           </w:rPr>
           <w:t>Datasets</w:t>
           <w:tab/>
-          <w:t>6</w:t>
+          <w:t>7</w:t>
         </w:r>
       </w:hyperlink>
     </w:p>
     <w:p>
       <w:pPr>
-        <w:pStyle w:val="Kop3"/>
+        <w:pStyle w:val="Contents1"/>
         <w:tabs>
           <w:tab w:val="right" w:pos="9638" w:leader="dot"/>
         </w:tabs>
@@ -288,7 +443,7 @@
           <w:rPr>
             <w:rStyle w:val="IndexLink"/>
           </w:rPr>
-          <w:t>Results &amp; discussion (5)</w:t>
+          <w:t>Results &amp; discussion (4)</w:t>
           <w:tab/>
           <w:t>8</w:t>
         </w:r>
@@ -296,19 +451,14 @@
     </w:p>
     <w:p>
       <w:pPr>
-        <w:pStyle w:val="Standaard"/>
-        <w:tabs>
-          <w:tab w:val="left" w:pos="283" w:leader="none"/>
+        <w:pStyle w:val="Contents2"/>
+        <w:tabs>
           <w:tab w:val="right" w:pos="9638" w:leader="dot"/>
         </w:tabs>
         <w:rPr>
           <w:rStyle w:val="IndexLink"/>
         </w:rPr>
       </w:pPr>
-      <w:r>
-        <w:rPr/>
-        <w:tab/>
-      </w:r>
       <w:hyperlink w:anchor="__RefHeading__852_983993461">
         <w:r>
           <w:rPr>
@@ -322,19 +472,14 @@
     </w:p>
     <w:p>
       <w:pPr>
-        <w:pStyle w:val="Standaard"/>
-        <w:tabs>
-          <w:tab w:val="left" w:pos="283" w:leader="none"/>
+        <w:pStyle w:val="Contents2"/>
+        <w:tabs>
           <w:tab w:val="right" w:pos="9638" w:leader="dot"/>
         </w:tabs>
         <w:rPr>
           <w:rStyle w:val="IndexLink"/>
         </w:rPr>
       </w:pPr>
-      <w:r>
-        <w:rPr/>
-        <w:tab/>
-      </w:r>
       <w:hyperlink w:anchor="__RefHeading__854_983993461">
         <w:r>
           <w:rPr>
@@ -342,13 +487,13 @@
           </w:rPr>
           <w:t>Discussion</w:t>
           <w:tab/>
-          <w:t>8</w:t>
+          <w:t>9</w:t>
         </w:r>
       </w:hyperlink>
     </w:p>
     <w:p>
       <w:pPr>
-        <w:pStyle w:val="Kop3"/>
+        <w:pStyle w:val="Contents1"/>
         <w:tabs>
           <w:tab w:val="right" w:pos="9638" w:leader="dot"/>
         </w:tabs>
@@ -361,7 +506,7 @@
           <w:rPr>
             <w:rStyle w:val="IndexLink"/>
           </w:rPr>
-          <w:t>Conclusion (1-2)</w:t>
+          <w:t>Conclusion (2)</w:t>
           <w:tab/>
           <w:t>9</w:t>
         </w:r>
@@ -369,7 +514,7 @@
     </w:p>
     <w:p>
       <w:pPr>
-        <w:pStyle w:val="Kop3"/>
+        <w:pStyle w:val="Contents1"/>
         <w:tabs>
           <w:tab w:val="right" w:pos="9638" w:leader="dot"/>
         </w:tabs>
@@ -382,7 +527,7 @@
           <w:rPr>
             <w:rStyle w:val="IndexLink"/>
           </w:rPr>
-          <w:t>Future work (2)</w:t>
+          <w:t>Future work (3)</w:t>
           <w:tab/>
           <w:t>10</w:t>
         </w:r>
@@ -390,7 +535,7 @@
     </w:p>
     <w:p>
       <w:pPr>
-        <w:pStyle w:val="Kop3"/>
+        <w:pStyle w:val="Contents1"/>
         <w:tabs>
           <w:tab w:val="right" w:pos="9638" w:leader="dot"/>
         </w:tabs>
@@ -403,7 +548,7 @@
           <w:rPr>
             <w:rStyle w:val="IndexLink"/>
           </w:rPr>
-          <w:t>References (1-2)</w:t>
+          <w:t>References (1)</w:t>
           <w:tab/>
           <w:t>11</w:t>
         </w:r>
@@ -411,7 +556,7 @@
     </w:p>
     <w:p>
       <w:pPr>
-        <w:pStyle w:val="Kop3"/>
+        <w:pStyle w:val="Contents1"/>
         <w:tabs>
           <w:tab w:val="right" w:pos="9638" w:leader="dot"/>
         </w:tabs>
@@ -426,7 +571,7 @@
           </w:rPr>
           <w:t>Appendix A</w:t>
           <w:tab/>
-          <w:t>12</w:t>
+          <w:t>13</w:t>
         </w:r>
       </w:hyperlink>
       <w:r>
@@ -435,6 +580,76 @@
     </w:p>
     <w:p>
       <w:pPr>
+        <w:pStyle w:val="Contents1"/>
+        <w:tabs>
+          <w:tab w:val="right" w:pos="9638" w:leader="dot"/>
+        </w:tabs>
+        <w:rPr/>
+      </w:pPr>
+      <w:hyperlink w:anchor="__RefHeading__834_983993461">
+        <w:r>
+          <w:rPr/>
+        </w:r>
+      </w:hyperlink>
+    </w:p>
+    <w:p>
+      <w:pPr>
+        <w:pStyle w:val="Contents1"/>
+        <w:tabs>
+          <w:tab w:val="right" w:pos="9638" w:leader="dot"/>
+        </w:tabs>
+        <w:rPr/>
+      </w:pPr>
+      <w:hyperlink w:anchor="__RefHeading__834_983993461">
+        <w:r>
+          <w:rPr/>
+        </w:r>
+      </w:hyperlink>
+    </w:p>
+    <w:p>
+      <w:pPr>
+        <w:pStyle w:val="Contents1"/>
+        <w:tabs>
+          <w:tab w:val="right" w:pos="9638" w:leader="dot"/>
+        </w:tabs>
+        <w:rPr/>
+      </w:pPr>
+      <w:hyperlink w:anchor="__RefHeading__834_983993461">
+        <w:r>
+          <w:rPr/>
+        </w:r>
+      </w:hyperlink>
+    </w:p>
+    <w:p>
+      <w:pPr>
+        <w:pStyle w:val="Contents1"/>
+        <w:tabs>
+          <w:tab w:val="right" w:pos="9638" w:leader="dot"/>
+        </w:tabs>
+        <w:rPr/>
+      </w:pPr>
+      <w:hyperlink w:anchor="__RefHeading__834_983993461">
+        <w:r>
+          <w:rPr/>
+        </w:r>
+      </w:hyperlink>
+    </w:p>
+    <w:p>
+      <w:pPr>
+        <w:pStyle w:val="Kop3"/>
+        <w:tabs>
+          <w:tab w:val="right" w:pos="9638" w:leader="dot"/>
+        </w:tabs>
+        <w:rPr/>
+      </w:pPr>
+      <w:hyperlink w:anchor="__RefHeading__834_983993461">
+        <w:r>
+          <w:rPr/>
+        </w:r>
+      </w:hyperlink>
+    </w:p>
+    <w:p>
+      <w:pPr>
         <w:pStyle w:val="Standaard"/>
         <w:rPr/>
       </w:pPr>
@@ -448,213 +663,486 @@
         <w:pageBreakBefore/>
         <w:rPr/>
       </w:pPr>
-      <w:bookmarkStart w:id="2" w:name="__RefHeading__838_983993461"/>
-      <w:bookmarkEnd w:id="2"/>
-      <w:r>
-        <w:rPr/>
-        <w:t>Introducti</w:t>
-      </w:r>
-      <w:r>
-        <w:rPr/>
-        <w:t>on</w:t>
-      </w:r>
-      <w:r>
-        <w:rPr/>
-        <w:t xml:space="preserve"> (4)</w:t>
-      </w:r>
-    </w:p>
-    <w:p>
-      <w:pPr>
-        <w:pStyle w:val="Standaard"/>
-        <w:rPr/>
-      </w:pPr>
-      <w:r>
-        <w:rPr/>
-      </w:r>
-    </w:p>
-    <w:p>
-      <w:pPr>
-        <w:pStyle w:val="Standaard"/>
-        <w:rPr/>
-      </w:pPr>
-      <w:r>
-        <w:rPr/>
-        <w:t>In short, a genome is sequenced in the following way. A sequencing machine takes DNA as input, fragmented in small pieces. It produces a text file of the sequence of each of those pieces. Dedicated assembler programs take all these files (sometimes several millions), and stitch them together via overlap to create a genomic sequence. This is a long and memory-intensive process that takes a lot of processing power. To reduce the resources these calculations take and the time this process costs, modern assemblers use an algorithm that makes use of graph theory.</w:t>
-      </w:r>
-    </w:p>
-    <w:p>
-      <w:pPr>
-        <w:pStyle w:val="Standaard"/>
-        <w:rPr/>
-      </w:pPr>
-      <w:r>
-        <w:rPr/>
-      </w:r>
-    </w:p>
-    <w:p>
-      <w:pPr>
-        <w:pStyle w:val="Standaard"/>
-        <w:rPr/>
-      </w:pPr>
-      <w:r>
-        <w:rPr/>
-        <w:t xml:space="preserve">Most current assemblers use de bruijn string graphs to process the reads while in the process of assembling. It does this by first breaking up the reads in even smaller overlapping, k-mers. These usually have a length of somewhere around 25-31. Then it looks through all these k-mers and start noticing overlaps. Not only will it find overlaps between k-mers that originate from the same read, but also from different reads. These will also be grouped, and the combined read will be stored as a graph (Compeau, 2011). </w:t>
-      </w:r>
-    </w:p>
-    <w:p>
-      <w:pPr>
-        <w:pStyle w:val="Standaard"/>
-        <w:rPr/>
-      </w:pPr>
-      <w:r>
-        <w:rPr/>
-      </w:r>
-    </w:p>
-    <w:p>
-      <w:pPr>
-        <w:pStyle w:val="Onderschrift"/>
-        <w:rPr/>
-      </w:pPr>
-      <w:r>
-        <w:rPr/>
-        <w:t>Figure 1: k-mers, with k=7. Picture adapted from www.homolog.us/blogs/blog/2011/07/28/debruijn-graphs-i/</w:t>
-      </w:r>
-    </w:p>
-    <w:p>
-      <w:pPr>
-        <w:pStyle w:val="Standaard"/>
-        <w:rPr/>
-      </w:pPr>
-      <w:r>
-        <w:rPr/>
-      </w:r>
-    </w:p>
-    <w:p>
-      <w:pPr>
-        <w:pStyle w:val="Standaard"/>
-        <w:rPr/>
-      </w:pPr>
-      <w:r>
-        <w:rPr/>
-        <w:t>In such a graph, the nodes represent overlaps between k-mers, and the edges represent the differences between them. In an ideal case, only a single node is formed, averting the need for such an approach. However, biological imperfections of the sample, as well as technological artifacts, will introduce small errors. Luckily, each bit of sequence is covered a multitude of times (general coverages go between 30 and 100). This makes sure that when there is an error that introduces an edge between two nodes, the error sequence is covered less than the correct sequence. The assembler program chooses a consensus from the paths with higher coverages when it travels through the graph.</w:t>
-      </w:r>
-    </w:p>
-    <w:p>
-      <w:pPr>
-        <w:pStyle w:val="Standaard"/>
-        <w:rPr/>
-      </w:pPr>
-      <w:r>
-        <w:rPr/>
-      </w:r>
-    </w:p>
-    <w:p>
-      <w:pPr>
-        <w:pStyle w:val="Standaard"/>
-        <w:rPr/>
-      </w:pPr>
-      <w:r>
-        <w:rPr/>
-        <w:t xml:space="preserve">There are a lot of different assemblers currently available. While most of them work as outlined above, they may differ on the exact execution of it. Only a few are capable of co-assembly, and some are better with smaller genomes than with larger. Via competitions such as GAGE </w:t>
-      </w:r>
-      <w:r>
-        <w:rPr/>
-        <w:t>&lt;gage paper&gt;</w:t>
-      </w:r>
-      <w:r>
-        <w:rPr/>
-        <w:t xml:space="preserve"> and Assemblathon </w:t>
-      </w:r>
-      <w:r>
-        <w:rPr/>
-        <w:t>&lt;assemblathon&gt;</w:t>
-      </w:r>
-      <w:r>
-        <w:rPr/>
-        <w:t xml:space="preserve">, there have been efforts to objectively compare a variety of different assemblers. The general consensus of these comparisons was that there is a broad range of metric that assemblers need to be good at in order to be considered good. As such, there is not a single ‘best’ assembler, and a researcher must do his best to pick a suitable one to his specific samples (Bradnam et al., 2013). A few of the metrics that are usually used in the judgment of assemblers are the size of the contigs that are produced, and paired with that, the N50. N50 is the size of a contig at which all contigs of that size and larger contain at least 50% of the assembled sequence. The larger that number, and the lower the number of contigs, the better the data. </w:t>
-      </w:r>
-    </w:p>
-    <w:p>
-      <w:pPr>
-        <w:pStyle w:val="Standaard"/>
-        <w:rPr/>
-      </w:pPr>
-      <w:r>
-        <w:rPr/>
-      </w:r>
-    </w:p>
-    <w:p>
-      <w:pPr>
-        <w:pStyle w:val="Standaard"/>
-        <w:rPr/>
-      </w:pPr>
-      <w:r>
-        <w:rPr/>
-        <w:t>It is virtually impossible that only a single contig is produced as output. DNA contains a lot of repetitive elements, which make it hard for the assembler to decide which edge is the correct one to take. To alleviate this problem, the already assembled sequence of a related species can be used alongside the current one, if one is available. The reference sequence can then be used as a guide, with which the assembler can then again pick the right path.</w:t>
-      </w:r>
-    </w:p>
-    <w:p>
-      <w:pPr>
-        <w:pStyle w:val="Standaard"/>
-        <w:rPr/>
-      </w:pPr>
-      <w:r>
-        <w:rPr/>
-      </w:r>
-    </w:p>
-    <w:p>
-      <w:pPr>
-        <w:pStyle w:val="Standaard"/>
-        <w:rPr/>
-      </w:pPr>
-      <w:r>
-        <w:rPr/>
-        <w:t>For the creation of a pan-genome, the use of a reference genome is not possible. A pan-genome is a genome sequence that accounts for all the possible genetic variation within (part of) the species. A reference genome is merely a chosen single sequence, which does not account for this variation. Using a reference genome when creating a pan-genome is therefore not possible, because the reference will rule out any aberrant data as technical variation, instead of as biological variation. This is especially bad when biological variants is specifically what is being researched (Nijkamp, 2012). Therefore, a lot of effort is put into optimizing de novo assembly, which does not require a reference sequence.</w:t>
-      </w:r>
-    </w:p>
-    <w:p>
-      <w:pPr>
-        <w:pStyle w:val="Standaard"/>
-        <w:rPr/>
-      </w:pPr>
-      <w:r>
-        <w:rPr/>
-      </w:r>
-    </w:p>
-    <w:p>
-      <w:pPr>
-        <w:pStyle w:val="Standaard"/>
-        <w:rPr/>
-      </w:pPr>
-      <w:r>
-        <w:rPr/>
-        <w:t>For the process of creating and analysing a pan-genome, the assembly process needs to be slightly altered compared to described above. And as already described, a reference genome cannot be used. An efficient way to combine both these limitations is the use of a co-assembly. In a co-assembly, two or more samples are assembled concurrently. In this way, they can be used as a guide or control for each other, and more biological variation is more easily spotted. The way this is done with the de bruijn graphs, is that each sample is assigned a ‘colour’. Then, when traversing the graph, the colour is used as a route. With this, differences in sequence get directly mapped to different samples (Nijkamp, 2012).</w:t>
-      </w:r>
-    </w:p>
-    <w:p>
-      <w:pPr>
-        <w:pStyle w:val="Standaard"/>
-        <w:rPr/>
-      </w:pPr>
-      <w:r>
-        <w:rPr/>
-        <w:tab/>
+      <w:bookmarkStart w:id="3" w:name="__RefHeading__838_983993461"/>
+      <w:bookmarkEnd w:id="3"/>
+      <w:r>
+        <w:rPr/>
+        <w:t>Introduction (4)</w:t>
+      </w:r>
+    </w:p>
+    <w:p>
+      <w:pPr>
+        <w:pStyle w:val="Kop3"/>
+        <w:rPr>
+          <w:b w:val="false"/>
+          <w:bCs w:val="false"/>
+          <w:i w:val="false"/>
+          <w:iCs w:val="false"/>
+          <w:u w:val="none"/>
+        </w:rPr>
+      </w:pPr>
+      <w:r>
+        <w:rPr>
+          <w:b w:val="false"/>
+          <w:bCs w:val="false"/>
+          <w:i w:val="false"/>
+          <w:iCs w:val="false"/>
+          <w:u w:val="none"/>
+        </w:rPr>
+        <w:t>Assembly</w:t>
+      </w:r>
+    </w:p>
+    <w:p>
+      <w:pPr>
+        <w:pStyle w:val="Standaard"/>
+        <w:rPr/>
+      </w:pPr>
+      <w:r>
+        <w:rPr/>
+        <w:t>To generate a genome sequence, a biological sample is fed into a sequencing machine. Regardless of the specifics of it, that machine will not provide a single data file with the full sequence. Instead, a long list of small files is created, each containing a small part of the sequence. The quality of each of these reads is not perfect, and they can contain random errors. To counter these  errors, redundancy is built in.  The end result is a big set of reads with overlapping sequences.</w:t>
+      </w:r>
+    </w:p>
+    <w:p>
+      <w:pPr>
+        <w:pStyle w:val="Standaard"/>
+        <w:rPr/>
+      </w:pPr>
+      <w:r>
+        <w:rPr/>
+      </w:r>
+    </w:p>
+    <w:p>
+      <w:pPr>
+        <w:pStyle w:val="Standaard"/>
+        <w:rPr/>
+      </w:pPr>
+      <w:r>
+        <w:rPr/>
+        <w:t>^meer</w:t>
+      </w:r>
+    </w:p>
+    <w:p>
+      <w:pPr>
+        <w:pStyle w:val="Standaard"/>
+        <w:rPr/>
+      </w:pPr>
+      <w:r>
+        <w:rPr/>
+      </w:r>
+    </w:p>
+    <w:p>
+      <w:pPr>
+        <w:pStyle w:val="Kop3"/>
+        <w:rPr>
+          <w:b w:val="false"/>
+          <w:bCs w:val="false"/>
+          <w:i w:val="false"/>
+          <w:iCs w:val="false"/>
+          <w:u w:val="none"/>
+        </w:rPr>
+      </w:pPr>
+      <w:r>
+        <w:rPr>
+          <w:b w:val="false"/>
+          <w:bCs w:val="false"/>
+          <w:i w:val="false"/>
+          <w:iCs w:val="false"/>
+          <w:u w:val="none"/>
+        </w:rPr>
+        <w:t>De bruijn graph</w:t>
+      </w:r>
+    </w:p>
+    <w:p>
+      <w:pPr>
+        <w:pStyle w:val="Standaard"/>
+        <w:rPr/>
+      </w:pPr>
+      <w:r>
+        <w:rPr/>
+      </w:r>
+    </w:p>
+    <w:p>
+      <w:pPr>
+        <w:pStyle w:val="Standaard"/>
+        <w:rPr/>
+      </w:pPr>
+      <w:r>
+        <w:rPr/>
+        <w:t>Assembler programs use sophisticated algorithms to turn these reads into a larger sequence. An assembler such as Newbler &lt;bron&gt; uses de bruijn string graphs to connect overlapping reads into a bigger sequence. A de bruijn string graph is a memory and computational efficient way to handle the assembly process. The assembler first breaks up the reads in even smaller overlapping parts, called k-mers. These usually have a length of somewhere around 25-31 basepairs (bp). It iterates through all these k-mers and start noticing overlaps. Not only will it find overlaps between k-mers that originate from the same read, but also from different reads. These will also be grouped, and the combined read will be stored as a graph (Compeau, 2011). This way, overlaps between different reads can be easily found, taken into consideration the size of the dataset.</w:t>
+      </w:r>
+    </w:p>
+    <w:p>
+      <w:pPr>
+        <w:pStyle w:val="Standaard"/>
+        <w:rPr/>
+      </w:pPr>
+      <w:r>
+        <w:rPr/>
+      </w:r>
+    </w:p>
+    <w:p>
+      <w:pPr>
+        <w:pStyle w:val="Standaard"/>
+        <w:rPr/>
+      </w:pPr>
+      <w:r>
+        <w:rPr/>
+        <w:t>^meer</w:t>
+      </w:r>
+    </w:p>
+    <w:p>
+      <w:pPr>
+        <w:pStyle w:val="Standaard"/>
+        <w:rPr/>
+      </w:pPr>
+      <w:r>
+        <w:rPr/>
+      </w:r>
+    </w:p>
+    <w:p>
+      <w:pPr>
+        <w:pStyle w:val="Standaard"/>
+        <w:rPr/>
+      </w:pPr>
+      <w:r>
+        <w:rPr/>
+        <w:t xml:space="preserve">&lt;plaatje met overlapping k-mers </w:t>
+      </w:r>
+      <w:hyperlink r:id="rId2">
+        <w:r>
+          <w:rPr>
+            <w:rStyle w:val="InternetLink"/>
+          </w:rPr>
+          <w:t>www.homolog.us/blogs/blog/2011/07/28/debruijn-graphs-i/</w:t>
+        </w:r>
+      </w:hyperlink>
+      <w:r>
+        <w:rPr/>
+        <w:t>&gt;</w:t>
+      </w:r>
+    </w:p>
+    <w:p>
+      <w:pPr>
+        <w:pStyle w:val="Standaard"/>
+        <w:rPr/>
+      </w:pPr>
+      <w:r>
+        <w:rPr/>
+      </w:r>
+    </w:p>
+    <w:p>
+      <w:pPr>
+        <w:pStyle w:val="Standaard"/>
+        <w:rPr/>
+      </w:pPr>
+      <w:r>
+        <w:rPr/>
+        <w:t>In the ideal case, this graph consists of only a single node, comprising of all overlapping k-mers, representing the full genomic sequence. However, biological imperfections of the sample, as well as technological artifacts will introduce small errors, which create new nodes and edges between them. Each edge represents a diverging path between two possible sequences. The redundancy in the reads is used to determine which of the possibilities is the correct one, as random errors will be represented less. The algorithm traverses the graph and removes the path that it considers an error.</w:t>
+      </w:r>
+    </w:p>
+    <w:p>
+      <w:pPr>
+        <w:pStyle w:val="Standaard"/>
+        <w:rPr/>
+      </w:pPr>
+      <w:r>
+        <w:rPr/>
+      </w:r>
+    </w:p>
+    <w:p>
+      <w:pPr>
+        <w:pStyle w:val="Standaard"/>
+        <w:rPr/>
+      </w:pPr>
+      <w:r>
+        <w:rPr/>
+        <w:t>After this process, a contig is created for each node. Then, a reference sequence of a related species is used as a scaffold, to place each contig in the right place, considering the overall sequence of the genome. This removes even more edges, because the known reference sequence provides additional information on the placement of neighbouring contigs, giving more certainty to the resulting sequence.</w:t>
+      </w:r>
+    </w:p>
+    <w:p>
+      <w:pPr>
+        <w:pStyle w:val="Standaard"/>
+        <w:rPr/>
+      </w:pPr>
+      <w:r>
+        <w:rPr/>
+      </w:r>
+    </w:p>
+    <w:p>
+      <w:pPr>
+        <w:pStyle w:val="Standaard"/>
+        <w:rPr/>
+      </w:pPr>
+      <w:r>
+        <w:rPr/>
+        <w:t>Current developments in technology provide researchers with a broader set of tools than before.   These can be used to deal with the problems that arise when dealing with newly sequenced organisms.</w:t>
+      </w:r>
+      <w:r>
+        <w:rPr>
+          <w:i/>
+          <w:iCs/>
+        </w:rPr>
         <w:t xml:space="preserve"> </w:t>
       </w:r>
-    </w:p>
-    <w:p>
-      <w:pPr>
-        <w:pStyle w:val="Standaard"/>
-        <w:rPr/>
-      </w:pPr>
-      <w:r>
-        <w:rPr/>
-        <w:t>Different assembly programs produce different file formats in which this mapping is exported. Additionally, graph files already have a lot of different file extensions associated with them. In regard to the tool that will be developed, several different options for input and output file formats are viable. Ideally, multiple input formats are accepted, and output can be produced in a file format that is usable for further research. There are other tools available for research on assembled sequence data. Synteny browsers such as Strudel or Symap serve a different purpose, and will most likely be used Stringit. To make the transition between tools as easy as possible, using the same file formats whenever possible is preferable. Other tools such as pan-genome profile analysis tool PanGP are also used in this field, and also need to be considered. In short, Stringit needs to be able to convert the (binary) graph files produced by assemblers into something universally readable, after which the visualisation can take place. Additionally, exportation into other useful file formats need to be considered.</w:t>
-      </w:r>
-    </w:p>
-    <w:p>
-      <w:pPr>
-        <w:pStyle w:val="Kop1"/>
+      <w:r>
+        <w:rPr>
+          <w:i w:val="false"/>
+          <w:iCs w:val="false"/>
+        </w:rPr>
+        <w:t>When</w:t>
+      </w:r>
+      <w:r>
+        <w:rPr>
+          <w:i/>
+          <w:iCs/>
+        </w:rPr>
+        <w:t xml:space="preserve"> </w:t>
+      </w:r>
+      <w:r>
+        <w:rPr/>
+        <w:t xml:space="preserve">a new species is sequenced, a suitably close related reference sequence might not be available. </w:t>
+      </w:r>
+    </w:p>
+    <w:p>
+      <w:pPr>
+        <w:pStyle w:val="Standaard"/>
+        <w:rPr/>
+      </w:pPr>
+      <w:r>
+        <w:rPr/>
+      </w:r>
+    </w:p>
+    <w:p>
+      <w:pPr>
+        <w:pStyle w:val="Kop3"/>
+        <w:rPr>
+          <w:b w:val="false"/>
+          <w:bCs w:val="false"/>
+          <w:i w:val="false"/>
+          <w:iCs w:val="false"/>
+          <w:u w:val="none"/>
+        </w:rPr>
+      </w:pPr>
+      <w:r>
+        <w:rPr>
+          <w:b w:val="false"/>
+          <w:bCs w:val="false"/>
+          <w:i w:val="false"/>
+          <w:iCs w:val="false"/>
+          <w:u w:val="none"/>
+        </w:rPr>
+        <w:t>Pan-genome</w:t>
+      </w:r>
+    </w:p>
+    <w:p>
+      <w:pPr>
+        <w:pStyle w:val="Standaard"/>
+        <w:rPr>
+          <w:i w:val="false"/>
+          <w:iCs w:val="false"/>
+          <w:u w:val="none"/>
+        </w:rPr>
+      </w:pPr>
+      <w:r>
+        <w:rPr>
+          <w:i w:val="false"/>
+          <w:iCs w:val="false"/>
+          <w:u w:val="none"/>
+        </w:rPr>
+        <w:t xml:space="preserve">Another newer branch of research is the creation of a pan-genome. Where a reference sequence consists of a single static sequence, a pan-genome of a specific (group of) species can account for all the variation that is available within that set. Comparing an assembled contig with a reference sequence can make some biological variation look like an error while it isn't, so a pan-genome refrains from using a reference sequence, avoiding skewing the results. A lot of effort is put into optimizing </w:t>
+      </w:r>
+      <w:r>
+        <w:rPr>
+          <w:i/>
+          <w:iCs/>
+          <w:u w:val="none"/>
+        </w:rPr>
+        <w:t xml:space="preserve">de novo </w:t>
+      </w:r>
+      <w:r>
+        <w:rPr>
+          <w:i w:val="false"/>
+          <w:iCs w:val="false"/>
+          <w:u w:val="none"/>
+        </w:rPr>
+        <w:t>assembly, to be able to deliver high-quality sequences without the use of a reference sequence.</w:t>
+      </w:r>
+    </w:p>
+    <w:p>
+      <w:pPr>
+        <w:pStyle w:val="Standaard"/>
+        <w:rPr/>
+      </w:pPr>
+      <w:r>
+        <w:rPr/>
+      </w:r>
+    </w:p>
+    <w:p>
+      <w:pPr>
+        <w:pStyle w:val="Standaard"/>
+        <w:rPr/>
+      </w:pPr>
+      <w:r>
+        <w:rPr/>
+        <w:t>^meer</w:t>
+      </w:r>
+    </w:p>
+    <w:p>
+      <w:pPr>
+        <w:pStyle w:val="Standaard"/>
+        <w:rPr/>
+      </w:pPr>
+      <w:r>
+        <w:rPr/>
+      </w:r>
+    </w:p>
+    <w:p>
+      <w:pPr>
+        <w:pStyle w:val="Kop3"/>
+        <w:rPr>
+          <w:b w:val="false"/>
+          <w:bCs w:val="false"/>
+          <w:i w:val="false"/>
+          <w:iCs w:val="false"/>
+          <w:u w:val="none"/>
+        </w:rPr>
+      </w:pPr>
+      <w:r>
+        <w:rPr>
+          <w:b w:val="false"/>
+          <w:bCs w:val="false"/>
+          <w:i w:val="false"/>
+          <w:iCs w:val="false"/>
+          <w:u w:val="none"/>
+        </w:rPr>
+        <w:t>Co-assembly</w:t>
+      </w:r>
+    </w:p>
+    <w:p>
+      <w:pPr>
+        <w:pStyle w:val="Standaard"/>
+        <w:rPr>
+          <w:i w:val="false"/>
+          <w:iCs w:val="false"/>
+          <w:u w:val="none"/>
+        </w:rPr>
+      </w:pPr>
+      <w:r>
+        <w:rPr>
+          <w:i w:val="false"/>
+          <w:iCs w:val="false"/>
+          <w:u w:val="none"/>
+        </w:rPr>
+        <w:t xml:space="preserve">Creating a pan-genome is usually done with a specific type of </w:t>
+      </w:r>
+      <w:r>
+        <w:rPr>
+          <w:i/>
+          <w:iCs/>
+          <w:u w:val="none"/>
+        </w:rPr>
+        <w:t>de novo</w:t>
+      </w:r>
+      <w:r>
+        <w:rPr>
+          <w:i w:val="false"/>
+          <w:iCs w:val="false"/>
+          <w:u w:val="none"/>
+        </w:rPr>
+        <w:t xml:space="preserve"> assembly, called co-assembly. In a co-assembly, two or more samples are assembled concurrently. In this way, they can be used as a guide or control for each other, and more biological variation is more easily spotted. In the de bruijn graph representing this dataset, each sample is assigned a 'colour'. Then, when traversing the graph, the colour is used as a route. With this, differences in sequence coming from different samples can be easily identified (Nijkamp, 2012).</w:t>
+      </w:r>
+    </w:p>
+    <w:p>
+      <w:pPr>
+        <w:pStyle w:val="Standaard"/>
+        <w:rPr/>
+      </w:pPr>
+      <w:r>
+        <w:rPr/>
+      </w:r>
+    </w:p>
+    <w:p>
+      <w:pPr>
+        <w:pStyle w:val="Standaard"/>
+        <w:rPr/>
+      </w:pPr>
+      <w:r>
+        <w:rPr/>
+        <w:t>The field of co-assembly is very young &lt;bron over eerste vermelding/publicatie/tool&gt;, and not a lot of tools have yet been developed specifically for it. There are no widely adopted best practices, as is evident from the variety of available data formats to store large amounts of sequencing data, such as SAM, BAM, vcf, and ace &lt;meerdere bronnen&gt;. Tools that do exist focus more on viewing statistics about the data, and less about visualization &lt;PanGP tool, PanFunPro, PGAT&gt;.</w:t>
+      </w:r>
+    </w:p>
+    <w:p>
+      <w:pPr>
+        <w:pStyle w:val="Standaard"/>
+        <w:rPr/>
+      </w:pPr>
+      <w:r>
+        <w:rPr/>
+      </w:r>
+    </w:p>
+    <w:p>
+      <w:pPr>
+        <w:pStyle w:val="Standaard"/>
+        <w:rPr>
+          <w:b w:val="false"/>
+          <w:bCs w:val="false"/>
+        </w:rPr>
+      </w:pPr>
+      <w:r>
+        <w:rPr>
+          <w:b w:val="false"/>
+          <w:bCs w:val="false"/>
+        </w:rPr>
+        <w:t>^meer over tools</w:t>
+      </w:r>
+    </w:p>
+    <w:p>
+      <w:pPr>
+        <w:pStyle w:val="Standaard"/>
+        <w:rPr/>
+      </w:pPr>
+      <w:r>
+        <w:rPr/>
+      </w:r>
+    </w:p>
+    <w:p>
+      <w:pPr>
+        <w:pStyle w:val="Kop3"/>
+        <w:rPr/>
+      </w:pPr>
+      <w:r>
+        <w:rPr/>
+        <w:t>requirements</w:t>
+      </w:r>
+    </w:p>
+    <w:p>
+      <w:pPr>
+        <w:pStyle w:val="Standaard"/>
+        <w:rPr>
+          <w:b w:val="false"/>
+          <w:bCs w:val="false"/>
+        </w:rPr>
+      </w:pPr>
+      <w:r>
+        <w:rPr>
+          <w:b w:val="false"/>
+          <w:bCs w:val="false"/>
+        </w:rPr>
+        <w:t xml:space="preserve">To make a functional visualisation of a co-assembly, a few requirements need to be met. As long as the community doesn't settle on a standard for data storage, the tool needs to work with a variety of input formats. The tool needs to be able to show the full extend of the data and be able to show small details. On the other hand, it needs to prevent 'getting lost' and losing the general overview of the data. Follow-up analysis needs to be possible, so data should be able to be exported to a broad set of analysis tools, such as BLAST or comparative genome analysis tools &lt;bronnenX&gt;. Here, suggestions are done to create a tool that satisfies these requirements. </w:t>
+      </w:r>
+    </w:p>
+    <w:p>
+      <w:pPr>
+        <w:pStyle w:val="Standaard"/>
+        <w:rPr/>
+      </w:pPr>
+      <w:r>
+        <w:rPr/>
+      </w:r>
+    </w:p>
+    <w:p>
+      <w:pPr>
+        <w:pStyle w:val="Standaard"/>
         <w:rPr/>
       </w:pPr>
       <w:r>
@@ -667,15 +1155,11 @@
         <w:pageBreakBefore/>
         <w:rPr/>
       </w:pPr>
-      <w:bookmarkStart w:id="3" w:name="__RefHeading__840_983993461"/>
-      <w:bookmarkEnd w:id="3"/>
-      <w:r>
-        <w:rPr/>
-        <w:t xml:space="preserve">Materials &amp; Methods </w:t>
-      </w:r>
-      <w:r>
-        <w:rPr/>
-        <w:t>(3)</w:t>
+      <w:bookmarkStart w:id="4" w:name="__RefHeading__840_983993461"/>
+      <w:bookmarkEnd w:id="4"/>
+      <w:r>
+        <w:rPr/>
+        <w:t>Materials &amp; Methods (3)</w:t>
       </w:r>
     </w:p>
     <w:p>
@@ -683,8 +1167,8 @@
         <w:pStyle w:val="Kop2"/>
         <w:rPr/>
       </w:pPr>
-      <w:bookmarkStart w:id="4" w:name="__RefHeading__842_983993461"/>
-      <w:bookmarkEnd w:id="4"/>
+      <w:bookmarkStart w:id="5" w:name="__RefHeading__842_983993461"/>
+      <w:bookmarkEnd w:id="5"/>
       <w:r>
         <w:rPr/>
         <w:t>Overview</w:t>
@@ -697,418 +1181,7 @@
       </w:pPr>
       <w:r>
         <w:rPr/>
-        <w:t>Stringit is a tool for visualizing co-assemblies. It is a web-based tool, built with javascript and the d3.js library. Its core tasks consist of the following:</w:t>
-      </w:r>
-    </w:p>
-    <w:p>
-      <w:pPr>
-        <w:pStyle w:val="Standaard"/>
-        <w:numPr>
-          <w:ilvl w:val="0"/>
-          <w:numId w:val="3"/>
-        </w:numPr>
-        <w:rPr/>
-      </w:pPr>
-      <w:r>
-        <w:rPr/>
-        <w:t xml:space="preserve">parsing (co-)assembler output </w:t>
-      </w:r>
-    </w:p>
-    <w:p>
-      <w:pPr>
-        <w:pStyle w:val="Standaard"/>
-        <w:numPr>
-          <w:ilvl w:val="0"/>
-          <w:numId w:val="3"/>
-        </w:numPr>
-        <w:rPr/>
-      </w:pPr>
-      <w:r>
-        <w:rPr/>
-        <w:t>reading the parsed data and determine underlying structures</w:t>
-      </w:r>
-    </w:p>
-    <w:p>
-      <w:pPr>
-        <w:pStyle w:val="Standaard"/>
-        <w:numPr>
-          <w:ilvl w:val="0"/>
-          <w:numId w:val="3"/>
-        </w:numPr>
-        <w:rPr/>
-      </w:pPr>
-      <w:r>
-        <w:rPr/>
-        <w:t>display the graph, accounting for the structures</w:t>
-      </w:r>
-    </w:p>
-    <w:p>
-      <w:pPr>
-        <w:pStyle w:val="Standaard"/>
-        <w:rPr/>
-      </w:pPr>
-      <w:r>
-        <w:rPr/>
-      </w:r>
-    </w:p>
-    <w:p>
-      <w:pPr>
-        <w:pStyle w:val="Standaard"/>
-        <w:rPr/>
-      </w:pPr>
-      <w:r>
-        <w:rPr/>
-        <w:t>The first part of these tasks is performed by external scripts, written in Python. They read the data coming from an AMOS databank or a 454 library. Then, they write the relevant data into a unified format that can then be loaded into Stringit itself.</w:t>
-      </w:r>
-    </w:p>
-    <w:p>
-      <w:pPr>
-        <w:pStyle w:val="Standaard"/>
-        <w:rPr/>
-      </w:pPr>
-      <w:r>
-        <w:rPr/>
-      </w:r>
-    </w:p>
-    <w:p>
-      <w:pPr>
-        <w:pStyle w:val="Standaard"/>
-        <w:rPr/>
-      </w:pPr>
-      <w:r>
-        <w:rPr/>
-        <w:t>Aside from native javascript code, the d3.js (Data Driven Documents) library is used. This library is used to bind data to DOM elements. Additionally, it provides visualization tools. In Stringit, a force-directed layout is used to display the network, and piecharts are used to provide more information in the node itself.</w:t>
-      </w:r>
-    </w:p>
-    <w:p>
-      <w:pPr>
-        <w:pStyle w:val="Standaard"/>
-        <w:rPr/>
-      </w:pPr>
-      <w:r>
-        <w:rPr/>
-      </w:r>
-    </w:p>
-    <w:p>
-      <w:pPr>
-        <w:pStyle w:val="Standaard"/>
-        <w:rPr/>
-      </w:pPr>
-      <w:r>
-        <w:rPr/>
-      </w:r>
-    </w:p>
-    <w:p>
-      <w:pPr>
-        <w:pStyle w:val="Kop2"/>
-        <w:rPr/>
-      </w:pPr>
-      <w:bookmarkStart w:id="5" w:name="__RefHeading__844_983993461"/>
-      <w:bookmarkEnd w:id="5"/>
-      <w:r>
-        <w:rPr/>
-        <w:t>Stringit File Format</w:t>
-      </w:r>
-    </w:p>
-    <w:p>
-      <w:pPr>
-        <w:pStyle w:val="Standaard"/>
-        <w:rPr/>
-      </w:pPr>
-      <w:r>
-        <w:rPr/>
-        <w:t>Before Stringit can use the provided data, it needs to be parsed. Different sources each provide a different syntax</w:t>
-      </w:r>
-    </w:p>
-    <w:p>
-      <w:pPr>
-        <w:pStyle w:val="Standaard"/>
-        <w:rPr/>
-      </w:pPr>
-      <w:r>
-        <w:rPr/>
-      </w:r>
-    </w:p>
-    <w:p>
-      <w:pPr>
-        <w:pStyle w:val="Standaard"/>
-        <w:rPr/>
-      </w:pPr>
-      <w:r>
-        <w:rPr/>
-        <w:t>about relevant information and syntax</w:t>
-      </w:r>
-    </w:p>
-    <w:p>
-      <w:pPr>
-        <w:pStyle w:val="Standaard"/>
-        <w:rPr/>
-      </w:pPr>
-      <w:r>
-        <w:rPr/>
-      </w:r>
-    </w:p>
-    <w:p>
-      <w:pPr>
-        <w:pStyle w:val="Kop2"/>
-        <w:rPr/>
-      </w:pPr>
-      <w:bookmarkStart w:id="6" w:name="__RefHeading__846_983993461"/>
-      <w:bookmarkEnd w:id="6"/>
-      <w:r>
-        <w:rPr/>
-        <w:t>Functions</w:t>
-      </w:r>
-    </w:p>
-    <w:p>
-      <w:pPr>
-        <w:pStyle w:val="Standaard"/>
-        <w:rPr/>
-      </w:pPr>
-      <w:r>
-        <w:rPr/>
-        <w:t>readFile</w:t>
-      </w:r>
-    </w:p>
-    <w:p>
-      <w:pPr>
-        <w:pStyle w:val="Standaard"/>
-        <w:rPr/>
-      </w:pPr>
-      <w:r>
-        <w:rPr/>
-        <w:t>handleContent</w:t>
-      </w:r>
-    </w:p>
-    <w:p>
-      <w:pPr>
-        <w:pStyle w:val="Standaard"/>
-        <w:rPr/>
-      </w:pPr>
-      <w:r>
-        <w:rPr/>
-        <w:tab/>
-        <w:t>groepering</w:t>
-      </w:r>
-    </w:p>
-    <w:p>
-      <w:pPr>
-        <w:pStyle w:val="Standaard"/>
-        <w:rPr/>
-      </w:pPr>
-      <w:r>
-        <w:rPr/>
-        <w:t>determineTiers</w:t>
-      </w:r>
-    </w:p>
-    <w:p>
-      <w:pPr>
-        <w:pStyle w:val="Standaard"/>
-        <w:rPr/>
-      </w:pPr>
-      <w:r>
-        <w:rPr/>
-        <w:tab/>
-        <w:t>contains</w:t>
-      </w:r>
-    </w:p>
-    <w:p>
-      <w:pPr>
-        <w:pStyle w:val="Standaard"/>
-        <w:rPr/>
-      </w:pPr>
-      <w:r>
-        <w:rPr/>
-        <w:tab/>
-        <w:t>matchcriteria</w:t>
-      </w:r>
-    </w:p>
-    <w:p>
-      <w:pPr>
-        <w:pStyle w:val="Standaard"/>
-        <w:rPr/>
-      </w:pPr>
-      <w:r>
-        <w:rPr/>
-        <w:t>makeGraaf</w:t>
-      </w:r>
-    </w:p>
-    <w:p>
-      <w:pPr>
-        <w:pStyle w:val="Standaard"/>
-        <w:rPr/>
-      </w:pPr>
-      <w:r>
-        <w:rPr/>
-        <w:tab/>
-        <w:t>radius</w:t>
-      </w:r>
-    </w:p>
-    <w:p>
-      <w:pPr>
-        <w:pStyle w:val="Standaard"/>
-        <w:rPr/>
-      </w:pPr>
-      <w:r>
-        <w:rPr/>
-        <w:tab/>
-        <w:t>gravity</w:t>
-      </w:r>
-    </w:p>
-    <w:p>
-      <w:pPr>
-        <w:pStyle w:val="Standaard"/>
-        <w:rPr/>
-      </w:pPr>
-      <w:r>
-        <w:rPr/>
-        <w:tab/>
-        <w:t>coordinates</w:t>
-      </w:r>
-    </w:p>
-    <w:p>
-      <w:pPr>
-        <w:pStyle w:val="Standaard"/>
-        <w:rPr/>
-      </w:pPr>
-      <w:r>
-        <w:rPr/>
-      </w:r>
-    </w:p>
-    <w:p>
-      <w:pPr>
-        <w:pStyle w:val="Kop2"/>
-        <w:rPr/>
-      </w:pPr>
-      <w:bookmarkStart w:id="7" w:name="__RefHeading__848_983993461"/>
-      <w:bookmarkEnd w:id="7"/>
-      <w:r>
-        <w:rPr/>
-        <w:t>Datasets</w:t>
-      </w:r>
-    </w:p>
-    <w:p>
-      <w:pPr>
-        <w:pStyle w:val="Standaard"/>
-        <w:rPr/>
-      </w:pPr>
-      <w:r>
-        <w:rPr/>
-      </w:r>
-    </w:p>
-    <w:p>
-      <w:pPr>
-        <w:pStyle w:val="Standaard"/>
-        <w:rPr/>
-      </w:pPr>
-      <w:r>
-        <w:rPr/>
-        <w:t>To test the use of Stringit during development, datasets from different sources were used. Two datasets that were used in &lt;Marigold paper&gt; were downloaded, and relevant data about contigs, reads, and edges was extracted with the AMOS bankreport function. The format of this report was used to create the Python script for conversion from AMOS to a format that could be read by Stringit.</w:t>
-      </w:r>
-    </w:p>
-    <w:p>
-      <w:pPr>
-        <w:pStyle w:val="Standaard"/>
-        <w:rPr/>
-      </w:pPr>
-      <w:r>
-        <w:rPr/>
-      </w:r>
-    </w:p>
-    <w:p>
-      <w:pPr>
-        <w:pStyle w:val="Standaard"/>
-        <w:rPr/>
-      </w:pPr>
-      <w:r>
-        <w:rPr/>
-        <w:t xml:space="preserve">An artificial dataset was </w:t>
-      </w:r>
-      <w:r>
-        <w:rPr/>
-        <w:t>created as well</w:t>
-      </w:r>
-      <w:r>
-        <w:rPr/>
-        <w:t xml:space="preserve">. Reads were simulated from the known e. coli and e. albertii genomic sequence, and pooled together. These pooled reads were then assembled with the 454 package (“Newbler”). After parsing with the right Python script, this data could be </w:t>
-      </w:r>
-      <w:r>
-        <w:rPr/>
-        <w:t>imported to</w:t>
-      </w:r>
-      <w:r>
-        <w:rPr/>
-        <w:t xml:space="preserve"> Stringit.</w:t>
-      </w:r>
-    </w:p>
-    <w:p>
-      <w:pPr>
-        <w:pStyle w:val="Standaard"/>
-        <w:rPr/>
-      </w:pPr>
-      <w:r>
-        <w:rPr/>
-      </w:r>
-    </w:p>
-    <w:p>
-      <w:pPr>
-        <w:pStyle w:val="Standaard"/>
-        <w:rPr/>
-      </w:pPr>
-      <w:r>
-        <w:rPr/>
-        <w:t>In previous versions, several other datasets were used. Most notably a graph file in the asqg format, used by the SGA assembler &lt;bron&gt;. However, as more functions were added, support for this format was dropped, as it did not contain all the necessary information. The asqg format only contains information on the assembled reads, and not on the origin of the reads. Without an external read mapper available, Stringit no longer had all the information it needed.</w:t>
-      </w:r>
-    </w:p>
-    <w:p>
-      <w:pPr>
-        <w:pStyle w:val="Kop1"/>
-        <w:rPr/>
-      </w:pPr>
-      <w:r>
-        <w:rPr/>
-      </w:r>
-    </w:p>
-    <w:p>
-      <w:pPr>
-        <w:pStyle w:val="Kop1"/>
-        <w:pageBreakBefore/>
-        <w:rPr/>
-      </w:pPr>
-      <w:bookmarkStart w:id="8" w:name="__RefHeading__850_983993461"/>
-      <w:bookmarkEnd w:id="8"/>
-      <w:r>
-        <w:rPr/>
-        <w:t>Results &amp; discussion (</w:t>
-      </w:r>
-      <w:r>
-        <w:rPr/>
-        <w:t>5</w:t>
-      </w:r>
-      <w:r>
-        <w:rPr/>
-        <w:t>)</w:t>
-      </w:r>
-    </w:p>
-    <w:p>
-      <w:pPr>
-        <w:pStyle w:val="Kop1"/>
-        <w:rPr/>
-      </w:pPr>
-      <w:r>
-        <w:rPr/>
-      </w:r>
-    </w:p>
-    <w:p>
-      <w:pPr>
-        <w:pStyle w:val="Kop2"/>
-        <w:rPr/>
-      </w:pPr>
-      <w:bookmarkStart w:id="9" w:name="__RefHeading__852_983993461"/>
-      <w:bookmarkEnd w:id="9"/>
-      <w:r>
-        <w:rPr/>
-        <w:t xml:space="preserve">Results </w:t>
+        <w:t>Stringit is a web-based tool tool for visualizing co-assemblies. It is built with javascript and the d3.js library. Its core tasks consist of the following:</w:t>
       </w:r>
     </w:p>
     <w:p>
@@ -1122,77 +1195,7 @@
       </w:pPr>
       <w:r>
         <w:rPr/>
-        <w:t xml:space="preserve"> “</w:t>
-      </w:r>
-      <w:r>
-        <w:rPr/>
-        <w:t xml:space="preserve">Stringit’s acceptance of multiple input formats, and use of a universally-accepted output format, makes it widely accessible, and unique in the field” </w:t>
-      </w:r>
-    </w:p>
-    <w:p>
-      <w:pPr>
-        <w:pStyle w:val="Standaard"/>
-        <w:numPr>
-          <w:ilvl w:val="1"/>
-          <w:numId w:val="2"/>
-        </w:numPr>
-        <w:rPr/>
-      </w:pPr>
-      <w:r>
-        <w:rPr/>
-        <w:t>Features: different inputs and handling of them, exporting into .dot</w:t>
-      </w:r>
-    </w:p>
-    <w:p>
-      <w:pPr>
-        <w:pStyle w:val="Standaard"/>
-        <w:numPr>
-          <w:ilvl w:val="1"/>
-          <w:numId w:val="2"/>
-        </w:numPr>
-        <w:rPr/>
-      </w:pPr>
-      <w:r>
-        <w:rPr/>
-        <w:t>Test: Compare my input/output system with that of other tools</w:t>
-      </w:r>
-    </w:p>
-    <w:p>
-      <w:pPr>
-        <w:pStyle w:val="Standaard"/>
-        <w:numPr>
-          <w:ilvl w:val="1"/>
-          <w:numId w:val="2"/>
-        </w:numPr>
-        <w:rPr/>
-      </w:pPr>
-      <w:r>
-        <w:rPr/>
-        <w:t>In-depth: file formats, and their layout and uses (SAM/dot/asqg/454/others)</w:t>
-      </w:r>
-    </w:p>
-    <w:p>
-      <w:pPr>
-        <w:pStyle w:val="Standaard"/>
-        <w:numPr>
-          <w:ilvl w:val="1"/>
-          <w:numId w:val="2"/>
-        </w:numPr>
-        <w:rPr/>
-      </w:pPr>
-      <w:r>
-        <w:rPr/>
-        <w:t>Answered research question: What is the best way to manipulate and present this sort of data?</w:t>
-      </w:r>
-    </w:p>
-    <w:p>
-      <w:pPr>
-        <w:pStyle w:val="Standaard"/>
-        <w:rPr/>
-      </w:pPr>
-      <w:r>
-        <w:rPr/>
-        <w:t xml:space="preserve"> </w:t>
+        <w:t xml:space="preserve">parsing (co-)assembler output </w:t>
       </w:r>
     </w:p>
     <w:p>
@@ -1206,76 +1209,7 @@
       </w:pPr>
       <w:r>
         <w:rPr/>
-        <w:t>“</w:t>
-      </w:r>
-      <w:r>
-        <w:rPr/>
-        <w:t>Stringit has an intuitive visual representation for easy access to all information (that is provided by nodes)”</w:t>
-      </w:r>
-    </w:p>
-    <w:p>
-      <w:pPr>
-        <w:pStyle w:val="Standaard"/>
-        <w:numPr>
-          <w:ilvl w:val="1"/>
-          <w:numId w:val="2"/>
-        </w:numPr>
-        <w:rPr/>
-      </w:pPr>
-      <w:r>
-        <w:rPr/>
-        <w:t>Features: node HUD, node sizes</w:t>
-      </w:r>
-    </w:p>
-    <w:p>
-      <w:pPr>
-        <w:pStyle w:val="Standaard"/>
-        <w:numPr>
-          <w:ilvl w:val="1"/>
-          <w:numId w:val="2"/>
-        </w:numPr>
-        <w:rPr/>
-      </w:pPr>
-      <w:r>
-        <w:rPr/>
-        <w:t>Test: compare design with other tools</w:t>
-      </w:r>
-    </w:p>
-    <w:p>
-      <w:pPr>
-        <w:pStyle w:val="Standaard"/>
-        <w:numPr>
-          <w:ilvl w:val="1"/>
-          <w:numId w:val="2"/>
-        </w:numPr>
-        <w:rPr/>
-      </w:pPr>
-      <w:r>
-        <w:rPr/>
-        <w:t>In-depth: How does the visual style of Stringit (and d3) benefit the user?</w:t>
-      </w:r>
-    </w:p>
-    <w:p>
-      <w:pPr>
-        <w:pStyle w:val="Standaard"/>
-        <w:numPr>
-          <w:ilvl w:val="1"/>
-          <w:numId w:val="2"/>
-        </w:numPr>
-        <w:rPr/>
-      </w:pPr>
-      <w:r>
-        <w:rPr/>
-        <w:t>Answered research question: What is the best way to manipulate and present this sort of data?</w:t>
-      </w:r>
-    </w:p>
-    <w:p>
-      <w:pPr>
-        <w:pStyle w:val="Standaard"/>
-        <w:rPr/>
-      </w:pPr>
-      <w:r>
-        <w:rPr/>
+        <w:t>reading the parsed data and determine underlying structures</w:t>
       </w:r>
     </w:p>
     <w:p>
@@ -1289,11 +1223,572 @@
       </w:pPr>
       <w:r>
         <w:rPr/>
-        <w:t>“</w:t>
-      </w:r>
-      <w:r>
-        <w:rPr/>
-        <w:t>The zooming feature of Stringit allows for both a grand overview and a detailed in-depth analysis for a full and unrivaled view of all the data”</w:t>
+        <w:t>display the graph, accounting for the structures</w:t>
+      </w:r>
+    </w:p>
+    <w:p>
+      <w:pPr>
+        <w:pStyle w:val="Standaard"/>
+        <w:rPr/>
+      </w:pPr>
+      <w:r>
+        <w:rPr/>
+      </w:r>
+    </w:p>
+    <w:p>
+      <w:pPr>
+        <w:pStyle w:val="Standaard"/>
+        <w:rPr/>
+      </w:pPr>
+      <w:r>
+        <w:rPr/>
+        <w:t>The first part of these tasks is performed by external scripts, written in Python. They read the data coming from an AMOS databank or a 454 library. Then, they write the relevant data into a unified format that can then be loaded into Stringit itself.</w:t>
+      </w:r>
+    </w:p>
+    <w:p>
+      <w:pPr>
+        <w:pStyle w:val="Standaard"/>
+        <w:rPr/>
+      </w:pPr>
+      <w:r>
+        <w:rPr/>
+      </w:r>
+    </w:p>
+    <w:p>
+      <w:pPr>
+        <w:pStyle w:val="Standaard"/>
+        <w:rPr/>
+      </w:pPr>
+      <w:r>
+        <w:rPr/>
+        <w:t>Aside from native javascript code, the d3.js (Data Driven Documents) library is used. This library is used to bind data to DOM elements. Additionally, it provides visualization tools. In Stringit, a force-directed layout is used to display the network, and piecharts are used to provide more information in the node itself.</w:t>
+      </w:r>
+    </w:p>
+    <w:p>
+      <w:pPr>
+        <w:pStyle w:val="Kop2"/>
+        <w:rPr/>
+      </w:pPr>
+      <w:bookmarkStart w:id="6" w:name="__RefHeading__844_983993461"/>
+      <w:bookmarkEnd w:id="6"/>
+      <w:r>
+        <w:rPr/>
+        <w:t>Stringit File Format</w:t>
+      </w:r>
+    </w:p>
+    <w:p>
+      <w:pPr>
+        <w:pStyle w:val="Standaard"/>
+        <w:rPr/>
+      </w:pPr>
+      <w:r>
+        <w:rPr/>
+        <w:t>Before Stringit can use the provided data, it needs to be parsed. Different sources each provide a different syntax. Some sources provide more information than is necessary for Stringit. To consolidate these differences, several Python scripts have been developed to read this data and present it in a uniform way.</w:t>
+      </w:r>
+    </w:p>
+    <w:p>
+      <w:pPr>
+        <w:pStyle w:val="Standaard"/>
+        <w:rPr/>
+      </w:pPr>
+      <w:r>
+        <w:rPr/>
+      </w:r>
+    </w:p>
+    <w:p>
+      <w:pPr>
+        <w:pStyle w:val="Standaard"/>
+        <w:rPr/>
+      </w:pPr>
+      <w:r>
+        <w:rPr/>
+        <w:t>The data necessary for Stringit consist of all the calculated contigs, their connections to other contigs, and a mapping of all the different reads to the contigs. Additionally, the number (and name) of the sample sources need to be known.</w:t>
+      </w:r>
+    </w:p>
+    <w:p>
+      <w:pPr>
+        <w:pStyle w:val="Standaard"/>
+        <w:rPr/>
+      </w:pPr>
+      <w:r>
+        <w:rPr/>
+      </w:r>
+    </w:p>
+    <w:p>
+      <w:pPr>
+        <w:pStyle w:val="Standaard"/>
+        <w:rPr/>
+      </w:pPr>
+      <w:r>
+        <w:rPr/>
+        <w:t>The scripts process all the data in their various formats, and store the information on all the contigs and links in a text file. From this text file, a basic network can already be built. Each line either represents a node or an edge. A node consists of all the information contained in the contig: its sequence, its name, and a count of how many reads from each origin map to this contig. An edge represents both the source and the target, and the direction of the edge, which provides information on the orientation of both the contigs.</w:t>
+      </w:r>
+    </w:p>
+    <w:p>
+      <w:pPr>
+        <w:pStyle w:val="Standaard"/>
+        <w:rPr/>
+      </w:pPr>
+      <w:r>
+        <w:rPr/>
+      </w:r>
+    </w:p>
+    <w:p>
+      <w:pPr>
+        <w:pStyle w:val="Standaard"/>
+        <w:rPr/>
+      </w:pPr>
+      <w:r>
+        <w:rPr/>
+        <w:t>Currently, Stringit supports both AMOS and Newbler &lt;data format sources&gt;. For the AMOS databank to be readable in a text editor, first a bankreport needs to be generated on the contained contigs, edges, and reads. Newbler presents its output in a readable folder and can be analysed immediatly.</w:t>
+      </w:r>
+    </w:p>
+    <w:p>
+      <w:pPr>
+        <w:pStyle w:val="Kop2"/>
+        <w:rPr/>
+      </w:pPr>
+      <w:bookmarkStart w:id="7" w:name="__RefHeading__846_983993461"/>
+      <w:bookmarkEnd w:id="7"/>
+      <w:r>
+        <w:rPr/>
+        <w:t>Functions</w:t>
+      </w:r>
+    </w:p>
+    <w:p>
+      <w:pPr>
+        <w:pStyle w:val="Standaard"/>
+        <w:rPr/>
+      </w:pPr>
+      <w:r>
+        <w:rPr/>
+        <w:t>After conversion, the file is loaded in Stringit. The contigs and links are stored in an array, creating the basis of the graph. For each contig, it uses the read mappings to determine an origin sample if the readmap show a clear majority from a single sample. Otherwise, its origin will not be defined. Nodes with a single sample as origin represent a genomic sequence that is not shared between different samples, and instead is only present in a single sample. The focus of a co-assembly analysis is on the differences and similarities between samples, which makes differentiating between these two possibilities necessary &lt;bronnenX&gt;&lt;plaatje van pie chart&gt;.</w:t>
+      </w:r>
+    </w:p>
+    <w:p>
+      <w:pPr>
+        <w:pStyle w:val="Standaard"/>
+        <w:rPr/>
+      </w:pPr>
+      <w:r>
+        <w:rPr/>
+      </w:r>
+    </w:p>
+    <w:p>
+      <w:pPr>
+        <w:pStyle w:val="Standaard"/>
+        <w:rPr/>
+      </w:pPr>
+      <w:r>
+        <w:rPr/>
+        <w:t>Before the graph can be displayed, the contents of each tier need to be determined. The tiering of the graph is based on scale. On the lowest tier, each node represents a single contig. Thus, this tier consists only of the earlier stored array. Higher tiers aggregate these nodes together based on similarity. The second tier collects all the nodes that only have two neighbours. This consolidates strings of nodes into one, decluttering the screen. The third tier groups all nodes that are next to each other and share the same origin sample. The fourth tier takes this a step further. It not only groups nodes that share a likeness in origin, but groups any set of nodes that share a similarity in read mapping &lt;plaatje van vergelijkbare regio met veel vergelijkbare piecharts&gt;. Biologically, this should point to any region where two samples have similar sequences. The fifth tier simply groups all the nodes that connect to each other. This makes it easier to identify orphan nodes that could either signify an assembly error or a biological phenomenon. Additionally, it separates nodes on different chromosomes.</w:t>
+      </w:r>
+    </w:p>
+    <w:p>
+      <w:pPr>
+        <w:pStyle w:val="Standaard"/>
+        <w:rPr/>
+      </w:pPr>
+      <w:r>
+        <w:rPr/>
+      </w:r>
+    </w:p>
+    <w:p>
+      <w:pPr>
+        <w:pStyle w:val="Standaard"/>
+        <w:rPr/>
+      </w:pPr>
+      <w:r>
+        <w:rPr/>
+        <w:t xml:space="preserve">In principle, nodes that were grouped together in a specific tier, should also be grouped together in a higher tier. However, this cannot be done automatically, because there are feasible scenarios were this should not happen because of biological variation between the samples &lt;voorbeeldplaatje van nodes&gt;. </w:t>
+      </w:r>
+    </w:p>
+    <w:p>
+      <w:pPr>
+        <w:pStyle w:val="Standaard"/>
+        <w:rPr/>
+      </w:pPr>
+      <w:r>
+        <w:rPr/>
+      </w:r>
+    </w:p>
+    <w:p>
+      <w:pPr>
+        <w:pStyle w:val="Standaard"/>
+        <w:rPr/>
+      </w:pPr>
+      <w:r>
+        <w:rPr/>
+        <w:t>Each tier now consists of its own set of nodes and edges, where each node represents a different set of contigs, but through these contigs and the original network that they form, the tiers are connected vertically.</w:t>
+      </w:r>
+    </w:p>
+    <w:p>
+      <w:pPr>
+        <w:pStyle w:val="Standaard"/>
+        <w:rPr/>
+      </w:pPr>
+      <w:r>
+        <w:rPr/>
+      </w:r>
+    </w:p>
+    <w:p>
+      <w:pPr>
+        <w:pStyle w:val="Standaard"/>
+        <w:rPr/>
+      </w:pPr>
+      <w:r>
+        <w:rPr/>
+        <w:t>With the help of the d3.js library, all the different elements described above can be visualised. For the lowest tier, each node is represented by a pie chart, which displays the percentage of reads from each sample that map to that contig. In higher tiers, the pie chart is replaced for a single color to signify the node as a group of contigs rather than just one. The size of the node represents the average sequence length of the contained contigs.</w:t>
+      </w:r>
+    </w:p>
+    <w:p>
+      <w:pPr>
+        <w:pStyle w:val="Standaard"/>
+        <w:rPr/>
+      </w:pPr>
+      <w:r>
+        <w:rPr/>
+      </w:r>
+    </w:p>
+    <w:p>
+      <w:pPr>
+        <w:pStyle w:val="Standaard"/>
+        <w:rPr/>
+      </w:pPr>
+      <w:r>
+        <w:rPr/>
+        <w:t>To separate nodes from each other, they are under the influence of gravity. Nodes get pulled together based on sample origin &lt;gravity points plaatje&gt;, separating nodes with different origins. Nodes without an assigned origin aren't pulled towards a specific point, but will get suspended between their connections that do have one, to naturally sort them based on similarity &lt;zoom-in van vorige plaatje&gt;</w:t>
+      </w:r>
+    </w:p>
+    <w:p>
+      <w:pPr>
+        <w:pStyle w:val="Standaard"/>
+        <w:rPr/>
+      </w:pPr>
+      <w:r>
+        <w:rPr/>
+      </w:r>
+    </w:p>
+    <w:p>
+      <w:pPr>
+        <w:pStyle w:val="Standaard"/>
+        <w:rPr/>
+      </w:pPr>
+      <w:r>
+        <w:rPr/>
+        <w:t>When the visualization starts, only the nodes representing the highest tier get displayed. Hovering over a node and scrolling down will expand that node into the group that it represents, going down a single tier. Scrolling up will collapse it again. This way, all tiers of the region of interest can be viewed consequently, without cluttering the screen with nodes representing other regions or groups &lt;plaatje van gehackte testcase voor dit&gt;</w:t>
+      </w:r>
+    </w:p>
+    <w:p>
+      <w:pPr>
+        <w:pStyle w:val="Kop2"/>
+        <w:rPr/>
+      </w:pPr>
+      <w:bookmarkStart w:id="8" w:name="__RefHeading__848_983993461"/>
+      <w:bookmarkEnd w:id="8"/>
+      <w:r>
+        <w:rPr/>
+        <w:t>Datasets</w:t>
+      </w:r>
+    </w:p>
+    <w:p>
+      <w:pPr>
+        <w:pStyle w:val="Standaard"/>
+        <w:rPr/>
+      </w:pPr>
+      <w:r>
+        <w:rPr/>
+      </w:r>
+    </w:p>
+    <w:p>
+      <w:pPr>
+        <w:pStyle w:val="Standaard"/>
+        <w:rPr/>
+      </w:pPr>
+      <w:r>
+        <w:rPr/>
+        <w:t>To test the use of Stringit during development, datasets from different sources were used. Two datasets that were used in &lt;Marigold paper&gt; were downloaded, and relevant data about contigs, reads, and edges was extracted with the AMOS bankreport function. The format of this report was used to create the Python script for conversion from AMOS to a format that could be read by Stringit.</w:t>
+      </w:r>
+    </w:p>
+    <w:p>
+      <w:pPr>
+        <w:pStyle w:val="Standaard"/>
+        <w:rPr/>
+      </w:pPr>
+      <w:r>
+        <w:rPr/>
+      </w:r>
+    </w:p>
+    <w:p>
+      <w:pPr>
+        <w:pStyle w:val="Standaard"/>
+        <w:rPr/>
+      </w:pPr>
+      <w:r>
+        <w:rPr/>
+        <w:t>An artificial dataset was created as well. Reads were simulated from the known e. coli and e. albertii genomic sequence, and pooled together. These pooled reads were then assembled with the 454 package (“Newbler”). After parsing with the right Python script, this data could be imported to Stringit.</w:t>
+      </w:r>
+    </w:p>
+    <w:p>
+      <w:pPr>
+        <w:pStyle w:val="Standaard"/>
+        <w:rPr/>
+      </w:pPr>
+      <w:r>
+        <w:rPr/>
+      </w:r>
+    </w:p>
+    <w:p>
+      <w:pPr>
+        <w:pStyle w:val="Standaard"/>
+        <w:rPr/>
+      </w:pPr>
+      <w:r>
+        <w:rPr/>
+        <w:t>During development, several other datasets were used. Most notably a graph file in the asqg format, used by the SGA assembler &lt;bron&gt;. However, as more functions were added, support for this format was dropped, as it did not contain all the necessary information. The asqg format only contains information on the assembled reads, and not on the origin of the reads. Without an external read mapper available, Stringit no longer had all the information it needed.</w:t>
+      </w:r>
+    </w:p>
+    <w:p>
+      <w:pPr>
+        <w:pStyle w:val="Kop1"/>
+        <w:rPr/>
+      </w:pPr>
+      <w:r>
+        <w:rPr/>
+      </w:r>
+    </w:p>
+    <w:p>
+      <w:pPr>
+        <w:pStyle w:val="Kop1"/>
+        <w:pageBreakBefore/>
+        <w:rPr/>
+      </w:pPr>
+      <w:bookmarkStart w:id="9" w:name="__RefHeading__850_983993461"/>
+      <w:bookmarkEnd w:id="9"/>
+      <w:r>
+        <w:rPr/>
+        <w:t>Results &amp; discussion (4)</w:t>
+      </w:r>
+    </w:p>
+    <w:p>
+      <w:pPr>
+        <w:pStyle w:val="Kop1"/>
+        <w:rPr/>
+      </w:pPr>
+      <w:r>
+        <w:rPr/>
+      </w:r>
+    </w:p>
+    <w:p>
+      <w:pPr>
+        <w:pStyle w:val="Kop2"/>
+        <w:rPr/>
+      </w:pPr>
+      <w:bookmarkStart w:id="10" w:name="__RefHeading__852_983993461"/>
+      <w:bookmarkEnd w:id="10"/>
+      <w:r>
+        <w:rPr/>
+        <w:t xml:space="preserve">Results </w:t>
+      </w:r>
+    </w:p>
+    <w:p>
+      <w:pPr>
+        <w:pStyle w:val="Kop3"/>
+        <w:rPr/>
+      </w:pPr>
+      <w:r>
+        <w:rPr/>
+        <w:t xml:space="preserve">design </w:t>
+      </w:r>
+    </w:p>
+    <w:p>
+      <w:pPr>
+        <w:pStyle w:val="Standaard"/>
+        <w:rPr/>
+      </w:pPr>
+      <w:r>
+        <w:rPr/>
+        <w:t>compared to other tools</w:t>
+      </w:r>
+    </w:p>
+    <w:p>
+      <w:pPr>
+        <w:pStyle w:val="Standaard"/>
+        <w:rPr/>
+      </w:pPr>
+      <w:r>
+        <w:rPr/>
+        <w:t xml:space="preserve">what does the data look like, and for what is it used. </w:t>
+      </w:r>
+    </w:p>
+    <w:p>
+      <w:pPr>
+        <w:pStyle w:val="Standaard"/>
+        <w:rPr/>
+      </w:pPr>
+      <w:r>
+        <w:rPr/>
+      </w:r>
+    </w:p>
+    <w:p>
+      <w:pPr>
+        <w:pStyle w:val="Standaard"/>
+        <w:rPr/>
+      </w:pPr>
+      <w:r>
+        <w:rPr/>
+      </w:r>
+    </w:p>
+    <w:p>
+      <w:pPr>
+        <w:pStyle w:val="Kop3"/>
+        <w:rPr/>
+      </w:pPr>
+      <w:r>
+        <w:rPr/>
+        <w:t>niche of use</w:t>
+      </w:r>
+    </w:p>
+    <w:p>
+      <w:pPr>
+        <w:pStyle w:val="Standaard"/>
+        <w:rPr/>
+      </w:pPr>
+      <w:r>
+        <w:rPr/>
+        <w:t>showcases for different areas-of-interest</w:t>
+      </w:r>
+    </w:p>
+    <w:p>
+      <w:pPr>
+        <w:pStyle w:val="Standaard"/>
+        <w:rPr/>
+      </w:pPr>
+      <w:r>
+        <w:rPr/>
+        <w:t>limitations of other tools that Stringit lifts</w:t>
+      </w:r>
+    </w:p>
+    <w:p>
+      <w:pPr>
+        <w:pStyle w:val="Kop2"/>
+        <w:rPr/>
+      </w:pPr>
+      <w:r>
+        <w:rPr/>
+        <w:t>Discussion</w:t>
+      </w:r>
+    </w:p>
+    <w:p>
+      <w:pPr>
+        <w:pStyle w:val="Kop3"/>
+        <w:rPr/>
+      </w:pPr>
+      <w:r>
+        <w:rPr/>
+        <w:t>input/output</w:t>
+      </w:r>
+    </w:p>
+    <w:p>
+      <w:pPr>
+        <w:pStyle w:val="Standaard"/>
+        <w:rPr/>
+      </w:pPr>
+      <w:r>
+        <w:rPr/>
+        <w:t>different formats, how do other tools handle that</w:t>
+      </w:r>
+    </w:p>
+    <w:p>
+      <w:pPr>
+        <w:pStyle w:val="Standaard"/>
+        <w:rPr/>
+      </w:pPr>
+      <w:r>
+        <w:rPr/>
+      </w:r>
+    </w:p>
+    <w:p>
+      <w:pPr>
+        <w:pStyle w:val="Standaard"/>
+        <w:rPr/>
+      </w:pPr>
+      <w:r>
+        <w:rPr/>
+      </w:r>
+    </w:p>
+    <w:p>
+      <w:pPr>
+        <w:pStyle w:val="Kop3"/>
+        <w:rPr/>
+      </w:pPr>
+      <w:r>
+        <w:rPr/>
+        <w:t>user tests</w:t>
+      </w:r>
+    </w:p>
+    <w:p>
+      <w:pPr>
+        <w:pStyle w:val="Standaard"/>
+        <w:rPr/>
+      </w:pPr>
+      <w:r>
+        <w:rPr/>
+        <w:t>what are actual requirements, and how can they be accomplished by other tools</w:t>
+      </w:r>
+    </w:p>
+    <w:p>
+      <w:pPr>
+        <w:pStyle w:val="Standaard"/>
+        <w:rPr/>
+      </w:pPr>
+      <w:r>
+        <w:rPr/>
+      </w:r>
+    </w:p>
+    <w:p>
+      <w:pPr>
+        <w:pStyle w:val="Standaard"/>
+        <w:rPr/>
+      </w:pPr>
+      <w:r>
+        <w:rPr/>
+      </w:r>
+    </w:p>
+    <w:p>
+      <w:pPr>
+        <w:pStyle w:val="Standaard"/>
+        <w:rPr/>
+      </w:pPr>
+      <w:r>
+        <w:rPr/>
+      </w:r>
+    </w:p>
+    <w:p>
+      <w:pPr>
+        <w:pStyle w:val="Standaard"/>
+        <w:rPr/>
+      </w:pPr>
+      <w:r>
+        <w:rPr/>
+      </w:r>
+    </w:p>
+    <w:p>
+      <w:pPr>
+        <w:pStyle w:val="Standaard"/>
+        <w:numPr>
+          <w:ilvl w:val="0"/>
+          <w:numId w:val="1"/>
+        </w:numPr>
+        <w:rPr/>
+      </w:pPr>
+      <w:r>
+        <w:rPr/>
+        <w:t xml:space="preserve"> “</w:t>
+      </w:r>
+      <w:r>
+        <w:rPr/>
+        <w:t xml:space="preserve">Stringit’s acceptance of multiple input formats, and use of a universally-accepted output format, makes it widely accessible, and unique in the field” </w:t>
       </w:r>
     </w:p>
     <w:p>
@@ -1301,17 +1796,13 @@
         <w:pStyle w:val="Standaard"/>
         <w:numPr>
           <w:ilvl w:val="1"/>
-          <w:numId w:val="2"/>
+          <w:numId w:val="1"/>
         </w:numPr>
-        <w:rPr>
-          <w:lang w:val="nl-NL"/>
-        </w:rPr>
-      </w:pPr>
-      <w:r>
-        <w:rPr>
-          <w:lang w:val="nl-NL"/>
-        </w:rPr>
-        <w:t>Features: zooming</w:t>
+        <w:rPr/>
+      </w:pPr>
+      <w:r>
+        <w:rPr/>
+        <w:t>Features: different inputs and handling of them, exporting into .dot</w:t>
       </w:r>
     </w:p>
     <w:p>
@@ -1319,13 +1810,13 @@
         <w:pStyle w:val="Standaard"/>
         <w:numPr>
           <w:ilvl w:val="1"/>
-          <w:numId w:val="2"/>
+          <w:numId w:val="1"/>
         </w:numPr>
         <w:rPr/>
       </w:pPr>
       <w:r>
         <w:rPr/>
-        <w:t>Test: user tests.</w:t>
+        <w:t>Test: Compare my input/output system with that of other tools</w:t>
       </w:r>
     </w:p>
     <w:p>
@@ -1333,13 +1824,13 @@
         <w:pStyle w:val="Standaard"/>
         <w:numPr>
           <w:ilvl w:val="1"/>
-          <w:numId w:val="2"/>
+          <w:numId w:val="1"/>
         </w:numPr>
         <w:rPr/>
       </w:pPr>
       <w:r>
         <w:rPr/>
-        <w:t>In-depth: Are user expectations of the functionalities of Stringit fulfilled?</w:t>
+        <w:t>In-depth: file formats, and their layout and uses (SAM/dot/AMOS/454)</w:t>
       </w:r>
     </w:p>
     <w:p>
@@ -1347,28 +1838,23 @@
         <w:pStyle w:val="Standaard"/>
         <w:numPr>
           <w:ilvl w:val="1"/>
-          <w:numId w:val="2"/>
+          <w:numId w:val="1"/>
         </w:numPr>
         <w:rPr/>
       </w:pPr>
       <w:r>
         <w:rPr/>
-        <w:t>Answered research question: What are other functionalities that are requisited for the functioning</w:t>
-      </w:r>
-      <w:bookmarkStart w:id="10" w:name="_GoBack"/>
-      <w:bookmarkEnd w:id="10"/>
-      <w:r>
-        <w:rPr/>
-        <w:t xml:space="preserve"> of Stringit?</w:t>
-      </w:r>
-    </w:p>
-    <w:p>
-      <w:pPr>
-        <w:pStyle w:val="Standaard"/>
-        <w:rPr/>
-      </w:pPr>
-      <w:r>
-        <w:rPr/>
+        <w:t>Answered research question: What is the best way to manipulate and present this sort of data?</w:t>
+      </w:r>
+    </w:p>
+    <w:p>
+      <w:pPr>
+        <w:pStyle w:val="Standaard"/>
+        <w:rPr/>
+      </w:pPr>
+      <w:r>
+        <w:rPr/>
+        <w:t xml:space="preserve"> </w:t>
       </w:r>
     </w:p>
     <w:p>
@@ -1376,7 +1862,7 @@
         <w:pStyle w:val="Standaard"/>
         <w:numPr>
           <w:ilvl w:val="0"/>
-          <w:numId w:val="2"/>
+          <w:numId w:val="1"/>
         </w:numPr>
         <w:rPr/>
       </w:pPr>
@@ -1386,7 +1872,72 @@
       </w:r>
       <w:r>
         <w:rPr/>
-        <w:t>Grouping the contig nodes based on sample read mapping readily shows regions of overlapping and/or diverging sequence”</w:t>
+        <w:t>Stringit has an intuitive visual representation for easy access to all information (that is provided by nodes)”</w:t>
+      </w:r>
+    </w:p>
+    <w:p>
+      <w:pPr>
+        <w:pStyle w:val="Standaard"/>
+        <w:numPr>
+          <w:ilvl w:val="1"/>
+          <w:numId w:val="1"/>
+        </w:numPr>
+        <w:rPr/>
+      </w:pPr>
+      <w:r>
+        <w:rPr/>
+        <w:t>Features: node HUD, node sizes</w:t>
+      </w:r>
+    </w:p>
+    <w:p>
+      <w:pPr>
+        <w:pStyle w:val="Standaard"/>
+        <w:numPr>
+          <w:ilvl w:val="1"/>
+          <w:numId w:val="1"/>
+        </w:numPr>
+        <w:rPr/>
+      </w:pPr>
+      <w:r>
+        <w:rPr/>
+        <w:t>Test: compare design with other tools</w:t>
+      </w:r>
+    </w:p>
+    <w:p>
+      <w:pPr>
+        <w:pStyle w:val="Standaard"/>
+        <w:numPr>
+          <w:ilvl w:val="1"/>
+          <w:numId w:val="1"/>
+        </w:numPr>
+        <w:rPr/>
+      </w:pPr>
+      <w:r>
+        <w:rPr/>
+        <w:t>In-depth: How does the visual style of Stringit (and d3) benefit the user?</w:t>
+      </w:r>
+    </w:p>
+    <w:p>
+      <w:pPr>
+        <w:pStyle w:val="Standaard"/>
+        <w:numPr>
+          <w:ilvl w:val="1"/>
+          <w:numId w:val="1"/>
+        </w:numPr>
+        <w:rPr/>
+      </w:pPr>
+      <w:r>
+        <w:rPr/>
+        <w:t>Answered research question: What is the best way to manipulate and present this sort of data?</w:t>
+      </w:r>
+    </w:p>
+    <w:p>
+      <w:pPr>
+        <w:pStyle w:val="Standaard"/>
+        <w:rPr/>
+      </w:pPr>
+      <w:r>
+        <w:rPr/>
       </w:r>
     </w:p>
     <w:p>
@@ -1394,7 +1945,7 @@
         <w:pStyle w:val="Standaard"/>
         <w:numPr>
           <w:ilvl w:val="0"/>
-          <w:numId w:val="2"/>
+          <w:numId w:val="1"/>
         </w:numPr>
         <w:rPr/>
       </w:pPr>
@@ -1404,7 +1955,7 @@
       </w:r>
       <w:r>
         <w:rPr/>
-        <w:t>Combining (co-)assembly and read map data into a single visualization is something that is not provided by other tools”</w:t>
+        <w:t>The zooming feature of Stringit allows for both a grand overview and a detailed in-depth analysis for a full and unrivaled view of all the data”</w:t>
       </w:r>
     </w:p>
     <w:p>
@@ -1412,13 +1963,17 @@
         <w:pStyle w:val="Standaard"/>
         <w:numPr>
           <w:ilvl w:val="1"/>
-          <w:numId w:val="2"/>
+          <w:numId w:val="1"/>
         </w:numPr>
-        <w:rPr/>
-      </w:pPr>
-      <w:r>
-        <w:rPr/>
-        <w:t>Features: data-translating code, coloring of nodes based on mapped reads (future: highlighting of co-mapped reads from different samples?)</w:t>
+        <w:rPr>
+          <w:lang w:val="nl-NL"/>
+        </w:rPr>
+      </w:pPr>
+      <w:r>
+        <w:rPr>
+          <w:lang w:val="nl-NL"/>
+        </w:rPr>
+        <w:t>Features: zooming</w:t>
       </w:r>
     </w:p>
     <w:p>
@@ -1426,13 +1981,13 @@
         <w:pStyle w:val="Standaard"/>
         <w:numPr>
           <w:ilvl w:val="1"/>
-          <w:numId w:val="2"/>
+          <w:numId w:val="1"/>
         </w:numPr>
         <w:rPr/>
       </w:pPr>
       <w:r>
         <w:rPr/>
-        <w:t>Test: use cases. Show how easy it is to find regions of interest, compared to other tools</w:t>
+        <w:t>Test: user tests.</w:t>
       </w:r>
     </w:p>
     <w:p>
@@ -1440,7 +1995,114 @@
         <w:pStyle w:val="Standaard"/>
         <w:numPr>
           <w:ilvl w:val="1"/>
-          <w:numId w:val="2"/>
+          <w:numId w:val="1"/>
+        </w:numPr>
+        <w:rPr/>
+      </w:pPr>
+      <w:r>
+        <w:rPr/>
+        <w:t>In-depth: Are user expectations of the functionalities of Stringit fulfilled?</w:t>
+      </w:r>
+    </w:p>
+    <w:p>
+      <w:pPr>
+        <w:pStyle w:val="Standaard"/>
+        <w:numPr>
+          <w:ilvl w:val="1"/>
+          <w:numId w:val="1"/>
+        </w:numPr>
+        <w:rPr/>
+      </w:pPr>
+      <w:r>
+        <w:rPr/>
+        <w:t>Answered research question: What are other functionalities that are requisited for the functioning</w:t>
+      </w:r>
+      <w:bookmarkStart w:id="11" w:name="_GoBack"/>
+      <w:bookmarkEnd w:id="11"/>
+      <w:r>
+        <w:rPr/>
+        <w:t xml:space="preserve"> of Stringit?</w:t>
+      </w:r>
+    </w:p>
+    <w:p>
+      <w:pPr>
+        <w:pStyle w:val="Standaard"/>
+        <w:rPr/>
+      </w:pPr>
+      <w:r>
+        <w:rPr/>
+      </w:r>
+    </w:p>
+    <w:p>
+      <w:pPr>
+        <w:pStyle w:val="Standaard"/>
+        <w:numPr>
+          <w:ilvl w:val="0"/>
+          <w:numId w:val="1"/>
+        </w:numPr>
+        <w:rPr/>
+      </w:pPr>
+      <w:r>
+        <w:rPr/>
+        <w:t>“</w:t>
+      </w:r>
+      <w:r>
+        <w:rPr/>
+        <w:t>Grouping the contig nodes based on sample read mapping readily shows regions of overlapping and/or diverging sequence”</w:t>
+      </w:r>
+    </w:p>
+    <w:p>
+      <w:pPr>
+        <w:pStyle w:val="Standaard"/>
+        <w:numPr>
+          <w:ilvl w:val="0"/>
+          <w:numId w:val="1"/>
+        </w:numPr>
+        <w:rPr/>
+      </w:pPr>
+      <w:r>
+        <w:rPr/>
+        <w:t>“</w:t>
+      </w:r>
+      <w:r>
+        <w:rPr/>
+        <w:t>Combining (co-)assembly and read map data into a single visualization is something that is not provided by other tools”</w:t>
+      </w:r>
+    </w:p>
+    <w:p>
+      <w:pPr>
+        <w:pStyle w:val="Standaard"/>
+        <w:numPr>
+          <w:ilvl w:val="1"/>
+          <w:numId w:val="1"/>
+        </w:numPr>
+        <w:rPr/>
+      </w:pPr>
+      <w:r>
+        <w:rPr/>
+        <w:t>Features: data-translating code, coloring of nodes based on mapped reads (future: highlighting of co-mapped reads from different samples?)</w:t>
+      </w:r>
+    </w:p>
+    <w:p>
+      <w:pPr>
+        <w:pStyle w:val="Standaard"/>
+        <w:numPr>
+          <w:ilvl w:val="1"/>
+          <w:numId w:val="1"/>
+        </w:numPr>
+        <w:rPr/>
+      </w:pPr>
+      <w:r>
+        <w:rPr/>
+        <w:t>Test: use cases. Show how easy it is to find regions of interest, compared to other tools</w:t>
+      </w:r>
+    </w:p>
+    <w:p>
+      <w:pPr>
+        <w:pStyle w:val="Standaard"/>
+        <w:numPr>
+          <w:ilvl w:val="1"/>
+          <w:numId w:val="1"/>
         </w:numPr>
         <w:rPr/>
       </w:pPr>
@@ -1454,7 +2116,7 @@
         <w:pStyle w:val="Standaard"/>
         <w:numPr>
           <w:ilvl w:val="2"/>
-          <w:numId w:val="2"/>
+          <w:numId w:val="1"/>
         </w:numPr>
         <w:rPr/>
       </w:pPr>
@@ -1468,7 +2130,7 @@
         <w:pStyle w:val="Standaard"/>
         <w:numPr>
           <w:ilvl w:val="2"/>
-          <w:numId w:val="2"/>
+          <w:numId w:val="1"/>
         </w:numPr>
         <w:rPr/>
       </w:pPr>
@@ -1482,54 +2144,13 @@
         <w:pStyle w:val="Standaard"/>
         <w:numPr>
           <w:ilvl w:val="1"/>
-          <w:numId w:val="2"/>
+          <w:numId w:val="1"/>
         </w:numPr>
         <w:rPr/>
       </w:pPr>
       <w:r>
         <w:rPr/>
         <w:t xml:space="preserve">Answered research question: What are the limitations of similar tools? </w:t>
-      </w:r>
-    </w:p>
-    <w:p>
-      <w:pPr>
-        <w:pStyle w:val="Standaard"/>
-        <w:rPr/>
-      </w:pPr>
-      <w:r>
-        <w:rPr/>
-      </w:r>
-    </w:p>
-    <w:p>
-      <w:pPr>
-        <w:pStyle w:val="Kop2"/>
-        <w:rPr/>
-      </w:pPr>
-      <w:bookmarkStart w:id="11" w:name="__RefHeading__854_983993461"/>
-      <w:bookmarkEnd w:id="11"/>
-      <w:r>
-        <w:rPr/>
-        <w:t xml:space="preserve">Discussion </w:t>
-      </w:r>
-    </w:p>
-    <w:p>
-      <w:pPr>
-        <w:pStyle w:val="Standaard"/>
-        <w:rPr/>
-      </w:pPr>
-      <w:r>
-        <w:rPr/>
-        <w:t>requirements of good visualisation</w:t>
-      </w:r>
-    </w:p>
-    <w:p>
-      <w:pPr>
-        <w:pStyle w:val="Standaard"/>
-        <w:rPr/>
-      </w:pPr>
-      <w:r>
-        <w:rPr/>
-        <w:t>how far are different tools already</w:t>
       </w:r>
     </w:p>
     <w:p>
@@ -1559,11 +2180,7 @@
       <w:bookmarkEnd w:id="12"/>
       <w:r>
         <w:rPr/>
-        <w:t xml:space="preserve">Conclusion </w:t>
-      </w:r>
-      <w:r>
-        <w:rPr/>
-        <w:t>(1-2)</w:t>
+        <w:t>Conclusion (2)</w:t>
       </w:r>
     </w:p>
     <w:p>
@@ -1599,25 +2216,17 @@
       <w:bookmarkEnd w:id="13"/>
       <w:r>
         <w:rPr/>
-        <w:t>Future work (2)</w:t>
-      </w:r>
-    </w:p>
-    <w:p>
-      <w:pPr>
-        <w:pStyle w:val="Standaard"/>
-        <w:rPr/>
-      </w:pPr>
-      <w:r>
-        <w:rPr/>
-        <w:t xml:space="preserve">future work </w:t>
-      </w:r>
-      <w:r>
-        <w:rPr/>
-        <w:t>(methods)</w:t>
-      </w:r>
-      <w:r>
-        <w:rPr/>
-        <w:t>:</w:t>
+        <w:t>Future work (3)</w:t>
+      </w:r>
+    </w:p>
+    <w:p>
+      <w:pPr>
+        <w:pStyle w:val="Standaard"/>
+        <w:rPr/>
+      </w:pPr>
+      <w:r>
+        <w:rPr/>
+        <w:t>future work (methods):</w:t>
       </w:r>
     </w:p>
     <w:p>
@@ -1693,7 +2302,7 @@
       <w:bookmarkEnd w:id="14"/>
       <w:r>
         <w:rPr/>
-        <w:t>References (1-2)</w:t>
+        <w:t>References (1)</w:t>
       </w:r>
     </w:p>
     <w:p>
@@ -1815,7 +2424,7 @@
         <w:rPr/>
         <w:tab/>
       </w:r>
-      <w:hyperlink r:id="rId2">
+      <w:hyperlink r:id="rId3">
         <w:r>
           <w:rPr>
             <w:rStyle w:val="InternetLink"/>
@@ -1835,7 +2444,7 @@
         <w:rPr/>
         <w:tab/>
       </w:r>
-      <w:hyperlink r:id="rId3">
+      <w:hyperlink r:id="rId4">
         <w:r>
           <w:rPr>
             <w:rStyle w:val="InternetLink"/>
@@ -1855,7 +2464,7 @@
         <w:rPr/>
         <w:tab/>
       </w:r>
-      <w:hyperlink r:id="rId4">
+      <w:hyperlink r:id="rId5">
         <w:r>
           <w:rPr>
             <w:rStyle w:val="InternetLink"/>
@@ -2014,7 +2623,7 @@
         <w:rPr/>
         <w:tab/>
       </w:r>
-      <w:hyperlink r:id="rId5">
+      <w:hyperlink r:id="rId6">
         <w:r>
           <w:rPr>
             <w:rStyle w:val="InternetLink"/>
@@ -2022,13 +2631,11 @@
           <w:t>http://bioinformaticsonline.com/blog/view/4574/tools-to-detect-synteny-blocks-regions-</w:t>
         </w:r>
       </w:hyperlink>
-      <w:hyperlink r:id="rId6">
-        <w:r>
-          <w:rPr/>
-          <w:tab/>
-          <w:t>among-multiple-genomes</w:t>
-        </w:r>
-      </w:hyperlink>
+      <w:r>
+        <w:rPr/>
+        <w:tab/>
+        <w:t>among-multiple-genomes</w:t>
+      </w:r>
     </w:p>
     <w:p>
       <w:pPr>
@@ -2047,24 +2654,22 @@
           <w:t>http://www.genomeweb.com/sequencing/start-building-human-pan-genome-bgi-de-novo-</w:t>
         </w:r>
       </w:hyperlink>
+      <w:r>
+        <w:rPr/>
+        <w:tab/>
+        <w:t>assembles-two-genomes-illumina-data</w:t>
+      </w:r>
+    </w:p>
+    <w:p>
+      <w:pPr>
+        <w:pStyle w:val="Standaard"/>
+        <w:rPr/>
+      </w:pPr>
+      <w:r>
+        <w:rPr/>
+        <w:tab/>
+      </w:r>
       <w:hyperlink r:id="rId8">
-        <w:r>
-          <w:rPr/>
-          <w:tab/>
-          <w:t>assembles-two-genomes-illumina-data</w:t>
-        </w:r>
-      </w:hyperlink>
-    </w:p>
-    <w:p>
-      <w:pPr>
-        <w:pStyle w:val="Standaard"/>
-        <w:rPr/>
-      </w:pPr>
-      <w:r>
-        <w:rPr/>
-        <w:tab/>
-      </w:r>
-      <w:hyperlink r:id="rId9">
         <w:r>
           <w:rPr>
             <w:rStyle w:val="InternetLink"/>
@@ -2072,14 +2677,12 @@
           <w:t>http://www.plosone.org/article/info</w:t>
         </w:r>
       </w:hyperlink>
-      <w:hyperlink r:id="rId10">
-        <w:r>
-          <w:rPr/>
-          <w:t>\%3Adoi\%2F10.1371\%2Fjournal.pone.0068731\#pone-</w:t>
-          <w:tab/>
-          <w:t>0068731-g006</w:t>
-        </w:r>
-      </w:hyperlink>
+      <w:r>
+        <w:rPr/>
+        <w:t>\%3Adoi\%2F10.1371\%2Fjournal.pone.0068731\#pone-</w:t>
+        <w:tab/>
+        <w:t>0068731-g006</w:t>
+      </w:r>
     </w:p>
     <w:p>
       <w:pPr>
@@ -2154,6 +2757,7 @@
       <w:pgNumType w:fmt="decimal"/>
       <w:formProt w:val="false"/>
       <w:textDirection w:val="lrTb"/>
+      <w:docGrid w:type="default" w:linePitch="240" w:charSpace="4294961151"/>
     </w:sectPr>
   </w:body>
 </w:document>
@@ -2164,125 +2768,6 @@
   <w:abstractNum w:abstractNumId="1">
     <w:lvl w:ilvl="0">
       <w:start w:val="1"/>
-      <w:numFmt w:val="none"/>
-      <w:suff w:val="nothing"/>
-      <w:lvlText w:val=""/>
-      <w:lvlJc w:val="left"/>
-      <w:pPr>
-        <w:tabs>
-          <w:tab w:val="num" w:pos="432"/>
-        </w:tabs>
-        <w:ind w:left="432" w:hanging="432"/>
-      </w:pPr>
-    </w:lvl>
-    <w:lvl w:ilvl="1">
-      <w:start w:val="1"/>
-      <w:numFmt w:val="none"/>
-      <w:suff w:val="nothing"/>
-      <w:lvlText w:val=""/>
-      <w:lvlJc w:val="left"/>
-      <w:pPr>
-        <w:tabs>
-          <w:tab w:val="num" w:pos="576"/>
-        </w:tabs>
-        <w:ind w:left="576" w:hanging="576"/>
-      </w:pPr>
-    </w:lvl>
-    <w:lvl w:ilvl="2">
-      <w:start w:val="1"/>
-      <w:numFmt w:val="none"/>
-      <w:suff w:val="nothing"/>
-      <w:lvlText w:val=""/>
-      <w:lvlJc w:val="left"/>
-      <w:pPr>
-        <w:tabs>
-          <w:tab w:val="num" w:pos="720"/>
-        </w:tabs>
-        <w:ind w:left="720" w:hanging="720"/>
-      </w:pPr>
-    </w:lvl>
-    <w:lvl w:ilvl="3">
-      <w:start w:val="1"/>
-      <w:numFmt w:val="none"/>
-      <w:suff w:val="nothing"/>
-      <w:lvlText w:val=""/>
-      <w:lvlJc w:val="left"/>
-      <w:pPr>
-        <w:tabs>
-          <w:tab w:val="num" w:pos="864"/>
-        </w:tabs>
-        <w:ind w:left="864" w:hanging="864"/>
-      </w:pPr>
-    </w:lvl>
-    <w:lvl w:ilvl="4">
-      <w:start w:val="1"/>
-      <w:numFmt w:val="none"/>
-      <w:suff w:val="nothing"/>
-      <w:lvlText w:val=""/>
-      <w:lvlJc w:val="left"/>
-      <w:pPr>
-        <w:tabs>
-          <w:tab w:val="num" w:pos="1008"/>
-        </w:tabs>
-        <w:ind w:left="1008" w:hanging="1008"/>
-      </w:pPr>
-    </w:lvl>
-    <w:lvl w:ilvl="5">
-      <w:start w:val="1"/>
-      <w:numFmt w:val="none"/>
-      <w:suff w:val="nothing"/>
-      <w:lvlText w:val=""/>
-      <w:lvlJc w:val="left"/>
-      <w:pPr>
-        <w:tabs>
-          <w:tab w:val="num" w:pos="1152"/>
-        </w:tabs>
-        <w:ind w:left="1152" w:hanging="1152"/>
-      </w:pPr>
-    </w:lvl>
-    <w:lvl w:ilvl="6">
-      <w:start w:val="1"/>
-      <w:numFmt w:val="none"/>
-      <w:suff w:val="nothing"/>
-      <w:lvlText w:val=""/>
-      <w:lvlJc w:val="left"/>
-      <w:pPr>
-        <w:tabs>
-          <w:tab w:val="num" w:pos="1296"/>
-        </w:tabs>
-        <w:ind w:left="1296" w:hanging="1296"/>
-      </w:pPr>
-    </w:lvl>
-    <w:lvl w:ilvl="7">
-      <w:start w:val="1"/>
-      <w:numFmt w:val="none"/>
-      <w:suff w:val="nothing"/>
-      <w:lvlText w:val=""/>
-      <w:lvlJc w:val="left"/>
-      <w:pPr>
-        <w:tabs>
-          <w:tab w:val="num" w:pos="1440"/>
-        </w:tabs>
-        <w:ind w:left="1440" w:hanging="1440"/>
-      </w:pPr>
-    </w:lvl>
-    <w:lvl w:ilvl="8">
-      <w:start w:val="1"/>
-      <w:numFmt w:val="none"/>
-      <w:suff w:val="nothing"/>
-      <w:lvlText w:val=""/>
-      <w:lvlJc w:val="left"/>
-      <w:pPr>
-        <w:tabs>
-          <w:tab w:val="num" w:pos="1584"/>
-        </w:tabs>
-        <w:ind w:left="1584" w:hanging="1584"/>
-      </w:pPr>
-    </w:lvl>
-  </w:abstractNum>
-  <w:abstractNum w:abstractNumId="2">
-    <w:lvl w:ilvl="0">
-      <w:start w:val="1"/>
       <w:numFmt w:val="bullet"/>
       <w:lvlText w:val=""/>
       <w:lvlJc w:val="left"/>
@@ -2390,7 +2875,7 @@
       </w:rPr>
     </w:lvl>
   </w:abstractNum>
-  <w:abstractNum w:abstractNumId="3">
+  <w:abstractNum w:abstractNumId="2">
     <w:lvl w:ilvl="0">
       <w:start w:val="1"/>
       <w:numFmt w:val="bullet"/>
@@ -2525,6 +3010,125 @@
       <w:rPr>
         <w:rFonts w:ascii="OpenSymbol" w:hAnsi="OpenSymbol" w:cs="OpenSymbol" w:hint="default"/>
       </w:rPr>
+    </w:lvl>
+  </w:abstractNum>
+  <w:abstractNum w:abstractNumId="3">
+    <w:lvl w:ilvl="0">
+      <w:start w:val="1"/>
+      <w:numFmt w:val="none"/>
+      <w:suff w:val="nothing"/>
+      <w:lvlText w:val=""/>
+      <w:lvlJc w:val="left"/>
+      <w:pPr>
+        <w:tabs>
+          <w:tab w:val="num" w:pos="432"/>
+        </w:tabs>
+        <w:ind w:left="432" w:hanging="432"/>
+      </w:pPr>
+    </w:lvl>
+    <w:lvl w:ilvl="1">
+      <w:start w:val="1"/>
+      <w:numFmt w:val="none"/>
+      <w:suff w:val="nothing"/>
+      <w:lvlText w:val=""/>
+      <w:lvlJc w:val="left"/>
+      <w:pPr>
+        <w:tabs>
+          <w:tab w:val="num" w:pos="576"/>
+        </w:tabs>
+        <w:ind w:left="576" w:hanging="576"/>
+      </w:pPr>
+    </w:lvl>
+    <w:lvl w:ilvl="2">
+      <w:start w:val="1"/>
+      <w:numFmt w:val="none"/>
+      <w:suff w:val="nothing"/>
+      <w:lvlText w:val=""/>
+      <w:lvlJc w:val="left"/>
+      <w:pPr>
+        <w:tabs>
+          <w:tab w:val="num" w:pos="720"/>
+        </w:tabs>
+        <w:ind w:left="720" w:hanging="720"/>
+      </w:pPr>
+    </w:lvl>
+    <w:lvl w:ilvl="3">
+      <w:start w:val="1"/>
+      <w:numFmt w:val="none"/>
+      <w:suff w:val="nothing"/>
+      <w:lvlText w:val=""/>
+      <w:lvlJc w:val="left"/>
+      <w:pPr>
+        <w:tabs>
+          <w:tab w:val="num" w:pos="864"/>
+        </w:tabs>
+        <w:ind w:left="864" w:hanging="864"/>
+      </w:pPr>
+    </w:lvl>
+    <w:lvl w:ilvl="4">
+      <w:start w:val="1"/>
+      <w:numFmt w:val="none"/>
+      <w:suff w:val="nothing"/>
+      <w:lvlText w:val=""/>
+      <w:lvlJc w:val="left"/>
+      <w:pPr>
+        <w:tabs>
+          <w:tab w:val="num" w:pos="1008"/>
+        </w:tabs>
+        <w:ind w:left="1008" w:hanging="1008"/>
+      </w:pPr>
+    </w:lvl>
+    <w:lvl w:ilvl="5">
+      <w:start w:val="1"/>
+      <w:numFmt w:val="none"/>
+      <w:suff w:val="nothing"/>
+      <w:lvlText w:val=""/>
+      <w:lvlJc w:val="left"/>
+      <w:pPr>
+        <w:tabs>
+          <w:tab w:val="num" w:pos="1152"/>
+        </w:tabs>
+        <w:ind w:left="1152" w:hanging="1152"/>
+      </w:pPr>
+    </w:lvl>
+    <w:lvl w:ilvl="6">
+      <w:start w:val="1"/>
+      <w:numFmt w:val="none"/>
+      <w:suff w:val="nothing"/>
+      <w:lvlText w:val=""/>
+      <w:lvlJc w:val="left"/>
+      <w:pPr>
+        <w:tabs>
+          <w:tab w:val="num" w:pos="1296"/>
+        </w:tabs>
+        <w:ind w:left="1296" w:hanging="1296"/>
+      </w:pPr>
+    </w:lvl>
+    <w:lvl w:ilvl="7">
+      <w:start w:val="1"/>
+      <w:numFmt w:val="none"/>
+      <w:suff w:val="nothing"/>
+      <w:lvlText w:val=""/>
+      <w:lvlJc w:val="left"/>
+      <w:pPr>
+        <w:tabs>
+          <w:tab w:val="num" w:pos="1440"/>
+        </w:tabs>
+        <w:ind w:left="1440" w:hanging="1440"/>
+      </w:pPr>
+    </w:lvl>
+    <w:lvl w:ilvl="8">
+      <w:start w:val="1"/>
+      <w:numFmt w:val="none"/>
+      <w:suff w:val="nothing"/>
+      <w:lvlText w:val=""/>
+      <w:lvlJc w:val="left"/>
+      <w:pPr>
+        <w:tabs>
+          <w:tab w:val="num" w:pos="1584"/>
+        </w:tabs>
+        <w:ind w:left="1584" w:hanging="1584"/>
+      </w:pPr>
     </w:lvl>
   </w:abstractNum>
   <w:num w:numId="1">
@@ -2559,10 +3163,13 @@
     <w:pPr>
       <w:widowControl w:val="false"/>
       <w:suppressAutoHyphens w:val="true"/>
+      <w:overflowPunct w:val="true"/>
+      <w:bidi w:val="0"/>
+      <w:jc w:val="left"/>
     </w:pPr>
     <w:rPr>
       <w:rFonts w:ascii="Liberation Serif" w:hAnsi="Liberation Serif" w:eastAsia="SimSun" w:cs="Mangal"/>
-      <w:color w:val="auto"/>
+      <w:color w:val="00000A"/>
       <w:sz w:val="24"/>
       <w:szCs w:val="24"/>
       <w:lang w:val="nl-NL" w:eastAsia="zh-CN" w:bidi="hi-IN"/>
@@ -2579,7 +3186,7 @@
       <w:outlineLvl w:val="0"/>
     </w:pPr>
     <w:rPr>
-      <w:rFonts w:ascii="Cambria" w:hAnsi="Cambria" w:cs=""/>
+      <w:rFonts w:ascii="Cambria" w:hAnsi="Cambria" w:cs="Mangal"/>
       <w:b/>
       <w:bCs/>
       <w:color w:val="365F91"/>
@@ -2590,14 +3197,8 @@
   <w:style w:type="paragraph" w:styleId="Heading2">
     <w:name w:val="Heading 2"/>
     <w:basedOn w:val="Heading"/>
-    <w:next w:val="TextBody"/>
     <w:pPr>
-      <w:numPr>
-        <w:ilvl w:val="1"/>
-        <w:numId w:val="1"/>
-      </w:numPr>
       <w:spacing w:before="200" w:after="120"/>
-      <w:outlineLvl w:val="1"/>
       <w:outlineLvl w:val="1"/>
     </w:pPr>
     <w:rPr>
@@ -2643,6 +3244,133 @@
       <w:color w:val="000080"/>
       <w:u w:val="single"/>
       <w:lang w:val="zxx" w:eastAsia="zxx" w:bidi="zxx"/>
+    </w:rPr>
+  </w:style>
+  <w:style w:type="character" w:styleId="ListLabel7">
+    <w:name w:val="ListLabel 7"/>
+    <w:rPr>
+      <w:rFonts w:cs="Symbol"/>
+    </w:rPr>
+  </w:style>
+  <w:style w:type="character" w:styleId="ListLabel8">
+    <w:name w:val="ListLabel 8"/>
+    <w:rPr>
+      <w:rFonts w:cs="Courier New"/>
+    </w:rPr>
+  </w:style>
+  <w:style w:type="character" w:styleId="ListLabel9">
+    <w:name w:val="ListLabel 9"/>
+    <w:rPr>
+      <w:rFonts w:cs="Wingdings"/>
+    </w:rPr>
+  </w:style>
+  <w:style w:type="character" w:styleId="ListLabel10">
+    <w:name w:val="ListLabel 10"/>
+    <w:rPr>
+      <w:rFonts w:cs="OpenSymbol"/>
+    </w:rPr>
+  </w:style>
+  <w:style w:type="character" w:styleId="Emphasis">
+    <w:name w:val="Emphasis"/>
+    <w:rPr>
+      <w:i/>
+      <w:iCs/>
+    </w:rPr>
+  </w:style>
+  <w:style w:type="character" w:styleId="ListLabel11">
+    <w:name w:val="ListLabel 11"/>
+    <w:rPr>
+      <w:rFonts w:cs="Symbol"/>
+    </w:rPr>
+  </w:style>
+  <w:style w:type="character" w:styleId="ListLabel12">
+    <w:name w:val="ListLabel 12"/>
+    <w:rPr>
+      <w:rFonts w:cs="Courier New"/>
+    </w:rPr>
+  </w:style>
+  <w:style w:type="character" w:styleId="ListLabel13">
+    <w:name w:val="ListLabel 13"/>
+    <w:rPr>
+      <w:rFonts w:cs="Wingdings"/>
+    </w:rPr>
+  </w:style>
+  <w:style w:type="character" w:styleId="ListLabel14">
+    <w:name w:val="ListLabel 14"/>
+    <w:rPr>
+      <w:rFonts w:cs="OpenSymbol"/>
+    </w:rPr>
+  </w:style>
+  <w:style w:type="character" w:styleId="ListLabel15">
+    <w:name w:val="ListLabel 15"/>
+    <w:rPr>
+      <w:rFonts w:cs="Symbol"/>
+    </w:rPr>
+  </w:style>
+  <w:style w:type="character" w:styleId="ListLabel16">
+    <w:name w:val="ListLabel 16"/>
+    <w:rPr>
+      <w:rFonts w:cs="Courier New"/>
+    </w:rPr>
+  </w:style>
+  <w:style w:type="character" w:styleId="ListLabel17">
+    <w:name w:val="ListLabel 17"/>
+    <w:rPr>
+      <w:rFonts w:cs="Wingdings"/>
+    </w:rPr>
+  </w:style>
+  <w:style w:type="character" w:styleId="ListLabel18">
+    <w:name w:val="ListLabel 18"/>
+    <w:rPr>
+      <w:rFonts w:cs="OpenSymbol"/>
+    </w:rPr>
+  </w:style>
+  <w:style w:type="character" w:styleId="ListLabel19">
+    <w:name w:val="ListLabel 19"/>
+    <w:rPr>
+      <w:rFonts w:cs="Symbol"/>
+    </w:rPr>
+  </w:style>
+  <w:style w:type="character" w:styleId="ListLabel20">
+    <w:name w:val="ListLabel 20"/>
+    <w:rPr>
+      <w:rFonts w:cs="Courier New"/>
+    </w:rPr>
+  </w:style>
+  <w:style w:type="character" w:styleId="ListLabel21">
+    <w:name w:val="ListLabel 21"/>
+    <w:rPr>
+      <w:rFonts w:cs="Wingdings"/>
+    </w:rPr>
+  </w:style>
+  <w:style w:type="character" w:styleId="ListLabel22">
+    <w:name w:val="ListLabel 22"/>
+    <w:rPr>
+      <w:rFonts w:cs="OpenSymbol"/>
+    </w:rPr>
+  </w:style>
+  <w:style w:type="character" w:styleId="ListLabel23">
+    <w:name w:val="ListLabel 23"/>
+    <w:rPr>
+      <w:rFonts w:cs="Symbol"/>
+    </w:rPr>
+  </w:style>
+  <w:style w:type="character" w:styleId="ListLabel24">
+    <w:name w:val="ListLabel 24"/>
+    <w:rPr>
+      <w:rFonts w:cs="Courier New"/>
+    </w:rPr>
+  </w:style>
+  <w:style w:type="character" w:styleId="ListLabel25">
+    <w:name w:val="ListLabel 25"/>
+    <w:rPr>
+      <w:rFonts w:cs="Wingdings"/>
+    </w:rPr>
+  </w:style>
+  <w:style w:type="character" w:styleId="ListLabel26">
+    <w:name w:val="ListLabel 26"/>
+    <w:rPr>
+      <w:rFonts w:cs="OpenSymbol"/>
     </w:rPr>
   </w:style>
   <w:style w:type="character" w:styleId="IndexLink">
@@ -2707,13 +3435,13 @@
   <w:style w:type="paragraph" w:styleId="Titel">
     <w:name w:val="Titel"/>
     <w:basedOn w:val="Normal"/>
-    <w:next w:val="Kop1"/>
     <w:pPr>
       <w:spacing w:before="0" w:after="283"/>
       <w:contextualSpacing/>
       <w:jc w:val="center"/>
     </w:pPr>
     <w:rPr>
+      <w:rFonts w:ascii="Linux Libertine G" w:hAnsi="Linux Libertine G"/>
       <w:b/>
       <w:color w:val="801900"/>
       <w:sz w:val="52"/>
@@ -2731,7 +3459,6 @@
   <w:style w:type="paragraph" w:styleId="Title">
     <w:name w:val="Title"/>
     <w:basedOn w:val="Heading"/>
-    <w:next w:val="TextBody"/>
     <w:pPr>
       <w:jc w:val="center"/>
     </w:pPr>
@@ -2745,7 +3472,6 @@
   <w:style w:type="paragraph" w:styleId="Subtitle">
     <w:name w:val="Subtitle"/>
     <w:basedOn w:val="Heading"/>
-    <w:next w:val="TextBody"/>
     <w:pPr>
       <w:spacing w:before="60" w:after="120"/>
       <w:jc w:val="center"/>
@@ -2763,17 +3489,19 @@
       <w:contextualSpacing/>
       <w:jc w:val="both"/>
     </w:pPr>
-    <w:rPr/>
+    <w:rPr>
+      <w:rFonts w:ascii="Linux Libertine G" w:hAnsi="Linux Libertine G"/>
+    </w:rPr>
   </w:style>
   <w:style w:type="paragraph" w:styleId="Kop1">
     <w:name w:val="Kop1"/>
     <w:basedOn w:val="TextBody"/>
-    <w:next w:val="Kop2"/>
     <w:pPr>
       <w:spacing w:before="0" w:after="142"/>
       <w:contextualSpacing/>
     </w:pPr>
     <w:rPr>
+      <w:rFonts w:ascii="Linux Libertine G" w:hAnsi="Linux Libertine G"/>
       <w:b w:val="false"/>
       <w:color w:val="801900"/>
       <w:sz w:val="36"/>
@@ -2782,12 +3510,12 @@
   <w:style w:type="paragraph" w:styleId="Kop2">
     <w:name w:val="Kop2"/>
     <w:basedOn w:val="TextBody"/>
-    <w:next w:val="Kop3"/>
     <w:pPr>
       <w:spacing w:before="227" w:after="142"/>
       <w:contextualSpacing/>
     </w:pPr>
     <w:rPr>
+      <w:rFonts w:ascii="Linux Libertine G" w:hAnsi="Linux Libertine G"/>
       <w:sz w:val="32"/>
     </w:rPr>
   </w:style>
@@ -2796,6 +3524,7 @@
     <w:basedOn w:val="TextBody"/>
     <w:pPr/>
     <w:rPr>
+      <w:rFonts w:ascii="Linux Libertine G" w:hAnsi="Linux Libertine G"/>
       <w:i/>
       <w:sz w:val="20"/>
     </w:rPr>
@@ -2808,7 +3537,8 @@
       <w:contextualSpacing/>
     </w:pPr>
     <w:rPr>
-      <w:color w:val="auto"/>
+      <w:rFonts w:ascii="Linux Libertine G" w:hAnsi="Linux Libertine G"/>
+      <w:color w:val="00000A"/>
       <w:sz w:val="28"/>
     </w:rPr>
   </w:style>

--- a/schrijven/put together.docx
+++ b/schrijven/put together.docx
@@ -6,7 +6,6 @@
       <w:pPr>
         <w:pStyle w:val="Titel"/>
         <w:rPr>
-          <w:rFonts w:hint="eastAsia"/>
           <w:lang w:val="en-GB"/>
         </w:rPr>
       </w:pPr>
@@ -16,6 +15,44 @@
         </w:rPr>
         <w:t>Titel</w:t>
       </w:r>
+      <w:r>
+        <w:rPr>
+          <w:lang w:val="en-GB"/>
+        </w:rPr>
+        <w:t xml:space="preserve"> </w:t>
+      </w:r>
+    </w:p>
+    <w:p>
+      <w:pPr>
+        <w:pStyle w:val="Titel"/>
+        <w:rPr>
+          <w:lang w:val="en-GB"/>
+        </w:rPr>
+      </w:pPr>
+    </w:p>
+    <w:p>
+      <w:pPr>
+        <w:pStyle w:val="Titel"/>
+        <w:rPr>
+          <w:rFonts w:hint="eastAsia"/>
+          <w:lang w:val="en-GB"/>
+        </w:rPr>
+      </w:pPr>
+      <w:r>
+        <w:rPr>
+          <w:rFonts w:hint="eastAsia"/>
+          <w:lang w:val="en-GB"/>
+        </w:rPr>
+        <w:t>E</w:t>
+      </w:r>
+      <w:r>
+        <w:rPr>
+          <w:lang w:val="en-GB"/>
+        </w:rPr>
+        <w:t>en test</w:t>
+      </w:r>
+      <w:bookmarkStart w:id="0" w:name="_GoBack"/>
+      <w:bookmarkEnd w:id="0"/>
     </w:p>
     <w:p>
       <w:pPr>
@@ -35,8 +72,8 @@
           <w:lang w:val="en-GB"/>
         </w:rPr>
       </w:pPr>
-      <w:bookmarkStart w:id="0" w:name="__RefHeading__834_983993461"/>
-      <w:bookmarkEnd w:id="0"/>
+      <w:bookmarkStart w:id="1" w:name="__RefHeading__834_983993461"/>
+      <w:bookmarkEnd w:id="1"/>
       <w:r>
         <w:rPr>
           <w:lang w:val="en-GB"/>
@@ -87,13 +124,7 @@
         <w:rPr>
           <w:lang w:val="en-GB"/>
         </w:rPr>
-        <w:t xml:space="preserve">“There is increasing recognition in the field that improvements in visualization tools will be essential for </w:t>
-      </w:r>
-      <w:r>
-        <w:rPr>
-          <w:lang w:val="en-GB"/>
-        </w:rPr>
-        <w:t>understanding our growing wealth of data.”</w:t>
+        <w:t>“There is increasing recognition in the field that improvements in visualization tools will be essential for understanding our growing wealth of data.”</w:t>
       </w:r>
     </w:p>
     <w:p>
@@ -192,13 +223,7 @@
         <w:rPr>
           <w:lang w:val="en-GB"/>
         </w:rPr>
-        <w:t>new technologies makes research eas</w:t>
-      </w:r>
-      <w:r>
-        <w:rPr>
-          <w:lang w:val="en-GB"/>
-        </w:rPr>
-        <w:t>ier. We can now generate a lot of data-translating</w:t>
+        <w:t>new technologies makes research easier. We can now generate a lot of data-translating</w:t>
       </w:r>
     </w:p>
     <w:p>
@@ -293,8 +318,8 @@
           <w:rFonts w:hint="eastAsia"/>
         </w:rPr>
       </w:pPr>
-      <w:bookmarkStart w:id="1" w:name="__RefHeading__836_983993461"/>
-      <w:bookmarkEnd w:id="1"/>
+      <w:bookmarkStart w:id="2" w:name="__RefHeading__836_983993461"/>
+      <w:bookmarkEnd w:id="2"/>
       <w:r>
         <w:lastRenderedPageBreak/>
         <w:t>Index</w:t>
@@ -315,8 +340,8 @@
           <w:rFonts w:hint="eastAsia"/>
         </w:rPr>
       </w:pPr>
-      <w:bookmarkStart w:id="2" w:name="__RefHeading__359_2135839423"/>
-      <w:bookmarkEnd w:id="2"/>
+      <w:bookmarkStart w:id="3" w:name="__RefHeading__359_2135839423"/>
+      <w:bookmarkEnd w:id="3"/>
       <w:r>
         <w:t>Table of Contents</w:t>
       </w:r>
@@ -333,10 +358,7 @@
         <w:fldChar w:fldCharType="begin"/>
       </w:r>
       <w:r>
-        <w:instrText>TOC \</w:instrText>
-      </w:r>
-      <w:r>
-        <w:instrText>f \o "1-9" \o "1-9" \t "Kop1,1,Kop2,2" \h</w:instrText>
+        <w:instrText>TOC \f \o "1-9" \o "1-9" \t "Kop1,1,Kop2,2" \h</w:instrText>
       </w:r>
       <w:r>
         <w:fldChar w:fldCharType="separate"/>
@@ -803,8 +825,8 @@
           <w:lang w:val="en-GB"/>
         </w:rPr>
       </w:pPr>
-      <w:bookmarkStart w:id="3" w:name="__RefHeading__838_983993461"/>
-      <w:bookmarkEnd w:id="3"/>
+      <w:bookmarkStart w:id="4" w:name="__RefHeading__838_983993461"/>
+      <w:bookmarkEnd w:id="4"/>
       <w:r>
         <w:rPr>
           <w:lang w:val="en-GB"/>
@@ -864,19 +886,7 @@
         <w:rPr>
           <w:lang w:val="en-GB"/>
         </w:rPr>
-        <w:t xml:space="preserve">will not </w:t>
-      </w:r>
-      <w:r>
-        <w:rPr>
-          <w:lang w:val="en-GB"/>
-        </w:rPr>
-        <w:t>provide a single data file with the full sequence. Instead, a long list of small files is created, each containing a small part of the sequence. The quality of each of these reads is not perfect, and they can contain random errors. To counter these  errors</w:t>
-      </w:r>
-      <w:r>
-        <w:rPr>
-          <w:lang w:val="en-GB"/>
-        </w:rPr>
-        <w:t>, redundancy is built in.  The end result is a big set of reads with overlapping sequences.</w:t>
+        <w:t>will not provide a single data file with the full sequence. Instead, a long list of small files is created, each containing a small part of the sequence. The quality of each of these reads is not perfect, and they can contain random errors. To counter these  errors, redundancy is built in.  The end result is a big set of reads with overlapping sequences.</w:t>
       </w:r>
     </w:p>
     <w:p>
@@ -960,25 +970,7 @@
         <w:rPr>
           <w:lang w:val="en-GB"/>
         </w:rPr>
-        <w:t xml:space="preserve"> &lt;bron&gt; uses de bru</w:t>
-      </w:r>
-      <w:r>
-        <w:rPr>
-          <w:lang w:val="en-GB"/>
-        </w:rPr>
-        <w:t xml:space="preserve">ijn string graphs to connect overlapping reads into a bigger sequence. </w:t>
-      </w:r>
-      <w:r>
-        <w:rPr>
-          <w:lang w:val="en-GB"/>
-        </w:rPr>
-        <w:t>The assembler first breaks up the reads in even smaller overlapping parts, called k-</w:t>
-      </w:r>
-      <w:r>
-        <w:rPr>
-          <w:lang w:val="en-GB"/>
-        </w:rPr>
-        <w:t>mers. These usually have a length of somewhere around 25-31 basepairs (bp). It iterates through all these k-mers and start</w:t>
+        <w:t xml:space="preserve"> &lt;bron&gt; uses de bruijn string graphs to connect overlapping reads into a bigger sequence. The assembler first breaks up the reads in even smaller overlapping parts, called k-mers. These usually have a length of somewhere around 25-31 basepairs (bp). It iterates through all these k-mers and start</w:t>
       </w:r>
       <w:r>
         <w:rPr>
@@ -990,13 +982,7 @@
         <w:rPr>
           <w:lang w:val="en-GB"/>
         </w:rPr>
-        <w:t xml:space="preserve"> between k-mers that originate from the same read, but also from different reads. Th</w:t>
-      </w:r>
-      <w:r>
-        <w:rPr>
-          <w:lang w:val="en-GB"/>
-        </w:rPr>
-        <w:t>ese will also be grouped, and the combined read will be stored as a graph (Compeau, 2011). This way, overlaps between different reads can be easily found, taken into consideration the size of the dataset.</w:t>
+        <w:t xml:space="preserve"> between k-mers that originate from the same read, but also from different reads. These will also be grouped, and the combined read will be stored as a graph (Compeau, 2011). This way, overlaps between different reads can be easily found, taken into consideration the size of the dataset.</w:t>
       </w:r>
     </w:p>
     <w:p>
@@ -1069,19 +1055,7 @@
         <w:rPr>
           <w:lang w:val="en-GB"/>
         </w:rPr>
-        <w:t>In the ideal case, this graph consists of only a single node, comprising of all overlapping k-mers, representing the f</w:t>
-      </w:r>
-      <w:r>
-        <w:rPr>
-          <w:lang w:val="en-GB"/>
-        </w:rPr>
-        <w:t xml:space="preserve">ull genomic sequence. However, biological imperfections of the sample, as well as technological artifacts will introduce small errors, which create new nodes and edges between them. Each edge represents a diverging path between two possible sequences. The </w:t>
-      </w:r>
-      <w:r>
-        <w:rPr>
-          <w:lang w:val="en-GB"/>
-        </w:rPr>
-        <w:t>redundancy in the reads is used to determine which of the possibilities is the correct one, as random errors will be represented less. The algorithm traverses the graph and removes the path that it considers an error.</w:t>
+        <w:t>In the ideal case, this graph consists of only a single node, comprising of all overlapping k-mers, representing the full genomic sequence. However, biological imperfections of the sample, as well as technological artifacts will introduce small errors, which create new nodes and edges between them. Each edge represents a diverging path between two possible sequences. The redundancy in the reads is used to determine which of the possibilities is the correct one, as random errors will be represented less. The algorithm traverses the graph and removes the path that it considers an error.</w:t>
       </w:r>
     </w:p>
     <w:p>
@@ -1153,43 +1127,31 @@
         <w:rPr>
           <w:lang w:val="en-GB"/>
         </w:rPr>
-        <w:t xml:space="preserve"> This removes even more edges, because the known reference sequence provides ad</w:t>
-      </w:r>
-      <w:r>
-        <w:rPr>
-          <w:lang w:val="en-GB"/>
-        </w:rPr>
-        <w:t>ditional information on the placement of neighbouring contigs, giving more certainty to the resulting sequence.</w:t>
-      </w:r>
-    </w:p>
-    <w:p>
-      <w:pPr>
-        <w:pStyle w:val="Standaard"/>
-        <w:rPr>
-          <w:rFonts w:hint="eastAsia"/>
-          <w:lang w:val="en-GB"/>
-        </w:rPr>
-      </w:pPr>
-    </w:p>
-    <w:p>
-      <w:pPr>
-        <w:pStyle w:val="Standaard"/>
-        <w:rPr>
-          <w:rFonts w:hint="eastAsia"/>
-          <w:lang w:val="en-GB"/>
-        </w:rPr>
-      </w:pPr>
-      <w:r>
-        <w:rPr>
-          <w:lang w:val="en-GB"/>
-        </w:rPr>
-        <w:t>Current developments in technology provide researchers with a broader set of tools than before.   These can be used to deal with the problems t</w:t>
-      </w:r>
-      <w:r>
-        <w:rPr>
-          <w:lang w:val="en-GB"/>
-        </w:rPr>
-        <w:t>hat arise when dealing with newly sequenced organisms.</w:t>
+        <w:t xml:space="preserve"> This removes even more edges, because the known reference sequence provides additional information on the placement of neighbouring contigs, giving more certainty to the resulting sequence.</w:t>
+      </w:r>
+    </w:p>
+    <w:p>
+      <w:pPr>
+        <w:pStyle w:val="Standaard"/>
+        <w:rPr>
+          <w:rFonts w:hint="eastAsia"/>
+          <w:lang w:val="en-GB"/>
+        </w:rPr>
+      </w:pPr>
+    </w:p>
+    <w:p>
+      <w:pPr>
+        <w:pStyle w:val="Standaard"/>
+        <w:rPr>
+          <w:rFonts w:hint="eastAsia"/>
+          <w:lang w:val="en-GB"/>
+        </w:rPr>
+      </w:pPr>
+      <w:r>
+        <w:rPr>
+          <w:lang w:val="en-GB"/>
+        </w:rPr>
+        <w:t>Current developments in technology provide researchers with a broader set of tools than before.   These can be used to deal with the problems that arise when dealing with newly sequenced organisms.</w:t>
       </w:r>
       <w:r>
         <w:rPr>
@@ -1263,13 +1225,7 @@
         <w:rPr>
           <w:lang w:val="en-GB"/>
         </w:rPr>
-        <w:t>Another newer branch of research is the creation of a pan-genome. Where a reference seq</w:t>
-      </w:r>
-      <w:r>
-        <w:rPr>
-          <w:lang w:val="en-GB"/>
-        </w:rPr>
-        <w:t xml:space="preserve">uence consists of a single static sequence, a pan-genome of a specific (group of) species can account for all the variation that is available within that set. Comparing an assembled contig with a reference sequence can </w:t>
+        <w:t xml:space="preserve">Another newer branch of research is the creation of a pan-genome. Where a reference sequence consists of a single static sequence, a pan-genome of a specific (group of) species can account for all the variation that is available within that set. Comparing an assembled contig with a reference sequence can </w:t>
       </w:r>
       <w:r>
         <w:rPr>
@@ -1307,13 +1263,7 @@
         <w:rPr>
           <w:lang w:val="en-GB"/>
         </w:rPr>
-        <w:t xml:space="preserve">assembly, to be able to deliver high-quality sequences without the use of a reference </w:t>
-      </w:r>
-      <w:r>
-        <w:rPr>
-          <w:lang w:val="en-GB"/>
-        </w:rPr>
-        <w:t>sequence.</w:t>
+        <w:t>assembly, to be able to deliver high-quality sequences without the use of a reference sequence.</w:t>
       </w:r>
     </w:p>
     <w:p>
@@ -1390,19 +1340,7 @@
         <w:rPr>
           <w:lang w:val="en-GB"/>
         </w:rPr>
-        <w:t xml:space="preserve"> assembly, called co-assembly. In a co-assembly, two or more samples are assembled concurrently. In this way, they can be used as a guide or control for each</w:t>
-      </w:r>
-      <w:r>
-        <w:rPr>
-          <w:lang w:val="en-GB"/>
-        </w:rPr>
-        <w:t xml:space="preserve"> other, and more biological variation is more easily spotted. In the de bruijn graph representing this dataset, each sample is assigned a 'colour'. Then, when traversing the graph, the colour is used as a route. With this, differences in sequence coming fr</w:t>
-      </w:r>
-      <w:r>
-        <w:rPr>
-          <w:lang w:val="en-GB"/>
-        </w:rPr>
-        <w:t>om different samples can be easily identified (Nijkamp, 2012).</w:t>
+        <w:t xml:space="preserve"> assembly, called co-assembly. In a co-assembly, two or more samples are assembled concurrently. In this way, they can be used as a guide or control for each other, and more biological variation is more easily spotted. In the de bruijn graph representing this dataset, each sample is assigned a 'colour'. Then, when traversing the graph, the colour is used as a route. With this, differences in sequence coming from different samples can be easily identified (Nijkamp, 2012).</w:t>
       </w:r>
       <w:r>
         <w:rPr>
@@ -1432,13 +1370,7 @@
         <w:rPr>
           <w:lang w:val="en-GB"/>
         </w:rPr>
-        <w:t>The field of co-assembly is very young &lt;bron over eerste vermelding/publicatie/tool&gt;, and not a lot of tools have yet been developed specifically for it. There are no widely adopted best pract</w:t>
-      </w:r>
-      <w:r>
-        <w:rPr>
-          <w:lang w:val="en-GB"/>
-        </w:rPr>
-        <w:t xml:space="preserve">ices, as is evident from the variety of available data formats to store large amounts of sequencing data, such as SAM, BAM, vcf, and ace &lt;meerdere bronnen&gt;. </w:t>
+        <w:t xml:space="preserve">The field of co-assembly is very young &lt;bron over eerste vermelding/publicatie/tool&gt;, and not a lot of tools have yet been developed specifically for it. There are no widely adopted best practices, as is evident from the variety of available data formats to store large amounts of sequencing data, such as SAM, BAM, vcf, and ace &lt;meerdere bronnen&gt;. </w:t>
       </w:r>
       <w:r>
         <w:rPr>
@@ -1451,28 +1383,13 @@
           <w:i/>
           <w:lang w:val="en-GB"/>
         </w:rPr>
-        <w:t>&lt;</w:t>
-      </w:r>
-      <w:r>
-        <w:rPr>
-          <w:i/>
-          <w:lang w:val="en-GB"/>
-        </w:rPr>
-        <w:t>PanGP tool, PanFunPro, PGAT&gt;</w:t>
-      </w:r>
-      <w:r>
-        <w:rPr>
-          <w:lang w:val="en-GB"/>
-        </w:rPr>
-        <w:t xml:space="preserve">. However, these tools are created and </w:t>
-      </w:r>
-      <w:bookmarkStart w:id="4" w:name="_GoBack"/>
-      <w:bookmarkEnd w:id="4"/>
-      <w:r>
-        <w:rPr>
-          <w:lang w:val="en-GB"/>
-        </w:rPr>
-        <w:t xml:space="preserve">used to review </w:t>
+        <w:t>&lt;PanGP tool, PanFunPro, PGAT&gt;</w:t>
+      </w:r>
+      <w:r>
+        <w:rPr>
+          <w:lang w:val="en-GB"/>
+        </w:rPr>
+        <w:t xml:space="preserve">. However, these tools are created and used to review </w:t>
       </w:r>
       <w:r>
         <w:rPr>
@@ -1547,19 +1464,7 @@
         <w:rPr>
           <w:lang w:val="en-GB"/>
         </w:rPr>
-        <w:t>To make a functional visualisation of a co-assembly, a few requirements need to be met. As long as the community doesn't settle on a standard for data storage, the tool needs to work with a vari</w:t>
-      </w:r>
-      <w:r>
-        <w:rPr>
-          <w:lang w:val="en-GB"/>
-        </w:rPr>
-        <w:t>ety of input formats. The tool needs to be able to show the full extend of the data and be able to show small details. On the other hand, it needs to prevent 'getting lost' and losing the general overview of the data. Follow-up analysis needs to be possibl</w:t>
-      </w:r>
-      <w:r>
-        <w:rPr>
-          <w:lang w:val="en-GB"/>
-        </w:rPr>
-        <w:t xml:space="preserve">e, so data should be able to be exported to a broad set of analysis tools, such as BLAST or comparative genome analysis tools &lt;bronnenX&gt;. Here, suggestions are done to create a tool that satisfies these requirements. </w:t>
+        <w:t xml:space="preserve">To make a functional visualisation of a co-assembly, a few requirements need to be met. As long as the community doesn't settle on a standard for data storage, the tool needs to work with a variety of input formats. The tool needs to be able to show the full extend of the data and be able to show small details. On the other hand, it needs to prevent 'getting lost' and losing the general overview of the data. Follow-up analysis needs to be possible, so data should be able to be exported to a broad set of analysis tools, such as BLAST or comparative genome analysis tools &lt;bronnenX&gt;. Here, suggestions are done to create a tool that satisfies these requirements. </w:t>
       </w:r>
     </w:p>
     <w:p>
@@ -1683,73 +1588,55 @@
         <w:rPr>
           <w:lang w:val="en-GB"/>
         </w:rPr>
-        <w:t xml:space="preserve">display </w:t>
-      </w:r>
-      <w:r>
-        <w:rPr>
-          <w:lang w:val="en-GB"/>
-        </w:rPr>
-        <w:t>the graph, accounting for the structures</w:t>
-      </w:r>
-    </w:p>
-    <w:p>
-      <w:pPr>
-        <w:pStyle w:val="Standaard"/>
-        <w:rPr>
-          <w:rFonts w:hint="eastAsia"/>
-          <w:lang w:val="en-GB"/>
-        </w:rPr>
-      </w:pPr>
-    </w:p>
-    <w:p>
-      <w:pPr>
-        <w:pStyle w:val="Standaard"/>
-        <w:rPr>
-          <w:rFonts w:hint="eastAsia"/>
-          <w:lang w:val="en-GB"/>
-        </w:rPr>
-      </w:pPr>
-      <w:r>
-        <w:rPr>
-          <w:lang w:val="en-GB"/>
-        </w:rPr>
-        <w:t>The first part of these tasks is performed by external scripts, written in Python. They read the data coming from an AMOS databank or a 454 library. Then, they write the relevant data into a unified format that can</w:t>
-      </w:r>
-      <w:r>
-        <w:rPr>
-          <w:lang w:val="en-GB"/>
-        </w:rPr>
-        <w:t xml:space="preserve"> then be loaded into Stringit itself.</w:t>
-      </w:r>
-    </w:p>
-    <w:p>
-      <w:pPr>
-        <w:pStyle w:val="Standaard"/>
-        <w:rPr>
-          <w:rFonts w:hint="eastAsia"/>
-          <w:lang w:val="en-GB"/>
-        </w:rPr>
-      </w:pPr>
-    </w:p>
-    <w:p>
-      <w:pPr>
-        <w:pStyle w:val="Standaard"/>
-        <w:rPr>
-          <w:rFonts w:hint="eastAsia"/>
-          <w:lang w:val="en-GB"/>
-        </w:rPr>
-      </w:pPr>
-      <w:r>
-        <w:rPr>
-          <w:lang w:val="en-GB"/>
-        </w:rPr>
-        <w:t>Aside from native javascript code, the d3.js (Data Driven Documents) library is used. This library is used to bind data to DOM elements. Additionally, it provides visualization tools. In Stringit, a force-directed lay</w:t>
-      </w:r>
-      <w:r>
-        <w:rPr>
-          <w:lang w:val="en-GB"/>
-        </w:rPr>
-        <w:t>out is used to display the network, and piecharts are used to provide more information in the node itself.</w:t>
+        <w:t>display the graph, accounting for the structures</w:t>
+      </w:r>
+    </w:p>
+    <w:p>
+      <w:pPr>
+        <w:pStyle w:val="Standaard"/>
+        <w:rPr>
+          <w:rFonts w:hint="eastAsia"/>
+          <w:lang w:val="en-GB"/>
+        </w:rPr>
+      </w:pPr>
+    </w:p>
+    <w:p>
+      <w:pPr>
+        <w:pStyle w:val="Standaard"/>
+        <w:rPr>
+          <w:rFonts w:hint="eastAsia"/>
+          <w:lang w:val="en-GB"/>
+        </w:rPr>
+      </w:pPr>
+      <w:r>
+        <w:rPr>
+          <w:lang w:val="en-GB"/>
+        </w:rPr>
+        <w:t>The first part of these tasks is performed by external scripts, written in Python. They read the data coming from an AMOS databank or a 454 library. Then, they write the relevant data into a unified format that can then be loaded into Stringit itself.</w:t>
+      </w:r>
+    </w:p>
+    <w:p>
+      <w:pPr>
+        <w:pStyle w:val="Standaard"/>
+        <w:rPr>
+          <w:rFonts w:hint="eastAsia"/>
+          <w:lang w:val="en-GB"/>
+        </w:rPr>
+      </w:pPr>
+    </w:p>
+    <w:p>
+      <w:pPr>
+        <w:pStyle w:val="Standaard"/>
+        <w:rPr>
+          <w:rFonts w:hint="eastAsia"/>
+          <w:lang w:val="en-GB"/>
+        </w:rPr>
+      </w:pPr>
+      <w:r>
+        <w:rPr>
+          <w:lang w:val="en-GB"/>
+        </w:rPr>
+        <w:t>Aside from native javascript code, the d3.js (Data Driven Documents) library is used. This library is used to bind data to DOM elements. Additionally, it provides visualization tools. In Stringit, a force-directed layout is used to display the network, and piecharts are used to provide more information in the node itself.</w:t>
       </w:r>
     </w:p>
     <w:p>
@@ -1781,109 +1668,79 @@
         <w:rPr>
           <w:lang w:val="en-GB"/>
         </w:rPr>
-        <w:t>Before Stringit can use the provided data, it needs to be parsed. Different sources each provide a different syntax. Some source</w:t>
-      </w:r>
-      <w:r>
-        <w:rPr>
-          <w:lang w:val="en-GB"/>
-        </w:rPr>
-        <w:t>s provide more information than is necessary for Stringit. To consolidate these differences, several Python scripts have been developed to read this data and present it in a uniform way.</w:t>
-      </w:r>
-    </w:p>
-    <w:p>
-      <w:pPr>
-        <w:pStyle w:val="Standaard"/>
-        <w:rPr>
-          <w:rFonts w:hint="eastAsia"/>
-          <w:lang w:val="en-GB"/>
-        </w:rPr>
-      </w:pPr>
-    </w:p>
-    <w:p>
-      <w:pPr>
-        <w:pStyle w:val="Standaard"/>
-        <w:rPr>
-          <w:rFonts w:hint="eastAsia"/>
-          <w:lang w:val="en-GB"/>
-        </w:rPr>
-      </w:pPr>
-      <w:r>
-        <w:rPr>
-          <w:lang w:val="en-GB"/>
-        </w:rPr>
-        <w:t>The data necessary for Stringit consist of all the calculated contig</w:t>
-      </w:r>
-      <w:r>
-        <w:rPr>
-          <w:lang w:val="en-GB"/>
-        </w:rPr>
-        <w:t>s, their connections to other contigs, and a mapping of all the different reads to the contigs. Additionally, the number (and name) of the sample sources need to be known.</w:t>
-      </w:r>
-    </w:p>
-    <w:p>
-      <w:pPr>
-        <w:pStyle w:val="Standaard"/>
-        <w:rPr>
-          <w:rFonts w:hint="eastAsia"/>
-          <w:lang w:val="en-GB"/>
-        </w:rPr>
-      </w:pPr>
-    </w:p>
-    <w:p>
-      <w:pPr>
-        <w:pStyle w:val="Standaard"/>
-        <w:rPr>
-          <w:rFonts w:hint="eastAsia"/>
-          <w:lang w:val="en-GB"/>
-        </w:rPr>
-      </w:pPr>
-      <w:r>
-        <w:rPr>
-          <w:lang w:val="en-GB"/>
-        </w:rPr>
-        <w:t>The scripts process all the data in their various formats, and store the informatio</w:t>
-      </w:r>
-      <w:r>
-        <w:rPr>
-          <w:lang w:val="en-GB"/>
-        </w:rPr>
-        <w:t xml:space="preserve">n on all the contigs and links in a text file. From this text file, a basic network can already be built. Each line either represents a node or an edge. A node consists of all the information contained in the contig: its sequence, its name, and a count of </w:t>
-      </w:r>
-      <w:r>
-        <w:rPr>
-          <w:lang w:val="en-GB"/>
-        </w:rPr>
-        <w:t>how many reads from each origin map to this contig. An edge represents both the source and the target, and the direction of the edge, which provides information on the orientation of both the contigs.</w:t>
-      </w:r>
-    </w:p>
-    <w:p>
-      <w:pPr>
-        <w:pStyle w:val="Standaard"/>
-        <w:rPr>
-          <w:rFonts w:hint="eastAsia"/>
-          <w:lang w:val="en-GB"/>
-        </w:rPr>
-      </w:pPr>
-    </w:p>
-    <w:p>
-      <w:pPr>
-        <w:pStyle w:val="Standaard"/>
-        <w:rPr>
-          <w:rFonts w:hint="eastAsia"/>
-          <w:lang w:val="en-GB"/>
-        </w:rPr>
-      </w:pPr>
-      <w:r>
-        <w:rPr>
-          <w:lang w:val="en-GB"/>
-        </w:rPr>
-        <w:t>Currently, Stringit supports both AMOS and Newbler &lt;da</w:t>
-      </w:r>
-      <w:r>
-        <w:rPr>
-          <w:lang w:val="en-GB"/>
-        </w:rPr>
-        <w:t>ta format sources&gt;. For the AMOS databank to be readable in a text editor, first a bankreport needs to be generated on the contained contigs, edges, and reads. Newbler presents its output in a readable folder and can be analysed immediatly.</w:t>
+        <w:t>Before Stringit can use the provided data, it needs to be parsed. Different sources each provide a different syntax. Some sources provide more information than is necessary for Stringit. To consolidate these differences, several Python scripts have been developed to read this data and present it in a uniform way.</w:t>
+      </w:r>
+    </w:p>
+    <w:p>
+      <w:pPr>
+        <w:pStyle w:val="Standaard"/>
+        <w:rPr>
+          <w:rFonts w:hint="eastAsia"/>
+          <w:lang w:val="en-GB"/>
+        </w:rPr>
+      </w:pPr>
+    </w:p>
+    <w:p>
+      <w:pPr>
+        <w:pStyle w:val="Standaard"/>
+        <w:rPr>
+          <w:rFonts w:hint="eastAsia"/>
+          <w:lang w:val="en-GB"/>
+        </w:rPr>
+      </w:pPr>
+      <w:r>
+        <w:rPr>
+          <w:lang w:val="en-GB"/>
+        </w:rPr>
+        <w:t>The data necessary for Stringit consist of all the calculated contigs, their connections to other contigs, and a mapping of all the different reads to the contigs. Additionally, the number (and name) of the sample sources need to be known.</w:t>
+      </w:r>
+    </w:p>
+    <w:p>
+      <w:pPr>
+        <w:pStyle w:val="Standaard"/>
+        <w:rPr>
+          <w:rFonts w:hint="eastAsia"/>
+          <w:lang w:val="en-GB"/>
+        </w:rPr>
+      </w:pPr>
+    </w:p>
+    <w:p>
+      <w:pPr>
+        <w:pStyle w:val="Standaard"/>
+        <w:rPr>
+          <w:rFonts w:hint="eastAsia"/>
+          <w:lang w:val="en-GB"/>
+        </w:rPr>
+      </w:pPr>
+      <w:r>
+        <w:rPr>
+          <w:lang w:val="en-GB"/>
+        </w:rPr>
+        <w:t>The scripts process all the data in their various formats, and store the information on all the contigs and links in a text file. From this text file, a basic network can already be built. Each line either represents a node or an edge. A node consists of all the information contained in the contig: its sequence, its name, and a count of how many reads from each origin map to this contig. An edge represents both the source and the target, and the direction of the edge, which provides information on the orientation of both the contigs.</w:t>
+      </w:r>
+    </w:p>
+    <w:p>
+      <w:pPr>
+        <w:pStyle w:val="Standaard"/>
+        <w:rPr>
+          <w:rFonts w:hint="eastAsia"/>
+          <w:lang w:val="en-GB"/>
+        </w:rPr>
+      </w:pPr>
+    </w:p>
+    <w:p>
+      <w:pPr>
+        <w:pStyle w:val="Standaard"/>
+        <w:rPr>
+          <w:rFonts w:hint="eastAsia"/>
+          <w:lang w:val="en-GB"/>
+        </w:rPr>
+      </w:pPr>
+      <w:r>
+        <w:rPr>
+          <w:lang w:val="en-GB"/>
+        </w:rPr>
+        <w:t>Currently, Stringit supports both AMOS and Newbler &lt;data format sources&gt;. For the AMOS databank to be readable in a text editor, first a bankreport needs to be generated on the contained contigs, edges, and reads. Newbler presents its output in a readable folder and can be analysed immediatly.</w:t>
       </w:r>
     </w:p>
     <w:p>
@@ -1891,11 +1748,15 @@
         <w:pStyle w:val="Kop2"/>
         <w:rPr>
           <w:rFonts w:hint="eastAsia"/>
+          <w:lang w:val="en-GB"/>
         </w:rPr>
       </w:pPr>
       <w:bookmarkStart w:id="8" w:name="__RefHeading__846_983993461"/>
       <w:bookmarkEnd w:id="8"/>
       <w:r>
+        <w:rPr>
+          <w:lang w:val="en-GB"/>
+        </w:rPr>
         <w:t>Functions</w:t>
       </w:r>
     </w:p>
@@ -1911,73 +1772,38 @@
         <w:rPr>
           <w:lang w:val="en-GB"/>
         </w:rPr>
-        <w:t>After</w:t>
-      </w:r>
-      <w:r>
-        <w:rPr>
-          <w:lang w:val="en-GB"/>
-        </w:rPr>
-        <w:t xml:space="preserve"> conversion, the file is loaded in Stringit. The contigs and links are stored in an array, creating </w:t>
+        <w:t xml:space="preserve">After conversion, the file is loaded in Stringit. The contigs and links are stored in an array, creating </w:t>
       </w:r>
       <w:r>
         <w:rPr>
           <w:lang w:val="en-GB"/>
         </w:rPr>
         <w:lastRenderedPageBreak/>
-        <w:t xml:space="preserve">the basis of the graph. For each contig, it uses the read mappings to determine an origin sample if the readmap show a clear majority from a single sample. </w:t>
-      </w:r>
-      <w:r>
-        <w:rPr>
-          <w:lang w:val="en-GB"/>
-        </w:rPr>
-        <w:t>Otherwise, its origin will not be defined. Nodes with a single sample as origin represent a genomic sequence that is not shared between different samples, and instead is only present in a single sample. The focus of a co-assembly analysis is on the differe</w:t>
-      </w:r>
-      <w:r>
-        <w:rPr>
-          <w:lang w:val="en-GB"/>
-        </w:rPr>
-        <w:t>nces and similarities between samples, which makes differentiating between these two possibilities necessary &lt;bronnenX&gt;&lt;plaatje van pie chart&gt;.</w:t>
-      </w:r>
-    </w:p>
-    <w:p>
-      <w:pPr>
-        <w:pStyle w:val="Standaard"/>
-        <w:rPr>
-          <w:rFonts w:hint="eastAsia"/>
-          <w:lang w:val="en-GB"/>
-        </w:rPr>
-      </w:pPr>
-    </w:p>
-    <w:p>
-      <w:pPr>
-        <w:pStyle w:val="Standaard"/>
-        <w:rPr>
-          <w:rFonts w:hint="eastAsia"/>
-        </w:rPr>
-      </w:pPr>
-      <w:r>
-        <w:rPr>
-          <w:lang w:val="en-GB"/>
-        </w:rPr>
-        <w:t>Before the graph can be displayed, the contents of each tier need to be determined. The tiering of the graph is</w:t>
-      </w:r>
-      <w:r>
-        <w:rPr>
-          <w:lang w:val="en-GB"/>
-        </w:rPr>
-        <w:t xml:space="preserve"> based on scale. On the lowest tier, each node represents a single contig. Thus, this tier consists only of the earlier stored array. Higher tiers aggregate these nodes together based on similarity. The second tier collects all the nodes that only have two</w:t>
-      </w:r>
-      <w:r>
-        <w:rPr>
-          <w:lang w:val="en-GB"/>
-        </w:rPr>
-        <w:t xml:space="preserve"> neighbours. This consolidates strings of nodes into one, decluttering the screen. The third tier groups all nodes that are next to each other and share the same origin sample. The fourth tier takes this a step further. It not only groups nodes that share </w:t>
-      </w:r>
-      <w:r>
-        <w:rPr>
-          <w:lang w:val="en-GB"/>
-        </w:rPr>
-        <w:t xml:space="preserve">a likeness in origin, but groups any set of nodes that share a similarity in read mapping </w:t>
+        <w:t>the basis of the graph. For each contig, it uses the read mappings to determine an origin sample if the readmap show a clear majority from a single sample. Otherwise, its origin will not be defined. Nodes with a single sample as origin represent a genomic sequence that is not shared between different samples, and instead is only present in a single sample. The focus of a co-assembly analysis is on the differences and similarities between samples, which makes differentiating between these two possibilities necessary &lt;bronnenX&gt;&lt;plaatje van pie chart&gt;.</w:t>
+      </w:r>
+    </w:p>
+    <w:p>
+      <w:pPr>
+        <w:pStyle w:val="Standaard"/>
+        <w:rPr>
+          <w:rFonts w:hint="eastAsia"/>
+          <w:lang w:val="en-GB"/>
+        </w:rPr>
+      </w:pPr>
+    </w:p>
+    <w:p>
+      <w:pPr>
+        <w:pStyle w:val="Standaard"/>
+        <w:rPr>
+          <w:rFonts w:hint="eastAsia"/>
+          <w:lang w:val="en-GB"/>
+        </w:rPr>
+      </w:pPr>
+      <w:r>
+        <w:rPr>
+          <w:lang w:val="en-GB"/>
+        </w:rPr>
+        <w:t xml:space="preserve">Before the graph can be displayed, the contents of each tier need to be determined. The tiering of the graph is based on scale. On the lowest tier, each node represents a single contig. Thus, this tier consists only of the earlier stored array. Higher tiers aggregate these nodes together based on similarity. The second tier collects all the nodes that only have two neighbours. This consolidates strings of nodes into one, decluttering the screen. The third tier groups all nodes that are next to each other and share the same origin sample. The fourth tier takes this a step further. It not only groups nodes that share a likeness in origin, but groups any set of nodes that share a similarity in read mapping </w:t>
       </w:r>
       <w:r>
         <w:rPr>
@@ -1990,15 +1816,12 @@
         <w:rPr>
           <w:lang w:val="en-GB"/>
         </w:rPr>
-        <w:t xml:space="preserve">. Biologically, this should point to any region where two samples have similar sequences. The fifth </w:t>
-      </w:r>
-      <w:r>
-        <w:rPr>
-          <w:lang w:val="en-GB"/>
-        </w:rPr>
-        <w:t xml:space="preserve">tier simply groups all the nodes that connect to each other. This makes it easier to identify orphan nodes that could either signify an assembly error or a biological phenomenon. </w:t>
-      </w:r>
-      <w:r>
+        <w:t xml:space="preserve">. Biologically, this should point to any region where two samples have similar sequences. The fifth tier simply groups all the nodes that connect to each other. This makes it easier to identify orphan nodes that could either signify an assembly error or a biological phenomenon. </w:t>
+      </w:r>
+      <w:r>
+        <w:rPr>
+          <w:lang w:val="en-GB"/>
+        </w:rPr>
         <w:t>Additionally, it separates nodes on different chromosomes.</w:t>
       </w:r>
     </w:p>
@@ -2007,6 +1830,7 @@
         <w:pStyle w:val="Standaard"/>
         <w:rPr>
           <w:rFonts w:hint="eastAsia"/>
+          <w:lang w:val="en-GB"/>
         </w:rPr>
       </w:pPr>
     </w:p>
@@ -2023,19 +1847,7 @@
         <w:rPr>
           <w:lang w:val="en-GB"/>
         </w:rPr>
-        <w:t>In principle, nod</w:t>
-      </w:r>
-      <w:r>
-        <w:rPr>
-          <w:lang w:val="en-GB"/>
-        </w:rPr>
-        <w:t>es that were grouped together in a specific tier, should also be grouped together in a higher tier. However, this cannot be done automatically, because there are feasible scenarios were this should not happen because of biological variation between the sam</w:t>
-      </w:r>
-      <w:r>
-        <w:rPr>
-          <w:lang w:val="en-GB"/>
-        </w:rPr>
-        <w:t xml:space="preserve">ples </w:t>
+        <w:t xml:space="preserve">In principle, nodes that were grouped together in a specific tier, should also be grouped together in a higher tier. However, this cannot be done automatically, because there are feasible scenarios were this should not happen because of biological variation between the samples </w:t>
       </w:r>
       <w:r>
         <w:rPr>
@@ -2090,49 +1902,31 @@
         <w:rPr>
           <w:lang w:val="en-GB"/>
         </w:rPr>
-        <w:t>Wi</w:t>
-      </w:r>
-      <w:r>
-        <w:rPr>
-          <w:lang w:val="en-GB"/>
-        </w:rPr>
-        <w:t xml:space="preserve">th the help of the d3.js library, all the different elements described above can be visualised. For the lowest tier, each node is represented by a pie chart, which displays the percentage of reads from each sample that map to that contig. In higher tiers, </w:t>
-      </w:r>
-      <w:r>
-        <w:rPr>
-          <w:lang w:val="en-GB"/>
-        </w:rPr>
-        <w:t>the pie chart is replaced for a single color to signify the node as a group of contigs rather than just one. The size of the node represents the average sequence length of the contained contigs.</w:t>
-      </w:r>
-    </w:p>
-    <w:p>
-      <w:pPr>
-        <w:pStyle w:val="Standaard"/>
-        <w:rPr>
-          <w:rFonts w:hint="eastAsia"/>
-          <w:lang w:val="en-GB"/>
-        </w:rPr>
-      </w:pPr>
-    </w:p>
-    <w:p>
-      <w:pPr>
-        <w:pStyle w:val="Standaard"/>
-        <w:rPr>
-          <w:rFonts w:hint="eastAsia"/>
-          <w:lang w:val="en-GB"/>
-        </w:rPr>
-      </w:pPr>
-      <w:r>
-        <w:rPr>
-          <w:lang w:val="en-GB"/>
-        </w:rPr>
-        <w:t>To separate nodes from each other, they are under the influe</w:t>
-      </w:r>
-      <w:r>
-        <w:rPr>
-          <w:lang w:val="en-GB"/>
-        </w:rPr>
-        <w:t xml:space="preserve">nce of gravity. Nodes get pulled together based on sample origin </w:t>
+        <w:t>With the help of the d3.js library, all the different elements described above can be visualised. For the lowest tier, each node is represented by a pie chart, which displays the percentage of reads from each sample that map to that contig. In higher tiers, the pie chart is replaced for a single color to signify the node as a group of contigs rather than just one. The size of the node represents the average sequence length of the contained contigs.</w:t>
+      </w:r>
+    </w:p>
+    <w:p>
+      <w:pPr>
+        <w:pStyle w:val="Standaard"/>
+        <w:rPr>
+          <w:rFonts w:hint="eastAsia"/>
+          <w:lang w:val="en-GB"/>
+        </w:rPr>
+      </w:pPr>
+    </w:p>
+    <w:p>
+      <w:pPr>
+        <w:pStyle w:val="Standaard"/>
+        <w:rPr>
+          <w:rFonts w:hint="eastAsia"/>
+          <w:lang w:val="en-GB"/>
+        </w:rPr>
+      </w:pPr>
+      <w:r>
+        <w:rPr>
+          <w:lang w:val="en-GB"/>
+        </w:rPr>
+        <w:t xml:space="preserve">To separate nodes from each other, they are under the influence of gravity. Nodes get pulled together based on sample origin </w:t>
       </w:r>
       <w:r>
         <w:rPr>
@@ -2145,13 +1939,7 @@
         <w:rPr>
           <w:lang w:val="en-GB"/>
         </w:rPr>
-        <w:t>, separating nodes with different origins. Nodes without an assigned origin aren't pulled towards a specific point, but will get suspended between their connections th</w:t>
-      </w:r>
-      <w:r>
-        <w:rPr>
-          <w:lang w:val="en-GB"/>
-        </w:rPr>
-        <w:t xml:space="preserve">at do have one, to naturally sort them based on similarity </w:t>
+        <w:t xml:space="preserve">, separating nodes with different origins. Nodes without an assigned origin aren't pulled towards a specific point, but will get suspended between their connections that do have one, to naturally sort them based on similarity </w:t>
       </w:r>
       <w:r>
         <w:rPr>
@@ -2174,20 +1962,15 @@
       <w:pPr>
         <w:pStyle w:val="Standaard"/>
         <w:rPr>
-          <w:lang w:val="en-GB"/>
-        </w:rPr>
-      </w:pPr>
-      <w:r>
-        <w:rPr>
-          <w:lang w:val="en-GB"/>
-        </w:rPr>
-        <w:t>When the visualization starts, only the nodes representing the highest tier get displayed. Hovering over a node and scrolling down will expand that node into the group</w:t>
-      </w:r>
-      <w:r>
-        <w:rPr>
-          <w:lang w:val="en-GB"/>
-        </w:rPr>
-        <w:t xml:space="preserve"> that it represents, going down a single tier. Scrolling up will collapse it again. This way, all tiers of the region of interest can be </w:t>
+          <w:rFonts w:hint="eastAsia"/>
+          <w:lang w:val="en-GB"/>
+        </w:rPr>
+      </w:pPr>
+      <w:r>
+        <w:rPr>
+          <w:lang w:val="en-GB"/>
+        </w:rPr>
+        <w:t xml:space="preserve">When the visualization starts, only the nodes representing the highest tier get displayed. Hovering over a node and scrolling down will expand that node into the group that it represents, going down a single tier. Scrolling up will collapse it again. This way, all tiers of the region of interest can be </w:t>
       </w:r>
       <w:r>
         <w:rPr>
@@ -2213,20 +1996,14 @@
           <w:i/>
           <w:lang w:val="en-GB"/>
         </w:rPr>
-        <w:t>&lt;plaatje van gehackt</w:t>
-      </w:r>
-      <w:r>
-        <w:rPr>
-          <w:i/>
-          <w:lang w:val="en-GB"/>
-        </w:rPr>
-        <w:t>e testcase voor dit&gt;</w:t>
-      </w:r>
-    </w:p>
-    <w:p>
-      <w:pPr>
-        <w:pStyle w:val="Standaard"/>
-        <w:rPr>
+        <w:t>&lt;plaatje van gehackte testcase voor dit&gt;</w:t>
+      </w:r>
+    </w:p>
+    <w:p>
+      <w:pPr>
+        <w:pStyle w:val="Standaard"/>
+        <w:rPr>
+          <w:rFonts w:hint="eastAsia"/>
           <w:lang w:val="en-GB"/>
         </w:rPr>
       </w:pPr>
@@ -2273,13 +2050,7 @@
         <w:rPr>
           <w:lang w:val="en-GB"/>
         </w:rPr>
-        <w:t>D</w:t>
-      </w:r>
-      <w:r>
-        <w:rPr>
-          <w:lang w:val="en-GB"/>
-        </w:rPr>
-        <w:t>atasets</w:t>
+        <w:t>Datasets</w:t>
       </w:r>
     </w:p>
     <w:p>
@@ -2316,73 +2087,55 @@
         <w:rPr>
           <w:lang w:val="en-GB"/>
         </w:rPr>
-        <w:t xml:space="preserve"> were downloaded, and relevant data about contigs, reads, and edges was extracted with </w:t>
-      </w:r>
-      <w:r>
-        <w:rPr>
-          <w:lang w:val="en-GB"/>
-        </w:rPr>
-        <w:t>the AMOS bankreport function. The format of this report was used to create the Python script for conversion from AMOS to a format that could be read by Stringit.</w:t>
-      </w:r>
-    </w:p>
-    <w:p>
-      <w:pPr>
-        <w:pStyle w:val="Standaard"/>
-        <w:rPr>
-          <w:rFonts w:hint="eastAsia"/>
-          <w:lang w:val="en-GB"/>
-        </w:rPr>
-      </w:pPr>
-    </w:p>
-    <w:p>
-      <w:pPr>
-        <w:pStyle w:val="Standaard"/>
-        <w:rPr>
-          <w:rFonts w:hint="eastAsia"/>
-          <w:lang w:val="en-GB"/>
-        </w:rPr>
-      </w:pPr>
-      <w:r>
-        <w:rPr>
-          <w:lang w:val="en-GB"/>
-        </w:rPr>
-        <w:t>An artificial dataset was created as well. Reads were simulated from the known e. coli and e.</w:t>
-      </w:r>
-      <w:r>
-        <w:rPr>
-          <w:lang w:val="en-GB"/>
-        </w:rPr>
-        <w:t xml:space="preserve"> albertii genomic sequence, and pooled together. These pooled reads were then assembled with the 454 package (“Newbler”). After parsing with the right Python script, this data could be imported to Stringit.</w:t>
-      </w:r>
-    </w:p>
-    <w:p>
-      <w:pPr>
-        <w:pStyle w:val="Standaard"/>
-        <w:rPr>
-          <w:rFonts w:hint="eastAsia"/>
-          <w:lang w:val="en-GB"/>
-        </w:rPr>
-      </w:pPr>
-    </w:p>
-    <w:p>
-      <w:pPr>
-        <w:pStyle w:val="Standaard"/>
-        <w:rPr>
-          <w:rFonts w:hint="eastAsia"/>
-          <w:lang w:val="en-GB"/>
-        </w:rPr>
-      </w:pPr>
-      <w:r>
-        <w:rPr>
-          <w:lang w:val="en-GB"/>
-        </w:rPr>
-        <w:t xml:space="preserve">During development, several other datasets were </w:t>
-      </w:r>
-      <w:r>
-        <w:rPr>
-          <w:lang w:val="en-GB"/>
-        </w:rPr>
-        <w:t xml:space="preserve">used. Most notably a graph file in the asqg format, used by the SGA assembler </w:t>
+        <w:t xml:space="preserve"> were downloaded, and relevant data about contigs, reads, and edges was extracted with the AMOS bankreport function. The format of this report was used to create the Python script for conversion from AMOS to a format that could be read by Stringit.</w:t>
+      </w:r>
+    </w:p>
+    <w:p>
+      <w:pPr>
+        <w:pStyle w:val="Standaard"/>
+        <w:rPr>
+          <w:rFonts w:hint="eastAsia"/>
+          <w:lang w:val="en-GB"/>
+        </w:rPr>
+      </w:pPr>
+    </w:p>
+    <w:p>
+      <w:pPr>
+        <w:pStyle w:val="Standaard"/>
+        <w:rPr>
+          <w:rFonts w:hint="eastAsia"/>
+          <w:lang w:val="en-GB"/>
+        </w:rPr>
+      </w:pPr>
+      <w:r>
+        <w:rPr>
+          <w:lang w:val="en-GB"/>
+        </w:rPr>
+        <w:t>An artificial dataset was created as well. Reads were simulated from the known e. coli and e. albertii genomic sequence, and pooled together. These pooled reads were then assembled with the 454 package (“Newbler”). After parsing with the right Python script, this data could be imported to Stringit.</w:t>
+      </w:r>
+    </w:p>
+    <w:p>
+      <w:pPr>
+        <w:pStyle w:val="Standaard"/>
+        <w:rPr>
+          <w:rFonts w:hint="eastAsia"/>
+          <w:lang w:val="en-GB"/>
+        </w:rPr>
+      </w:pPr>
+    </w:p>
+    <w:p>
+      <w:pPr>
+        <w:pStyle w:val="Standaard"/>
+        <w:rPr>
+          <w:rFonts w:hint="eastAsia"/>
+          <w:lang w:val="en-GB"/>
+        </w:rPr>
+      </w:pPr>
+      <w:r>
+        <w:rPr>
+          <w:lang w:val="en-GB"/>
+        </w:rPr>
+        <w:t xml:space="preserve">During development, several other datasets were used. Most notably a graph file in the asqg format, used by the SGA assembler </w:t>
       </w:r>
       <w:r>
         <w:rPr>
@@ -2395,13 +2148,7 @@
         <w:rPr>
           <w:lang w:val="en-GB"/>
         </w:rPr>
-        <w:t>. However, as more functions were added, support for this format was dropped, as it did not contain all the necessary information. The asqg format only contains information</w:t>
-      </w:r>
-      <w:r>
-        <w:rPr>
-          <w:lang w:val="en-GB"/>
-        </w:rPr>
-        <w:t xml:space="preserve"> on the assembled reads, and not on the origin of the reads. Without an external read mapper available, Stringit no longer had all the information it needed.</w:t>
+        <w:t>. However, as more functions were added, support for this format was dropped, as it did not contain all the necessary information. The asqg format only contains information on the assembled reads, and not on the origin of the reads. Without an external read mapper available, Stringit no longer had all the information it needed.</w:t>
       </w:r>
     </w:p>
     <w:p>
@@ -2500,13 +2247,7 @@
         <w:rPr>
           <w:lang w:val="en-GB"/>
         </w:rPr>
-        <w:t xml:space="preserve">what does the data look like, </w:t>
-      </w:r>
-      <w:r>
-        <w:rPr>
-          <w:lang w:val="en-GB"/>
-        </w:rPr>
-        <w:t xml:space="preserve">and for what is it used. </w:t>
+        <w:t xml:space="preserve">what does the data look like, and for what is it used. </w:t>
       </w:r>
     </w:p>
     <w:p>
@@ -2662,13 +2403,7 @@
         <w:rPr>
           <w:lang w:val="en-GB"/>
         </w:rPr>
-        <w:t xml:space="preserve">what are actual requirements, and how </w:t>
-      </w:r>
-      <w:r>
-        <w:rPr>
-          <w:lang w:val="en-GB"/>
-        </w:rPr>
-        <w:t>can they be accomplished by other tools</w:t>
+        <w:t>what are actual requirements, and how can they be accomplished by other tools</w:t>
       </w:r>
     </w:p>
     <w:p>
@@ -2742,13 +2477,7 @@
         <w:rPr>
           <w:lang w:val="en-GB"/>
         </w:rPr>
-        <w:t>Features: different inputs and handling of them, exporting</w:t>
-      </w:r>
-      <w:r>
-        <w:rPr>
-          <w:lang w:val="en-GB"/>
-        </w:rPr>
-        <w:t xml:space="preserve"> into .dot</w:t>
+        <w:t>Features: different inputs and handling of them, exporting into .dot</w:t>
       </w:r>
     </w:p>
     <w:p>
@@ -2839,13 +2568,7 @@
         <w:rPr>
           <w:lang w:val="en-GB"/>
         </w:rPr>
-        <w:t>“Stringit has an i</w:t>
-      </w:r>
-      <w:r>
-        <w:rPr>
-          <w:lang w:val="en-GB"/>
-        </w:rPr>
-        <w:t>ntuitive visual representation for easy access to all information (that is provided by nodes)”</w:t>
+        <w:t>“Stringit has an intuitive visual representation for easy access to all information (that is provided by nodes)”</w:t>
       </w:r>
     </w:p>
     <w:p>
@@ -2917,13 +2640,7 @@
         <w:rPr>
           <w:lang w:val="en-GB"/>
         </w:rPr>
-        <w:t>Answered research</w:t>
-      </w:r>
-      <w:r>
-        <w:rPr>
-          <w:lang w:val="en-GB"/>
-        </w:rPr>
-        <w:t xml:space="preserve"> question: What is the best way to manipulate and present this sort of data?</w:t>
+        <w:t>Answered research question: What is the best way to manipulate and present this sort of data?</w:t>
       </w:r>
     </w:p>
     <w:p>
@@ -2982,10 +2699,7 @@
         </w:rPr>
       </w:pPr>
       <w:r>
-        <w:t>Test: user tes</w:t>
-      </w:r>
-      <w:r>
-        <w:t>ts.</w:t>
+        <w:t>Test: user tests.</w:t>
       </w:r>
     </w:p>
     <w:p>
@@ -3051,13 +2765,7 @@
         <w:rPr>
           <w:lang w:val="en-GB"/>
         </w:rPr>
-        <w:t>“Grouping the contig nodes based on sample read mapping readi</w:t>
-      </w:r>
-      <w:r>
-        <w:rPr>
-          <w:lang w:val="en-GB"/>
-        </w:rPr>
-        <w:t>ly shows regions of overlapping and/or diverging sequence”</w:t>
+        <w:t>“Grouping the contig nodes based on sample read mapping readily shows regions of overlapping and/or diverging sequence”</w:t>
       </w:r>
     </w:p>
     <w:p>
@@ -3095,13 +2803,7 @@
         <w:rPr>
           <w:lang w:val="en-GB"/>
         </w:rPr>
-        <w:t>Features: data-translating code, coloring of nodes based on mapped reads (fu</w:t>
-      </w:r>
-      <w:r>
-        <w:rPr>
-          <w:lang w:val="en-GB"/>
-        </w:rPr>
-        <w:t>ture: highlighting of co-mapped reads from different samples?)</w:t>
+        <w:t>Features: data-translating code, coloring of nodes based on mapped reads (future: highlighting of co-mapped reads from different samples?)</w:t>
       </w:r>
     </w:p>
     <w:p>
@@ -3154,10 +2856,7 @@
         </w:rPr>
       </w:pPr>
       <w:r>
-        <w:t xml:space="preserve">(HP) diploid </w:t>
-      </w:r>
-      <w:r>
-        <w:t>genomes/co-assemblies</w:t>
+        <w:t>(HP) diploid genomes/co-assemblies</w:t>
       </w:r>
     </w:p>
     <w:p>
@@ -3288,13 +2987,7 @@
         <w:rPr>
           <w:lang w:val="en-GB"/>
         </w:rPr>
-        <w:t>future work (met</w:t>
-      </w:r>
-      <w:r>
-        <w:rPr>
-          <w:lang w:val="en-GB"/>
-        </w:rPr>
-        <w:t>hods):</w:t>
+        <w:t>future work (methods):</w:t>
       </w:r>
     </w:p>
     <w:p>
@@ -3421,13 +3114,7 @@
         <w:rPr>
           <w:lang w:val="en-GB"/>
         </w:rPr>
-        <w:t>graphs and string gra</w:t>
-      </w:r>
-      <w:r>
-        <w:rPr>
-          <w:lang w:val="en-GB"/>
-        </w:rPr>
-        <w:t>ph theory</w:t>
+        <w:t>graphs and string graph theory</w:t>
       </w:r>
     </w:p>
     <w:p>
@@ -3507,13 +3194,7 @@
           <w:lang w:val="en-GB"/>
         </w:rPr>
         <w:tab/>
-        <w:t>http://www.cs.toronto</w:t>
-      </w:r>
-      <w:r>
-        <w:rPr>
-          <w:lang w:val="en-GB"/>
-        </w:rPr>
-        <w:t>.edu/~brudno/csc2427/myers.pdf</w:t>
+        <w:t>http://www.cs.toronto.edu/~brudno/csc2427/myers.pdf</w:t>
       </w:r>
     </w:p>
     <w:p>
@@ -3576,13 +3257,7 @@
           <w:lang w:val="en-GB"/>
         </w:rPr>
         <w:tab/>
-        <w:t>http://contig.wordpress.com/2010/06/10/running-newbler-de-novo-assembl</w:t>
-      </w:r>
-      <w:r>
-        <w:rPr>
-          <w:lang w:val="en-GB"/>
-        </w:rPr>
-        <w:t>y/</w:t>
+        <w:t>http://contig.wordpress.com/2010/06/10/running-newbler-de-novo-assembly/</w:t>
       </w:r>
     </w:p>
     <w:p>
@@ -3689,13 +3364,7 @@
           <w:lang w:val="en-GB"/>
         </w:rPr>
         <w:tab/>
-        <w:t>http://cortexassembler.sourceforge.net/corte</w:t>
-      </w:r>
-      <w:r>
-        <w:rPr>
-          <w:lang w:val="en-GB"/>
-        </w:rPr>
-        <w:t>x_var_user_manual.pdf</w:t>
+        <w:t>http://cortexassembler.sourceforge.net/cortex_var_user_manual.pdf</w:t>
       </w:r>
     </w:p>
     <w:p>
@@ -3774,13 +3443,7 @@
           <w:lang w:val="en-GB"/>
         </w:rPr>
         <w:tab/>
-        <w:t>http://www.ncbi.nlm.nih.gov/pmc/articles</w:t>
-      </w:r>
-      <w:r>
-        <w:rPr>
-          <w:lang w:val="en-GB"/>
-        </w:rPr>
-        <w:t>/PMC2336801/</w:t>
+        <w:t>http://www.ncbi.nlm.nih.gov/pmc/articles/PMC2336801/</w:t>
       </w:r>
     </w:p>
     <w:p>
@@ -3803,6 +3466,7 @@
       <w:pPr>
         <w:pStyle w:val="Standaard"/>
         <w:rPr>
+          <w:rFonts w:hint="eastAsia"/>
           <w:lang w:val="en-GB"/>
         </w:rPr>
       </w:pPr>
@@ -3826,6 +3490,7 @@
       <w:pPr>
         <w:pStyle w:val="Standaard"/>
         <w:rPr>
+          <w:rFonts w:hint="eastAsia"/>
           <w:lang w:val="en-GB"/>
         </w:rPr>
       </w:pPr>
@@ -3841,6 +3506,7 @@
         <w:pStyle w:val="Standaard"/>
         <w:ind w:left="709"/>
         <w:rPr>
+          <w:rFonts w:hint="eastAsia"/>
           <w:lang w:val="en-GB"/>
         </w:rPr>
       </w:pPr>
@@ -3941,13 +3607,7 @@
           <w:lang w:val="en-GB"/>
         </w:rPr>
         <w:tab/>
-        <w:t>http://www.nature.com/nmeth/j</w:t>
-      </w:r>
-      <w:r>
-        <w:rPr>
-          <w:lang w:val="en-GB"/>
-        </w:rPr>
-        <w:t>ournal/v8/n1/pdf/nmeth.1527.pdf</w:t>
+        <w:t>http://www.nature.com/nmeth/journal/v8/n1/pdf/nmeth.1527.pdf</w:t>
       </w:r>
     </w:p>
     <w:p>
@@ -4109,13 +3769,7 @@
           <w:lang w:val="en-GB"/>
         </w:rPr>
         <w:tab/>
-        <w:t>http://www.bcgsc.ca/platform/bioinfo/software/</w:t>
-      </w:r>
-      <w:r>
-        <w:rPr>
-          <w:lang w:val="en-GB"/>
-        </w:rPr>
-        <w:t>sam</w:t>
+        <w:t>http://www.bcgsc.ca/platform/bioinfo/software/sam</w:t>
       </w:r>
     </w:p>
     <w:p>

--- a/schrijven/put together.docx
+++ b/schrijven/put together.docx
@@ -6,53 +6,24 @@
       <w:pPr>
         <w:pStyle w:val="Titel"/>
         <w:rPr>
-          <w:lang w:val="en-GB"/>
-        </w:rPr>
-      </w:pPr>
+          <w:rFonts w:hint="eastAsia"/>
+          <w:lang w:val="en-GB"/>
+        </w:rPr>
+      </w:pPr>
+      <w:proofErr w:type="spellStart"/>
       <w:r>
         <w:rPr>
           <w:lang w:val="en-GB"/>
         </w:rPr>
         <w:t>Titel</w:t>
       </w:r>
+      <w:proofErr w:type="spellEnd"/>
       <w:r>
         <w:rPr>
           <w:lang w:val="en-GB"/>
         </w:rPr>
         <w:t xml:space="preserve"> </w:t>
       </w:r>
-    </w:p>
-    <w:p>
-      <w:pPr>
-        <w:pStyle w:val="Titel"/>
-        <w:rPr>
-          <w:lang w:val="en-GB"/>
-        </w:rPr>
-      </w:pPr>
-    </w:p>
-    <w:p>
-      <w:pPr>
-        <w:pStyle w:val="Titel"/>
-        <w:rPr>
-          <w:rFonts w:hint="eastAsia"/>
-          <w:lang w:val="en-GB"/>
-        </w:rPr>
-      </w:pPr>
-      <w:r>
-        <w:rPr>
-          <w:rFonts w:hint="eastAsia"/>
-          <w:lang w:val="en-GB"/>
-        </w:rPr>
-        <w:t>E</w:t>
-      </w:r>
-      <w:r>
-        <w:rPr>
-          <w:lang w:val="en-GB"/>
-        </w:rPr>
-        <w:t>en test</w:t>
-      </w:r>
-      <w:bookmarkStart w:id="0" w:name="_GoBack"/>
-      <w:bookmarkEnd w:id="0"/>
     </w:p>
     <w:p>
       <w:pPr>
@@ -72,8 +43,8 @@
           <w:lang w:val="en-GB"/>
         </w:rPr>
       </w:pPr>
-      <w:bookmarkStart w:id="1" w:name="__RefHeading__834_983993461"/>
-      <w:bookmarkEnd w:id="1"/>
+      <w:bookmarkStart w:id="0" w:name="__RefHeading__834_983993461"/>
+      <w:bookmarkEnd w:id="0"/>
       <w:r>
         <w:rPr>
           <w:lang w:val="en-GB"/>
@@ -154,8 +125,16 @@
         <w:rPr>
           <w:lang w:val="en-GB"/>
         </w:rPr>
-        <w:t>Needs to be multiscale</w:t>
-      </w:r>
+        <w:t xml:space="preserve">Needs to be </w:t>
+      </w:r>
+      <w:proofErr w:type="spellStart"/>
+      <w:r>
+        <w:rPr>
+          <w:lang w:val="en-GB"/>
+        </w:rPr>
+        <w:t>multiscale</w:t>
+      </w:r>
+      <w:proofErr w:type="spellEnd"/>
     </w:p>
     <w:p>
       <w:pPr>
@@ -318,8 +297,8 @@
           <w:rFonts w:hint="eastAsia"/>
         </w:rPr>
       </w:pPr>
-      <w:bookmarkStart w:id="2" w:name="__RefHeading__836_983993461"/>
-      <w:bookmarkEnd w:id="2"/>
+      <w:bookmarkStart w:id="1" w:name="__RefHeading__836_983993461"/>
+      <w:bookmarkEnd w:id="1"/>
       <w:r>
         <w:lastRenderedPageBreak/>
         <w:t>Index</w:t>
@@ -340,10 +319,15 @@
           <w:rFonts w:hint="eastAsia"/>
         </w:rPr>
       </w:pPr>
-      <w:bookmarkStart w:id="3" w:name="__RefHeading__359_2135839423"/>
-      <w:bookmarkEnd w:id="3"/>
-      <w:r>
-        <w:t>Table of Contents</w:t>
+      <w:bookmarkStart w:id="2" w:name="__RefHeading__359_2135839423"/>
+      <w:bookmarkEnd w:id="2"/>
+      <w:proofErr w:type="spellStart"/>
+      <w:r>
+        <w:t>Table</w:t>
+      </w:r>
+      <w:proofErr w:type="spellEnd"/>
+      <w:r>
+        <w:t xml:space="preserve"> of Contents</w:t>
       </w:r>
     </w:p>
     <w:p>
@@ -825,8 +809,8 @@
           <w:lang w:val="en-GB"/>
         </w:rPr>
       </w:pPr>
-      <w:bookmarkStart w:id="4" w:name="__RefHeading__838_983993461"/>
-      <w:bookmarkEnd w:id="4"/>
+      <w:bookmarkStart w:id="3" w:name="__RefHeading__838_983993461"/>
+      <w:bookmarkEnd w:id="3"/>
       <w:r>
         <w:rPr>
           <w:lang w:val="en-GB"/>
@@ -910,6 +894,232 @@
         <w:rPr>
           <w:lang w:val="en-GB"/>
         </w:rPr>
+        <w:t>^</w:t>
+      </w:r>
+      <w:proofErr w:type="spellStart"/>
+      <w:r>
+        <w:rPr>
+          <w:lang w:val="en-GB"/>
+        </w:rPr>
+        <w:t>meer</w:t>
+      </w:r>
+      <w:proofErr w:type="spellEnd"/>
+    </w:p>
+    <w:p>
+      <w:pPr>
+        <w:pStyle w:val="Standaard"/>
+        <w:rPr>
+          <w:rFonts w:hint="eastAsia"/>
+          <w:lang w:val="en-GB"/>
+        </w:rPr>
+      </w:pPr>
+    </w:p>
+    <w:p>
+      <w:pPr>
+        <w:pStyle w:val="Kop3"/>
+        <w:rPr>
+          <w:rFonts w:hint="eastAsia"/>
+          <w:lang w:val="en-GB"/>
+        </w:rPr>
+      </w:pPr>
+      <w:r>
+        <w:rPr>
+          <w:lang w:val="en-GB"/>
+        </w:rPr>
+        <w:t xml:space="preserve">De </w:t>
+      </w:r>
+      <w:proofErr w:type="spellStart"/>
+      <w:r>
+        <w:rPr>
+          <w:lang w:val="en-GB"/>
+        </w:rPr>
+        <w:t>bruijn</w:t>
+      </w:r>
+      <w:proofErr w:type="spellEnd"/>
+      <w:r>
+        <w:rPr>
+          <w:lang w:val="en-GB"/>
+        </w:rPr>
+        <w:t xml:space="preserve"> graph</w:t>
+      </w:r>
+    </w:p>
+    <w:p>
+      <w:pPr>
+        <w:pStyle w:val="Standaard"/>
+        <w:rPr>
+          <w:rFonts w:hint="eastAsia"/>
+          <w:lang w:val="en-GB"/>
+        </w:rPr>
+      </w:pPr>
+    </w:p>
+    <w:p>
+      <w:pPr>
+        <w:pStyle w:val="Standaard"/>
+        <w:rPr>
+          <w:rFonts w:hint="eastAsia"/>
+          <w:lang w:val="en-GB"/>
+        </w:rPr>
+      </w:pPr>
+      <w:r>
+        <w:rPr>
+          <w:lang w:val="en-GB"/>
+        </w:rPr>
+        <w:t xml:space="preserve">Assembler programs use sophisticated algorithms to turn these reads into a larger sequence. An assembler such as </w:t>
+      </w:r>
+      <w:r>
+        <w:rPr>
+          <w:lang w:val="en-GB"/>
+        </w:rPr>
+        <w:t>SGA</w:t>
+      </w:r>
+      <w:r>
+        <w:rPr>
+          <w:lang w:val="en-GB"/>
+        </w:rPr>
+        <w:t xml:space="preserve"> &lt;</w:t>
+      </w:r>
+      <w:proofErr w:type="spellStart"/>
+      <w:r>
+        <w:rPr>
+          <w:lang w:val="en-GB"/>
+        </w:rPr>
+        <w:t>bron</w:t>
+      </w:r>
+      <w:proofErr w:type="spellEnd"/>
+      <w:r>
+        <w:rPr>
+          <w:lang w:val="en-GB"/>
+        </w:rPr>
+        <w:t xml:space="preserve">&gt; uses de </w:t>
+      </w:r>
+      <w:proofErr w:type="spellStart"/>
+      <w:r>
+        <w:rPr>
+          <w:lang w:val="en-GB"/>
+        </w:rPr>
+        <w:t>bruijn</w:t>
+      </w:r>
+      <w:proofErr w:type="spellEnd"/>
+      <w:r>
+        <w:rPr>
+          <w:lang w:val="en-GB"/>
+        </w:rPr>
+        <w:t xml:space="preserve"> string graphs to connect overlapping reads into a bigger sequence. The assembler first breaks up the reads in even smaller overlapping parts, called k-</w:t>
+      </w:r>
+      <w:proofErr w:type="spellStart"/>
+      <w:r>
+        <w:rPr>
+          <w:lang w:val="en-GB"/>
+        </w:rPr>
+        <w:t>mers</w:t>
+      </w:r>
+      <w:proofErr w:type="spellEnd"/>
+      <w:r>
+        <w:rPr>
+          <w:lang w:val="en-GB"/>
+        </w:rPr>
+        <w:t xml:space="preserve">. These usually have a length of somewhere around 25-31 </w:t>
+      </w:r>
+      <w:proofErr w:type="spellStart"/>
+      <w:r>
+        <w:rPr>
+          <w:lang w:val="en-GB"/>
+        </w:rPr>
+        <w:t>basepairs</w:t>
+      </w:r>
+      <w:proofErr w:type="spellEnd"/>
+      <w:r>
+        <w:rPr>
+          <w:lang w:val="en-GB"/>
+        </w:rPr>
+        <w:t xml:space="preserve"> (</w:t>
+      </w:r>
+      <w:proofErr w:type="spellStart"/>
+      <w:r>
+        <w:rPr>
+          <w:lang w:val="en-GB"/>
+        </w:rPr>
+        <w:t>bp</w:t>
+      </w:r>
+      <w:proofErr w:type="spellEnd"/>
+      <w:r>
+        <w:rPr>
+          <w:lang w:val="en-GB"/>
+        </w:rPr>
+        <w:t>). It iterates through all these k-</w:t>
+      </w:r>
+      <w:proofErr w:type="spellStart"/>
+      <w:r>
+        <w:rPr>
+          <w:lang w:val="en-GB"/>
+        </w:rPr>
+        <w:t>mers</w:t>
+      </w:r>
+      <w:proofErr w:type="spellEnd"/>
+      <w:r>
+        <w:rPr>
+          <w:lang w:val="en-GB"/>
+        </w:rPr>
+        <w:t xml:space="preserve"> and start</w:t>
+      </w:r>
+      <w:r>
+        <w:rPr>
+          <w:lang w:val="en-GB"/>
+        </w:rPr>
+        <w:t>s noticing overlap. Not only will it find overlap</w:t>
+      </w:r>
+      <w:r>
+        <w:rPr>
+          <w:lang w:val="en-GB"/>
+        </w:rPr>
+        <w:t xml:space="preserve"> between k-</w:t>
+      </w:r>
+      <w:proofErr w:type="spellStart"/>
+      <w:r>
+        <w:rPr>
+          <w:lang w:val="en-GB"/>
+        </w:rPr>
+        <w:t>mers</w:t>
+      </w:r>
+      <w:proofErr w:type="spellEnd"/>
+      <w:r>
+        <w:rPr>
+          <w:lang w:val="en-GB"/>
+        </w:rPr>
+        <w:t xml:space="preserve"> that originate from the same read, but also from different reads. These will also be grouped, and the combined read will be stored as a graph (</w:t>
+      </w:r>
+      <w:proofErr w:type="spellStart"/>
+      <w:r>
+        <w:rPr>
+          <w:lang w:val="en-GB"/>
+        </w:rPr>
+        <w:t>Compeau</w:t>
+      </w:r>
+      <w:proofErr w:type="spellEnd"/>
+      <w:r>
+        <w:rPr>
+          <w:lang w:val="en-GB"/>
+        </w:rPr>
+        <w:t>, 2011). This way, overlaps between different reads can be easily found, taken into consideration the size of the dataset.</w:t>
+      </w:r>
+    </w:p>
+    <w:p>
+      <w:pPr>
+        <w:pStyle w:val="Standaard"/>
+        <w:rPr>
+          <w:rFonts w:hint="eastAsia"/>
+          <w:lang w:val="en-GB"/>
+        </w:rPr>
+      </w:pPr>
+    </w:p>
+    <w:p>
+      <w:pPr>
+        <w:pStyle w:val="Standaard"/>
+        <w:rPr>
+          <w:rFonts w:hint="eastAsia"/>
+        </w:rPr>
+      </w:pPr>
+      <w:r>
         <w:t>^meer</w:t>
       </w:r>
     </w:p>
@@ -918,110 +1128,26 @@
         <w:pStyle w:val="Standaard"/>
         <w:rPr>
           <w:rFonts w:hint="eastAsia"/>
-          <w:lang w:val="en-GB"/>
-        </w:rPr>
-      </w:pPr>
-    </w:p>
-    <w:p>
-      <w:pPr>
-        <w:pStyle w:val="Kop3"/>
-        <w:rPr>
-          <w:rFonts w:hint="eastAsia"/>
-          <w:lang w:val="en-GB"/>
-        </w:rPr>
-      </w:pPr>
-      <w:r>
-        <w:rPr>
-          <w:lang w:val="en-GB"/>
-        </w:rPr>
-        <w:t>De bruijn graph</w:t>
-      </w:r>
-    </w:p>
-    <w:p>
-      <w:pPr>
-        <w:pStyle w:val="Standaard"/>
-        <w:rPr>
-          <w:rFonts w:hint="eastAsia"/>
-          <w:lang w:val="en-GB"/>
-        </w:rPr>
-      </w:pPr>
-    </w:p>
-    <w:p>
-      <w:pPr>
-        <w:pStyle w:val="Standaard"/>
-        <w:rPr>
-          <w:rFonts w:hint="eastAsia"/>
-          <w:lang w:val="en-GB"/>
-        </w:rPr>
-      </w:pPr>
-      <w:r>
-        <w:rPr>
-          <w:lang w:val="en-GB"/>
-        </w:rPr>
-        <w:t xml:space="preserve">Assembler programs use sophisticated algorithms to turn these reads into a larger sequence. An assembler such as </w:t>
-      </w:r>
-      <w:r>
-        <w:rPr>
-          <w:lang w:val="en-GB"/>
-        </w:rPr>
-        <w:t>SGA</w:t>
-      </w:r>
-      <w:r>
-        <w:rPr>
-          <w:lang w:val="en-GB"/>
-        </w:rPr>
-        <w:t xml:space="preserve"> &lt;bron&gt; uses de bruijn string graphs to connect overlapping reads into a bigger sequence. The assembler first breaks up the reads in even smaller overlapping parts, called k-mers. These usually have a length of somewhere around 25-31 basepairs (bp). It iterates through all these k-mers and start</w:t>
-      </w:r>
-      <w:r>
-        <w:rPr>
-          <w:lang w:val="en-GB"/>
-        </w:rPr>
-        <w:t>s noticing overlap. Not only will it find overlap</w:t>
-      </w:r>
-      <w:r>
-        <w:rPr>
-          <w:lang w:val="en-GB"/>
-        </w:rPr>
-        <w:t xml:space="preserve"> between k-mers that originate from the same read, but also from different reads. These will also be grouped, and the combined read will be stored as a graph (Compeau, 2011). This way, overlaps between different reads can be easily found, taken into consideration the size of the dataset.</w:t>
-      </w:r>
-    </w:p>
-    <w:p>
-      <w:pPr>
-        <w:pStyle w:val="Standaard"/>
-        <w:rPr>
-          <w:rFonts w:hint="eastAsia"/>
-          <w:lang w:val="en-GB"/>
-        </w:rPr>
-      </w:pPr>
-    </w:p>
-    <w:p>
-      <w:pPr>
-        <w:pStyle w:val="Standaard"/>
-        <w:rPr>
-          <w:rFonts w:hint="eastAsia"/>
-        </w:rPr>
-      </w:pPr>
-      <w:r>
-        <w:t>^meer</w:t>
-      </w:r>
-    </w:p>
-    <w:p>
-      <w:pPr>
-        <w:pStyle w:val="Standaard"/>
-        <w:rPr>
-          <w:rFonts w:hint="eastAsia"/>
-        </w:rPr>
-      </w:pPr>
-    </w:p>
-    <w:p>
-      <w:pPr>
-        <w:pStyle w:val="Standaard"/>
-        <w:rPr>
-          <w:rFonts w:hint="eastAsia"/>
-        </w:rPr>
-      </w:pPr>
-      <w:r>
-        <w:t xml:space="preserve">&lt;plaatje met overlapping k-mers </w:t>
+        </w:rPr>
+      </w:pPr>
+    </w:p>
+    <w:p>
+      <w:pPr>
+        <w:pStyle w:val="Standaard"/>
+        <w:rPr>
+          <w:rFonts w:hint="eastAsia"/>
+        </w:rPr>
+      </w:pPr>
+      <w:r>
+        <w:t>&lt;plaatje met overlapping k-</w:t>
+      </w:r>
+      <w:proofErr w:type="spellStart"/>
+      <w:r>
+        <w:t>mers</w:t>
+      </w:r>
+      <w:proofErr w:type="spellEnd"/>
+      <w:r>
+        <w:t xml:space="preserve"> </w:t>
       </w:r>
       <w:hyperlink r:id="rId6">
         <w:r>
@@ -1055,7 +1181,35 @@
         <w:rPr>
           <w:lang w:val="en-GB"/>
         </w:rPr>
-        <w:t>In the ideal case, this graph consists of only a single node, comprising of all overlapping k-mers, representing the full genomic sequence. However, biological imperfections of the sample, as well as technological artifacts will introduce small errors, which create new nodes and edges between them. Each edge represents a diverging path between two possible sequences. The redundancy in the reads is used to determine which of the possibilities is the correct one, as random errors will be represented less. The algorithm traverses the graph and removes the path that it considers an error.</w:t>
+        <w:t>In the ideal case, this graph consists of only a single node, comprising of all overlapping k-</w:t>
+      </w:r>
+      <w:proofErr w:type="spellStart"/>
+      <w:r>
+        <w:rPr>
+          <w:lang w:val="en-GB"/>
+        </w:rPr>
+        <w:t>mers</w:t>
+      </w:r>
+      <w:proofErr w:type="spellEnd"/>
+      <w:r>
+        <w:rPr>
+          <w:lang w:val="en-GB"/>
+        </w:rPr>
+        <w:t xml:space="preserve">, representing the full genomic sequence. However, biological imperfections of the sample, as well as technological </w:t>
+      </w:r>
+      <w:proofErr w:type="spellStart"/>
+      <w:r>
+        <w:rPr>
+          <w:lang w:val="en-GB"/>
+        </w:rPr>
+        <w:t>artifacts</w:t>
+      </w:r>
+      <w:proofErr w:type="spellEnd"/>
+      <w:r>
+        <w:rPr>
+          <w:lang w:val="en-GB"/>
+        </w:rPr>
+        <w:t xml:space="preserve"> will introduce small errors, which create new nodes and edges between them. Each edge represents a diverging path between two possible sequences. The redundancy in the reads is used to determine which of the possibilities is the correct one, as random errors will be represented less. The algorithm traverses the graph and removes the path that it considers an error.</w:t>
       </w:r>
     </w:p>
     <w:p>
@@ -1287,8 +1441,16 @@
         <w:rPr>
           <w:lang w:val="en-GB"/>
         </w:rPr>
-        <w:t>^meer</w:t>
-      </w:r>
+        <w:t>^</w:t>
+      </w:r>
+      <w:proofErr w:type="spellStart"/>
+      <w:r>
+        <w:rPr>
+          <w:lang w:val="en-GB"/>
+        </w:rPr>
+        <w:t>meer</w:t>
+      </w:r>
+      <w:proofErr w:type="spellEnd"/>
     </w:p>
     <w:p>
       <w:pPr>
@@ -1340,37 +1502,177 @@
         <w:rPr>
           <w:lang w:val="en-GB"/>
         </w:rPr>
-        <w:t xml:space="preserve"> assembly, called co-assembly. In a co-assembly, two or more samples are assembled concurrently. In this way, they can be used as a guide or control for each other, and more biological variation is more easily spotted. In the de bruijn graph representing this dataset, each sample is assigned a 'colour'. Then, when traversing the graph, the colour is used as a route. With this, differences in sequence coming from different samples can be easily identified (Nijkamp, 2012).</w:t>
-      </w:r>
-      <w:r>
-        <w:rPr>
-          <w:lang w:val="en-GB"/>
-        </w:rPr>
-        <w:t xml:space="preserve"> Analysis of a pan-genome lets us discover more different genotype variants, which would be useful in cancer research (Lawrence, 2013), and it can show us which genes are carried on throughout evolution. (Lefébure, 2007)</w:t>
-      </w:r>
-    </w:p>
-    <w:p>
-      <w:pPr>
-        <w:pStyle w:val="Standaard"/>
-        <w:rPr>
-          <w:rFonts w:hint="eastAsia"/>
-          <w:lang w:val="en-GB"/>
-        </w:rPr>
-      </w:pPr>
-    </w:p>
-    <w:p>
-      <w:pPr>
-        <w:pStyle w:val="Standaard"/>
-        <w:rPr>
-          <w:rFonts w:hint="eastAsia"/>
-          <w:lang w:val="en-GB"/>
-        </w:rPr>
-      </w:pPr>
-      <w:r>
-        <w:rPr>
-          <w:lang w:val="en-GB"/>
-        </w:rPr>
-        <w:t xml:space="preserve">The field of co-assembly is very young &lt;bron over eerste vermelding/publicatie/tool&gt;, and not a lot of tools have yet been developed specifically for it. There are no widely adopted best practices, as is evident from the variety of available data formats to store large amounts of sequencing data, such as SAM, BAM, vcf, and ace &lt;meerdere bronnen&gt;. </w:t>
+        <w:t xml:space="preserve"> assembly, called co-assembly. In a co-assembly, two or more samples are assembled concurrently. In this way, they can be used as a guide or control for each other, and more biological variation is more easily spotted. In the de </w:t>
+      </w:r>
+      <w:proofErr w:type="spellStart"/>
+      <w:r>
+        <w:rPr>
+          <w:lang w:val="en-GB"/>
+        </w:rPr>
+        <w:t>bruijn</w:t>
+      </w:r>
+      <w:proofErr w:type="spellEnd"/>
+      <w:r>
+        <w:rPr>
+          <w:lang w:val="en-GB"/>
+        </w:rPr>
+        <w:t xml:space="preserve"> graph representing this dataset, each sample is assigned a 'colour'. Then, when traversing the graph, the colour is used as a route. With this, differences in sequence coming from different samples can be easily identified (</w:t>
+      </w:r>
+      <w:proofErr w:type="spellStart"/>
+      <w:r>
+        <w:rPr>
+          <w:lang w:val="en-GB"/>
+        </w:rPr>
+        <w:t>Nijkamp</w:t>
+      </w:r>
+      <w:proofErr w:type="spellEnd"/>
+      <w:r>
+        <w:rPr>
+          <w:lang w:val="en-GB"/>
+        </w:rPr>
+        <w:t>, 2012).</w:t>
+      </w:r>
+      <w:r>
+        <w:rPr>
+          <w:lang w:val="en-GB"/>
+        </w:rPr>
+        <w:t xml:space="preserve"> Analysis of a pan-genome lets us discover more different genotype variants, which would be useful in cancer research (Lawrence, 2013), and it can show us which genes are carried on throughout evolution. (</w:t>
+      </w:r>
+      <w:proofErr w:type="spellStart"/>
+      <w:r>
+        <w:rPr>
+          <w:lang w:val="en-GB"/>
+        </w:rPr>
+        <w:t>Lefébure</w:t>
+      </w:r>
+      <w:proofErr w:type="spellEnd"/>
+      <w:r>
+        <w:rPr>
+          <w:lang w:val="en-GB"/>
+        </w:rPr>
+        <w:t>, 2007)</w:t>
+      </w:r>
+    </w:p>
+    <w:p>
+      <w:pPr>
+        <w:pStyle w:val="Standaard"/>
+        <w:rPr>
+          <w:rFonts w:hint="eastAsia"/>
+          <w:lang w:val="en-GB"/>
+        </w:rPr>
+      </w:pPr>
+    </w:p>
+    <w:p>
+      <w:pPr>
+        <w:pStyle w:val="Standaard"/>
+        <w:rPr>
+          <w:rFonts w:hint="eastAsia"/>
+          <w:lang w:val="en-GB"/>
+        </w:rPr>
+      </w:pPr>
+      <w:r>
+        <w:rPr>
+          <w:lang w:val="en-GB"/>
+        </w:rPr>
+        <w:t>The field of co-assembly is very young &lt;</w:t>
+      </w:r>
+      <w:proofErr w:type="spellStart"/>
+      <w:r>
+        <w:rPr>
+          <w:lang w:val="en-GB"/>
+        </w:rPr>
+        <w:t>bron</w:t>
+      </w:r>
+      <w:proofErr w:type="spellEnd"/>
+      <w:r>
+        <w:rPr>
+          <w:lang w:val="en-GB"/>
+        </w:rPr>
+        <w:t xml:space="preserve"> over </w:t>
+      </w:r>
+      <w:proofErr w:type="spellStart"/>
+      <w:r>
+        <w:rPr>
+          <w:lang w:val="en-GB"/>
+        </w:rPr>
+        <w:t>eerste</w:t>
+      </w:r>
+      <w:proofErr w:type="spellEnd"/>
+      <w:r>
+        <w:rPr>
+          <w:lang w:val="en-GB"/>
+        </w:rPr>
+        <w:t xml:space="preserve"> </w:t>
+      </w:r>
+      <w:proofErr w:type="spellStart"/>
+      <w:r>
+        <w:rPr>
+          <w:lang w:val="en-GB"/>
+        </w:rPr>
+        <w:t>vermelding</w:t>
+      </w:r>
+      <w:proofErr w:type="spellEnd"/>
+      <w:r>
+        <w:rPr>
+          <w:lang w:val="en-GB"/>
+        </w:rPr>
+        <w:t>/</w:t>
+      </w:r>
+      <w:proofErr w:type="spellStart"/>
+      <w:r>
+        <w:rPr>
+          <w:lang w:val="en-GB"/>
+        </w:rPr>
+        <w:t>publicatie</w:t>
+      </w:r>
+      <w:proofErr w:type="spellEnd"/>
+      <w:r>
+        <w:rPr>
+          <w:lang w:val="en-GB"/>
+        </w:rPr>
+        <w:t xml:space="preserve">/tool&gt;, and not a lot of tools have yet been developed specifically for it. There are no widely adopted best practices, as is evident from the variety of available data formats to store large amounts of sequencing data, such as SAM, BAM, </w:t>
+      </w:r>
+      <w:proofErr w:type="spellStart"/>
+      <w:r>
+        <w:rPr>
+          <w:lang w:val="en-GB"/>
+        </w:rPr>
+        <w:t>vcf</w:t>
+      </w:r>
+      <w:proofErr w:type="spellEnd"/>
+      <w:r>
+        <w:rPr>
+          <w:lang w:val="en-GB"/>
+        </w:rPr>
+        <w:t>, and ace &lt;</w:t>
+      </w:r>
+      <w:proofErr w:type="spellStart"/>
+      <w:r>
+        <w:rPr>
+          <w:lang w:val="en-GB"/>
+        </w:rPr>
+        <w:t>meerdere</w:t>
+      </w:r>
+      <w:proofErr w:type="spellEnd"/>
+      <w:r>
+        <w:rPr>
+          <w:lang w:val="en-GB"/>
+        </w:rPr>
+        <w:t xml:space="preserve"> </w:t>
+      </w:r>
+      <w:proofErr w:type="spellStart"/>
+      <w:r>
+        <w:rPr>
+          <w:lang w:val="en-GB"/>
+        </w:rPr>
+        <w:t>bronnen</w:t>
+      </w:r>
+      <w:proofErr w:type="spellEnd"/>
+      <w:r>
+        <w:rPr>
+          <w:lang w:val="en-GB"/>
+        </w:rPr>
+        <w:t xml:space="preserve">&gt;. </w:t>
       </w:r>
       <w:r>
         <w:rPr>
@@ -1383,7 +1685,39 @@
           <w:i/>
           <w:lang w:val="en-GB"/>
         </w:rPr>
-        <w:t>&lt;PanGP tool, PanFunPro, PGAT&gt;</w:t>
+        <w:t>&lt;</w:t>
+      </w:r>
+      <w:proofErr w:type="spellStart"/>
+      <w:r>
+        <w:rPr>
+          <w:i/>
+          <w:lang w:val="en-GB"/>
+        </w:rPr>
+        <w:t>PanGP</w:t>
+      </w:r>
+      <w:proofErr w:type="spellEnd"/>
+      <w:r>
+        <w:rPr>
+          <w:i/>
+          <w:lang w:val="en-GB"/>
+        </w:rPr>
+        <w:t xml:space="preserve"> tool, </w:t>
+      </w:r>
+      <w:proofErr w:type="spellStart"/>
+      <w:r>
+        <w:rPr>
+          <w:i/>
+          <w:lang w:val="en-GB"/>
+        </w:rPr>
+        <w:t>PanFunPro</w:t>
+      </w:r>
+      <w:proofErr w:type="spellEnd"/>
+      <w:r>
+        <w:rPr>
+          <w:i/>
+          <w:lang w:val="en-GB"/>
+        </w:rPr>
+        <w:t>, PGAT&gt;</w:t>
       </w:r>
       <w:r>
         <w:rPr>
@@ -1425,7 +1759,21 @@
         <w:rPr>
           <w:lang w:val="en-GB"/>
         </w:rPr>
-        <w:t>^meer over tools</w:t>
+        <w:t>^</w:t>
+      </w:r>
+      <w:proofErr w:type="spellStart"/>
+      <w:r>
+        <w:rPr>
+          <w:lang w:val="en-GB"/>
+        </w:rPr>
+        <w:t>meer</w:t>
+      </w:r>
+      <w:proofErr w:type="spellEnd"/>
+      <w:r>
+        <w:rPr>
+          <w:lang w:val="en-GB"/>
+        </w:rPr>
+        <w:t xml:space="preserve"> over tools</w:t>
       </w:r>
     </w:p>
     <w:p>
@@ -1464,7 +1812,35 @@
         <w:rPr>
           <w:lang w:val="en-GB"/>
         </w:rPr>
-        <w:t xml:space="preserve">To make a functional visualisation of a co-assembly, a few requirements need to be met. As long as the community doesn't settle on a standard for data storage, the tool needs to work with a variety of input formats. The tool needs to be able to show the full extend of the data and be able to show small details. On the other hand, it needs to prevent 'getting lost' and losing the general overview of the data. Follow-up analysis needs to be possible, so data should be able to be exported to a broad set of analysis tools, such as BLAST or comparative genome analysis tools &lt;bronnenX&gt;. Here, suggestions are done to create a tool that satisfies these requirements. </w:t>
+        <w:t xml:space="preserve">To make a functional visualisation of a co-assembly, a few requirements need to be met. As long as the community doesn't settle on a standard for data storage, the tool needs to work with a variety of input formats. The tool needs to be able to show the full </w:t>
+      </w:r>
+      <w:proofErr w:type="spellStart"/>
+      <w:r>
+        <w:rPr>
+          <w:lang w:val="en-GB"/>
+        </w:rPr>
+        <w:t>extend</w:t>
+      </w:r>
+      <w:proofErr w:type="spellEnd"/>
+      <w:r>
+        <w:rPr>
+          <w:lang w:val="en-GB"/>
+        </w:rPr>
+        <w:t xml:space="preserve"> of the data and be able to show small details. On the other hand, it needs to prevent 'getting lost' and losing the general overview of the data. Follow-up analysis needs to be possible, so data should be able to be exported to a broad set of analysis tools, such as BLAST or comparative genome analysis tools &lt;</w:t>
+      </w:r>
+      <w:proofErr w:type="spellStart"/>
+      <w:r>
+        <w:rPr>
+          <w:lang w:val="en-GB"/>
+        </w:rPr>
+        <w:t>bronnenX</w:t>
+      </w:r>
+      <w:proofErr w:type="spellEnd"/>
+      <w:r>
+        <w:rPr>
+          <w:lang w:val="en-GB"/>
+        </w:rPr>
+        <w:t xml:space="preserve">&gt;. Here, suggestions are done to create a tool that satisfies these requirements. </w:t>
       </w:r>
     </w:p>
     <w:p>
@@ -1494,8 +1870,8 @@
           <w:lang w:val="en-GB"/>
         </w:rPr>
       </w:pPr>
-      <w:bookmarkStart w:id="5" w:name="__RefHeading__840_983993461"/>
-      <w:bookmarkEnd w:id="5"/>
+      <w:bookmarkStart w:id="4" w:name="__RefHeading__840_983993461"/>
+      <w:bookmarkEnd w:id="4"/>
       <w:r>
         <w:rPr>
           <w:lang w:val="en-GB"/>
@@ -1512,8 +1888,8 @@
           <w:lang w:val="en-GB"/>
         </w:rPr>
       </w:pPr>
-      <w:bookmarkStart w:id="6" w:name="__RefHeading__842_983993461"/>
-      <w:bookmarkEnd w:id="6"/>
+      <w:bookmarkStart w:id="5" w:name="__RefHeading__842_983993461"/>
+      <w:bookmarkEnd w:id="5"/>
       <w:r>
         <w:rPr>
           <w:lang w:val="en-GB"/>
@@ -1532,10 +1908,61 @@
         <w:rPr>
           <w:lang w:val="en-GB"/>
         </w:rPr>
-        <w:t xml:space="preserve">Stringit is a web-based tool tool for visualizing co-assemblies. It is built with javascript and the d3.js library. </w:t>
-      </w:r>
-      <w:r>
-        <w:t>Its core tasks consist of the following:</w:t>
+        <w:t xml:space="preserve">Stringit is a web-based tool </w:t>
+      </w:r>
+      <w:proofErr w:type="spellStart"/>
+      <w:r>
+        <w:rPr>
+          <w:lang w:val="en-GB"/>
+        </w:rPr>
+        <w:t>tool</w:t>
+      </w:r>
+      <w:proofErr w:type="spellEnd"/>
+      <w:r>
+        <w:rPr>
+          <w:lang w:val="en-GB"/>
+        </w:rPr>
+        <w:t xml:space="preserve"> for visualizing co-assemblies. It is built with javascript and the d3.js library. </w:t>
+      </w:r>
+      <w:proofErr w:type="spellStart"/>
+      <w:r>
+        <w:t>Its</w:t>
+      </w:r>
+      <w:proofErr w:type="spellEnd"/>
+      <w:r>
+        <w:t xml:space="preserve"> </w:t>
+      </w:r>
+      <w:proofErr w:type="spellStart"/>
+      <w:r>
+        <w:t>core</w:t>
+      </w:r>
+      <w:proofErr w:type="spellEnd"/>
+      <w:r>
+        <w:t xml:space="preserve"> </w:t>
+      </w:r>
+      <w:proofErr w:type="spellStart"/>
+      <w:r>
+        <w:t>tasks</w:t>
+      </w:r>
+      <w:proofErr w:type="spellEnd"/>
+      <w:r>
+        <w:t xml:space="preserve"> </w:t>
+      </w:r>
+      <w:proofErr w:type="spellStart"/>
+      <w:r>
+        <w:t>consist</w:t>
+      </w:r>
+      <w:proofErr w:type="spellEnd"/>
+      <w:r>
+        <w:t xml:space="preserve"> of the </w:t>
+      </w:r>
+      <w:proofErr w:type="spellStart"/>
+      <w:r>
+        <w:t>following</w:t>
+      </w:r>
+      <w:proofErr w:type="spellEnd"/>
+      <w:r>
+        <w:t>:</w:t>
       </w:r>
     </w:p>
     <w:p>
@@ -1549,8 +1976,13 @@
           <w:rFonts w:hint="eastAsia"/>
         </w:rPr>
       </w:pPr>
-      <w:r>
-        <w:t xml:space="preserve">parsing (co-)assembler output </w:t>
+      <w:proofErr w:type="spellStart"/>
+      <w:r>
+        <w:t>parsing</w:t>
+      </w:r>
+      <w:proofErr w:type="spellEnd"/>
+      <w:r>
+        <w:t xml:space="preserve"> (co-)assembler output </w:t>
       </w:r>
     </w:p>
     <w:p>
@@ -1636,7 +2068,21 @@
         <w:rPr>
           <w:lang w:val="en-GB"/>
         </w:rPr>
-        <w:t>Aside from native javascript code, the d3.js (Data Driven Documents) library is used. This library is used to bind data to DOM elements. Additionally, it provides visualization tools. In Stringit, a force-directed layout is used to display the network, and piecharts are used to provide more information in the node itself.</w:t>
+        <w:t xml:space="preserve">Aside from native javascript code, the d3.js (Data Driven Documents) library is used. This library is used to bind data to DOM elements. Additionally, it provides visualization tools. In Stringit, a force-directed layout is used to display the network, and </w:t>
+      </w:r>
+      <w:proofErr w:type="spellStart"/>
+      <w:r>
+        <w:rPr>
+          <w:lang w:val="en-GB"/>
+        </w:rPr>
+        <w:t>piecharts</w:t>
+      </w:r>
+      <w:proofErr w:type="spellEnd"/>
+      <w:r>
+        <w:rPr>
+          <w:lang w:val="en-GB"/>
+        </w:rPr>
+        <w:t xml:space="preserve"> are used to provide more information in the node itself.</w:t>
       </w:r>
     </w:p>
     <w:p>
@@ -1647,116 +2093,172 @@
           <w:lang w:val="en-GB"/>
         </w:rPr>
       </w:pPr>
-      <w:bookmarkStart w:id="7" w:name="__RefHeading__844_983993461"/>
+      <w:bookmarkStart w:id="6" w:name="__RefHeading__844_983993461"/>
+      <w:bookmarkEnd w:id="6"/>
+      <w:r>
+        <w:rPr>
+          <w:lang w:val="en-GB"/>
+        </w:rPr>
+        <w:t>Stringit File Format</w:t>
+      </w:r>
+    </w:p>
+    <w:p>
+      <w:pPr>
+        <w:pStyle w:val="Standaard"/>
+        <w:rPr>
+          <w:rFonts w:hint="eastAsia"/>
+          <w:lang w:val="en-GB"/>
+        </w:rPr>
+      </w:pPr>
+      <w:r>
+        <w:rPr>
+          <w:lang w:val="en-GB"/>
+        </w:rPr>
+        <w:t>Before Stringit can use the provided data, it needs to be parsed. Different sources each provide a different syntax. Some sources provide more information than is necessary for Stringit. To consolidate these differences, several Python scripts have been developed to read this data and present it in a uniform way.</w:t>
+      </w:r>
+    </w:p>
+    <w:p>
+      <w:pPr>
+        <w:pStyle w:val="Standaard"/>
+        <w:rPr>
+          <w:rFonts w:hint="eastAsia"/>
+          <w:lang w:val="en-GB"/>
+        </w:rPr>
+      </w:pPr>
+    </w:p>
+    <w:p>
+      <w:pPr>
+        <w:pStyle w:val="Standaard"/>
+        <w:rPr>
+          <w:rFonts w:hint="eastAsia"/>
+          <w:lang w:val="en-GB"/>
+        </w:rPr>
+      </w:pPr>
+      <w:r>
+        <w:rPr>
+          <w:lang w:val="en-GB"/>
+        </w:rPr>
+        <w:t>The data necessary for Stringit consist of all the calculated contigs, their connections to other contigs, and a mapping of all the different reads to the contigs. Additionally, the number (and name) of the sample sources need to be known.</w:t>
+      </w:r>
+    </w:p>
+    <w:p>
+      <w:pPr>
+        <w:pStyle w:val="Standaard"/>
+        <w:rPr>
+          <w:rFonts w:hint="eastAsia"/>
+          <w:lang w:val="en-GB"/>
+        </w:rPr>
+      </w:pPr>
+    </w:p>
+    <w:p>
+      <w:pPr>
+        <w:pStyle w:val="Standaard"/>
+        <w:rPr>
+          <w:rFonts w:hint="eastAsia"/>
+          <w:lang w:val="en-GB"/>
+        </w:rPr>
+      </w:pPr>
+      <w:r>
+        <w:rPr>
+          <w:lang w:val="en-GB"/>
+        </w:rPr>
+        <w:t>The scripts process all the data in their various formats, and store the information on all the contigs and links in a text file. From this text file, a basic network can already be built. Each line either represents a node or an edge. A node consists of all the information contained in the contig: its sequence, its name, and a count of how many reads from each origin map to this contig. An edge represents both the source and the target, and the direction of the edge, which provides information on the orientation of both the contigs.</w:t>
+      </w:r>
+    </w:p>
+    <w:p>
+      <w:pPr>
+        <w:pStyle w:val="Standaard"/>
+        <w:rPr>
+          <w:rFonts w:hint="eastAsia"/>
+          <w:lang w:val="en-GB"/>
+        </w:rPr>
+      </w:pPr>
+    </w:p>
+    <w:p>
+      <w:pPr>
+        <w:pStyle w:val="Standaard"/>
+        <w:rPr>
+          <w:rFonts w:hint="eastAsia"/>
+          <w:lang w:val="en-GB"/>
+        </w:rPr>
+      </w:pPr>
+      <w:r>
+        <w:rPr>
+          <w:lang w:val="en-GB"/>
+        </w:rPr>
+        <w:t xml:space="preserve">Currently, Stringit supports both AMOS and </w:t>
+      </w:r>
+      <w:proofErr w:type="spellStart"/>
+      <w:r>
+        <w:rPr>
+          <w:lang w:val="en-GB"/>
+        </w:rPr>
+        <w:t>Newbler</w:t>
+      </w:r>
+      <w:proofErr w:type="spellEnd"/>
+      <w:r>
+        <w:rPr>
+          <w:lang w:val="en-GB"/>
+        </w:rPr>
+        <w:t xml:space="preserve"> &lt;data format sources&gt;. For the AMOS databank to be readable in a text editor, first a </w:t>
+      </w:r>
+      <w:proofErr w:type="spellStart"/>
+      <w:r>
+        <w:rPr>
+          <w:lang w:val="en-GB"/>
+        </w:rPr>
+        <w:t>bankreport</w:t>
+      </w:r>
+      <w:proofErr w:type="spellEnd"/>
+      <w:r>
+        <w:rPr>
+          <w:lang w:val="en-GB"/>
+        </w:rPr>
+        <w:t xml:space="preserve"> needs to be generated on the contained contigs, edges, and reads. </w:t>
+      </w:r>
+      <w:proofErr w:type="spellStart"/>
+      <w:r>
+        <w:rPr>
+          <w:lang w:val="en-GB"/>
+        </w:rPr>
+        <w:t>Newbler</w:t>
+      </w:r>
+      <w:proofErr w:type="spellEnd"/>
+      <w:r>
+        <w:rPr>
+          <w:lang w:val="en-GB"/>
+        </w:rPr>
+        <w:t xml:space="preserve"> presents its output in a readable folder and can be analysed </w:t>
+      </w:r>
+      <w:proofErr w:type="spellStart"/>
+      <w:r>
+        <w:rPr>
+          <w:lang w:val="en-GB"/>
+        </w:rPr>
+        <w:t>immediatly</w:t>
+      </w:r>
+      <w:proofErr w:type="spellEnd"/>
+      <w:r>
+        <w:rPr>
+          <w:lang w:val="en-GB"/>
+        </w:rPr>
+        <w:t>.</w:t>
+      </w:r>
+    </w:p>
+    <w:p>
+      <w:pPr>
+        <w:pStyle w:val="Kop2"/>
+        <w:rPr>
+          <w:rFonts w:hint="eastAsia"/>
+          <w:lang w:val="en-GB"/>
+        </w:rPr>
+      </w:pPr>
+      <w:bookmarkStart w:id="7" w:name="__RefHeading__846_983993461"/>
       <w:bookmarkEnd w:id="7"/>
       <w:r>
         <w:rPr>
           <w:lang w:val="en-GB"/>
         </w:rPr>
-        <w:t>Stringit File Format</w:t>
-      </w:r>
-    </w:p>
-    <w:p>
-      <w:pPr>
-        <w:pStyle w:val="Standaard"/>
-        <w:rPr>
-          <w:rFonts w:hint="eastAsia"/>
-          <w:lang w:val="en-GB"/>
-        </w:rPr>
-      </w:pPr>
-      <w:r>
-        <w:rPr>
-          <w:lang w:val="en-GB"/>
-        </w:rPr>
-        <w:t>Before Stringit can use the provided data, it needs to be parsed. Different sources each provide a different syntax. Some sources provide more information than is necessary for Stringit. To consolidate these differences, several Python scripts have been developed to read this data and present it in a uniform way.</w:t>
-      </w:r>
-    </w:p>
-    <w:p>
-      <w:pPr>
-        <w:pStyle w:val="Standaard"/>
-        <w:rPr>
-          <w:rFonts w:hint="eastAsia"/>
-          <w:lang w:val="en-GB"/>
-        </w:rPr>
-      </w:pPr>
-    </w:p>
-    <w:p>
-      <w:pPr>
-        <w:pStyle w:val="Standaard"/>
-        <w:rPr>
-          <w:rFonts w:hint="eastAsia"/>
-          <w:lang w:val="en-GB"/>
-        </w:rPr>
-      </w:pPr>
-      <w:r>
-        <w:rPr>
-          <w:lang w:val="en-GB"/>
-        </w:rPr>
-        <w:t>The data necessary for Stringit consist of all the calculated contigs, their connections to other contigs, and a mapping of all the different reads to the contigs. Additionally, the number (and name) of the sample sources need to be known.</w:t>
-      </w:r>
-    </w:p>
-    <w:p>
-      <w:pPr>
-        <w:pStyle w:val="Standaard"/>
-        <w:rPr>
-          <w:rFonts w:hint="eastAsia"/>
-          <w:lang w:val="en-GB"/>
-        </w:rPr>
-      </w:pPr>
-    </w:p>
-    <w:p>
-      <w:pPr>
-        <w:pStyle w:val="Standaard"/>
-        <w:rPr>
-          <w:rFonts w:hint="eastAsia"/>
-          <w:lang w:val="en-GB"/>
-        </w:rPr>
-      </w:pPr>
-      <w:r>
-        <w:rPr>
-          <w:lang w:val="en-GB"/>
-        </w:rPr>
-        <w:t>The scripts process all the data in their various formats, and store the information on all the contigs and links in a text file. From this text file, a basic network can already be built. Each line either represents a node or an edge. A node consists of all the information contained in the contig: its sequence, its name, and a count of how many reads from each origin map to this contig. An edge represents both the source and the target, and the direction of the edge, which provides information on the orientation of both the contigs.</w:t>
-      </w:r>
-    </w:p>
-    <w:p>
-      <w:pPr>
-        <w:pStyle w:val="Standaard"/>
-        <w:rPr>
-          <w:rFonts w:hint="eastAsia"/>
-          <w:lang w:val="en-GB"/>
-        </w:rPr>
-      </w:pPr>
-    </w:p>
-    <w:p>
-      <w:pPr>
-        <w:pStyle w:val="Standaard"/>
-        <w:rPr>
-          <w:rFonts w:hint="eastAsia"/>
-          <w:lang w:val="en-GB"/>
-        </w:rPr>
-      </w:pPr>
-      <w:r>
-        <w:rPr>
-          <w:lang w:val="en-GB"/>
-        </w:rPr>
-        <w:t>Currently, Stringit supports both AMOS and Newbler &lt;data format sources&gt;. For the AMOS databank to be readable in a text editor, first a bankreport needs to be generated on the contained contigs, edges, and reads. Newbler presents its output in a readable folder and can be analysed immediatly.</w:t>
-      </w:r>
-    </w:p>
-    <w:p>
-      <w:pPr>
-        <w:pStyle w:val="Kop2"/>
-        <w:rPr>
-          <w:rFonts w:hint="eastAsia"/>
-          <w:lang w:val="en-GB"/>
-        </w:rPr>
-      </w:pPr>
-      <w:bookmarkStart w:id="8" w:name="__RefHeading__846_983993461"/>
-      <w:bookmarkEnd w:id="8"/>
-      <w:r>
-        <w:rPr>
-          <w:lang w:val="en-GB"/>
-        </w:rPr>
         <w:t>Functions</w:t>
       </w:r>
     </w:p>
@@ -1779,38 +2281,204 @@
           <w:lang w:val="en-GB"/>
         </w:rPr>
         <w:lastRenderedPageBreak/>
-        <w:t>the basis of the graph. For each contig, it uses the read mappings to determine an origin sample if the readmap show a clear majority from a single sample. Otherwise, its origin will not be defined. Nodes with a single sample as origin represent a genomic sequence that is not shared between different samples, and instead is only present in a single sample. The focus of a co-assembly analysis is on the differences and similarities between samples, which makes differentiating between these two possibilities necessary &lt;bronnenX&gt;&lt;plaatje van pie chart&gt;.</w:t>
-      </w:r>
-    </w:p>
-    <w:p>
-      <w:pPr>
-        <w:pStyle w:val="Standaard"/>
-        <w:rPr>
-          <w:rFonts w:hint="eastAsia"/>
-          <w:lang w:val="en-GB"/>
-        </w:rPr>
-      </w:pPr>
-    </w:p>
-    <w:p>
-      <w:pPr>
-        <w:pStyle w:val="Standaard"/>
-        <w:rPr>
-          <w:rFonts w:hint="eastAsia"/>
-          <w:lang w:val="en-GB"/>
-        </w:rPr>
-      </w:pPr>
-      <w:r>
-        <w:rPr>
-          <w:lang w:val="en-GB"/>
-        </w:rPr>
-        <w:t xml:space="preserve">Before the graph can be displayed, the contents of each tier need to be determined. The tiering of the graph is based on scale. On the lowest tier, each node represents a single contig. Thus, this tier consists only of the earlier stored array. Higher tiers aggregate these nodes together based on similarity. The second tier collects all the nodes that only have two neighbours. This consolidates strings of nodes into one, decluttering the screen. The third tier groups all nodes that are next to each other and share the same origin sample. The fourth tier takes this a step further. It not only groups nodes that share a likeness in origin, but groups any set of nodes that share a similarity in read mapping </w:t>
+        <w:t xml:space="preserve">the basis of the graph. For each contig, it uses the read mappings to determine an origin sample if the </w:t>
+      </w:r>
+      <w:proofErr w:type="spellStart"/>
+      <w:r>
+        <w:rPr>
+          <w:lang w:val="en-GB"/>
+        </w:rPr>
+        <w:t>readmap</w:t>
+      </w:r>
+      <w:proofErr w:type="spellEnd"/>
+      <w:r>
+        <w:rPr>
+          <w:lang w:val="en-GB"/>
+        </w:rPr>
+        <w:t xml:space="preserve"> show a clear majority from a single sample. Otherwise, its origin will not be defined. Nodes with a single sample as origin represent a genomic sequence that is not shared between different samples, and instead is only present in a single sample. The focus of a co-assembly analysis is on the differences and similarities between samples, which makes differentiating between these two possibilities necessary &lt;</w:t>
+      </w:r>
+      <w:proofErr w:type="spellStart"/>
+      <w:r>
+        <w:rPr>
+          <w:lang w:val="en-GB"/>
+        </w:rPr>
+        <w:t>bronnenX</w:t>
+      </w:r>
+      <w:proofErr w:type="spellEnd"/>
+      <w:r>
+        <w:rPr>
+          <w:lang w:val="en-GB"/>
+        </w:rPr>
+        <w:t>&gt;&lt;</w:t>
+      </w:r>
+      <w:proofErr w:type="spellStart"/>
+      <w:r>
+        <w:rPr>
+          <w:lang w:val="en-GB"/>
+        </w:rPr>
+        <w:t>plaatje</w:t>
+      </w:r>
+      <w:proofErr w:type="spellEnd"/>
+      <w:r>
+        <w:rPr>
+          <w:lang w:val="en-GB"/>
+        </w:rPr>
+        <w:t xml:space="preserve"> van pie chart&gt;.</w:t>
+      </w:r>
+    </w:p>
+    <w:p>
+      <w:pPr>
+        <w:pStyle w:val="Standaard"/>
+        <w:rPr>
+          <w:rFonts w:hint="eastAsia"/>
+          <w:lang w:val="en-GB"/>
+        </w:rPr>
+      </w:pPr>
+    </w:p>
+    <w:p>
+      <w:pPr>
+        <w:pStyle w:val="Standaard"/>
+        <w:rPr>
+          <w:rFonts w:hint="eastAsia"/>
+          <w:lang w:val="en-GB"/>
+        </w:rPr>
+      </w:pPr>
+      <w:r>
+        <w:rPr>
+          <w:lang w:val="en-GB"/>
+        </w:rPr>
+        <w:t xml:space="preserve">Before the graph can be displayed, the contents of each tier need to be determined. The </w:t>
+      </w:r>
+      <w:proofErr w:type="spellStart"/>
+      <w:r>
+        <w:rPr>
+          <w:lang w:val="en-GB"/>
+        </w:rPr>
+        <w:t>tiering</w:t>
+      </w:r>
+      <w:proofErr w:type="spellEnd"/>
+      <w:r>
+        <w:rPr>
+          <w:lang w:val="en-GB"/>
+        </w:rPr>
+        <w:t xml:space="preserve"> of the graph is based on scale. On the lowest tier, each node represents a single contig. Thus, this tier consists only of the earlier stored array. Higher tiers aggregate these nodes together based on similarity. The second tier collects all the nodes that only have two neighbours. This consolidates strings of nodes into one, </w:t>
+      </w:r>
+      <w:proofErr w:type="spellStart"/>
+      <w:r>
+        <w:rPr>
+          <w:lang w:val="en-GB"/>
+        </w:rPr>
+        <w:t>decluttering</w:t>
+      </w:r>
+      <w:proofErr w:type="spellEnd"/>
+      <w:r>
+        <w:rPr>
+          <w:lang w:val="en-GB"/>
+        </w:rPr>
+        <w:t xml:space="preserve"> the screen. The third tier groups all nodes that are next to each other and share the same origin sample. The fourth tier takes this a step further. It not only groups nodes that share a likeness in origin, but groups any set of nodes that share a similarity in read mapping </w:t>
       </w:r>
       <w:r>
         <w:rPr>
           <w:i/>
           <w:lang w:val="en-GB"/>
         </w:rPr>
-        <w:t>&lt;plaatje van vergelijkbare regio met veel vergelijkbare piecharts&gt;</w:t>
+        <w:t>&lt;</w:t>
+      </w:r>
+      <w:proofErr w:type="spellStart"/>
+      <w:r>
+        <w:rPr>
+          <w:i/>
+          <w:lang w:val="en-GB"/>
+        </w:rPr>
+        <w:t>plaatje</w:t>
+      </w:r>
+      <w:proofErr w:type="spellEnd"/>
+      <w:r>
+        <w:rPr>
+          <w:i/>
+          <w:lang w:val="en-GB"/>
+        </w:rPr>
+        <w:t xml:space="preserve"> van </w:t>
+      </w:r>
+      <w:proofErr w:type="spellStart"/>
+      <w:r>
+        <w:rPr>
+          <w:i/>
+          <w:lang w:val="en-GB"/>
+        </w:rPr>
+        <w:t>vergelijkbare</w:t>
+      </w:r>
+      <w:proofErr w:type="spellEnd"/>
+      <w:r>
+        <w:rPr>
+          <w:i/>
+          <w:lang w:val="en-GB"/>
+        </w:rPr>
+        <w:t xml:space="preserve"> </w:t>
+      </w:r>
+      <w:proofErr w:type="spellStart"/>
+      <w:r>
+        <w:rPr>
+          <w:i/>
+          <w:lang w:val="en-GB"/>
+        </w:rPr>
+        <w:t>regio</w:t>
+      </w:r>
+      <w:proofErr w:type="spellEnd"/>
+      <w:r>
+        <w:rPr>
+          <w:i/>
+          <w:lang w:val="en-GB"/>
+        </w:rPr>
+        <w:t xml:space="preserve"> met </w:t>
+      </w:r>
+      <w:proofErr w:type="spellStart"/>
+      <w:r>
+        <w:rPr>
+          <w:i/>
+          <w:lang w:val="en-GB"/>
+        </w:rPr>
+        <w:t>veel</w:t>
+      </w:r>
+      <w:proofErr w:type="spellEnd"/>
+      <w:r>
+        <w:rPr>
+          <w:i/>
+          <w:lang w:val="en-GB"/>
+        </w:rPr>
+        <w:t xml:space="preserve"> </w:t>
+      </w:r>
+      <w:proofErr w:type="spellStart"/>
+      <w:r>
+        <w:rPr>
+          <w:i/>
+          <w:lang w:val="en-GB"/>
+        </w:rPr>
+        <w:t>vergelijkbare</w:t>
+      </w:r>
+      <w:proofErr w:type="spellEnd"/>
+      <w:r>
+        <w:rPr>
+          <w:i/>
+          <w:lang w:val="en-GB"/>
+        </w:rPr>
+        <w:t xml:space="preserve"> </w:t>
+      </w:r>
+      <w:proofErr w:type="spellStart"/>
+      <w:r>
+        <w:rPr>
+          <w:i/>
+          <w:lang w:val="en-GB"/>
+        </w:rPr>
+        <w:t>piecharts</w:t>
+      </w:r>
+      <w:proofErr w:type="spellEnd"/>
+      <w:r>
+        <w:rPr>
+          <w:i/>
+          <w:lang w:val="en-GB"/>
+        </w:rPr>
+        <w:t>&gt;</w:t>
       </w:r>
       <w:r>
         <w:rPr>
@@ -1854,7 +2522,23 @@
           <w:i/>
           <w:lang w:val="en-GB"/>
         </w:rPr>
-        <w:t xml:space="preserve">&lt;voorbeeldplaatje van nodes&gt;. </w:t>
+        <w:t>&lt;</w:t>
+      </w:r>
+      <w:proofErr w:type="spellStart"/>
+      <w:r>
+        <w:rPr>
+          <w:i/>
+          <w:lang w:val="en-GB"/>
+        </w:rPr>
+        <w:t>voorbeeldplaatje</w:t>
+      </w:r>
+      <w:proofErr w:type="spellEnd"/>
+      <w:r>
+        <w:rPr>
+          <w:i/>
+          <w:lang w:val="en-GB"/>
+        </w:rPr>
+        <w:t xml:space="preserve"> van nodes&gt;. </w:t>
       </w:r>
     </w:p>
     <w:p>
@@ -1902,7 +2586,21 @@
         <w:rPr>
           <w:lang w:val="en-GB"/>
         </w:rPr>
-        <w:t>With the help of the d3.js library, all the different elements described above can be visualised. For the lowest tier, each node is represented by a pie chart, which displays the percentage of reads from each sample that map to that contig. In higher tiers, the pie chart is replaced for a single color to signify the node as a group of contigs rather than just one. The size of the node represents the average sequence length of the contained contigs.</w:t>
+        <w:t xml:space="preserve">With the help of the d3.js library, all the different elements described above can be visualised. For the lowest tier, each node is represented by a pie chart, which displays the percentage of reads from each sample that map to that contig. In higher tiers, the pie chart is replaced for a single </w:t>
+      </w:r>
+      <w:proofErr w:type="spellStart"/>
+      <w:r>
+        <w:rPr>
+          <w:lang w:val="en-GB"/>
+        </w:rPr>
+        <w:t>color</w:t>
+      </w:r>
+      <w:proofErr w:type="spellEnd"/>
+      <w:r>
+        <w:rPr>
+          <w:lang w:val="en-GB"/>
+        </w:rPr>
+        <w:t xml:space="preserve"> to signify the node as a group of contigs rather than just one. The size of the node represents the average sequence length of the contained contigs.</w:t>
       </w:r>
     </w:p>
     <w:p>
@@ -1933,7 +2631,23 @@
           <w:i/>
           <w:lang w:val="en-GB"/>
         </w:rPr>
-        <w:t>&lt;gravity points plaatje&gt;</w:t>
+        <w:t xml:space="preserve">&lt;gravity points </w:t>
+      </w:r>
+      <w:proofErr w:type="spellStart"/>
+      <w:r>
+        <w:rPr>
+          <w:i/>
+          <w:lang w:val="en-GB"/>
+        </w:rPr>
+        <w:t>plaatje</w:t>
+      </w:r>
+      <w:proofErr w:type="spellEnd"/>
+      <w:r>
+        <w:rPr>
+          <w:i/>
+          <w:lang w:val="en-GB"/>
+        </w:rPr>
+        <w:t>&gt;</w:t>
       </w:r>
       <w:r>
         <w:rPr>
@@ -1946,7 +2660,39 @@
           <w:i/>
           <w:lang w:val="en-GB"/>
         </w:rPr>
-        <w:t>&lt;zoom-in van vorige plaatje&gt;</w:t>
+        <w:t xml:space="preserve">&lt;zoom-in van </w:t>
+      </w:r>
+      <w:proofErr w:type="spellStart"/>
+      <w:r>
+        <w:rPr>
+          <w:i/>
+          <w:lang w:val="en-GB"/>
+        </w:rPr>
+        <w:t>vorige</w:t>
+      </w:r>
+      <w:proofErr w:type="spellEnd"/>
+      <w:r>
+        <w:rPr>
+          <w:i/>
+          <w:lang w:val="en-GB"/>
+        </w:rPr>
+        <w:t xml:space="preserve"> </w:t>
+      </w:r>
+      <w:proofErr w:type="spellStart"/>
+      <w:r>
+        <w:rPr>
+          <w:i/>
+          <w:lang w:val="en-GB"/>
+        </w:rPr>
+        <w:t>plaatje</w:t>
+      </w:r>
+      <w:proofErr w:type="spellEnd"/>
+      <w:r>
+        <w:rPr>
+          <w:i/>
+          <w:lang w:val="en-GB"/>
+        </w:rPr>
+        <w:t>&gt;</w:t>
       </w:r>
     </w:p>
     <w:p>
@@ -1996,7 +2742,87 @@
           <w:i/>
           <w:lang w:val="en-GB"/>
         </w:rPr>
-        <w:t>&lt;plaatje van gehackte testcase voor dit&gt;</w:t>
+        <w:t>&lt;</w:t>
+      </w:r>
+      <w:proofErr w:type="spellStart"/>
+      <w:r>
+        <w:rPr>
+          <w:i/>
+          <w:lang w:val="en-GB"/>
+        </w:rPr>
+        <w:t>plaatje</w:t>
+      </w:r>
+      <w:proofErr w:type="spellEnd"/>
+      <w:r>
+        <w:rPr>
+          <w:i/>
+          <w:lang w:val="en-GB"/>
+        </w:rPr>
+        <w:t xml:space="preserve"> van </w:t>
+      </w:r>
+      <w:proofErr w:type="spellStart"/>
+      <w:r>
+        <w:rPr>
+          <w:i/>
+          <w:lang w:val="en-GB"/>
+        </w:rPr>
+        <w:t>gehackte</w:t>
+      </w:r>
+      <w:proofErr w:type="spellEnd"/>
+      <w:r>
+        <w:rPr>
+          <w:i/>
+          <w:lang w:val="en-GB"/>
+        </w:rPr>
+        <w:t xml:space="preserve"> </w:t>
+      </w:r>
+      <w:proofErr w:type="spellStart"/>
+      <w:r>
+        <w:rPr>
+          <w:i/>
+          <w:lang w:val="en-GB"/>
+        </w:rPr>
+        <w:t>testcase</w:t>
+      </w:r>
+      <w:proofErr w:type="spellEnd"/>
+      <w:r>
+        <w:rPr>
+          <w:i/>
+          <w:lang w:val="en-GB"/>
+        </w:rPr>
+        <w:t xml:space="preserve"> </w:t>
+      </w:r>
+      <w:proofErr w:type="spellStart"/>
+      <w:r>
+        <w:rPr>
+          <w:i/>
+          <w:lang w:val="en-GB"/>
+        </w:rPr>
+        <w:t>voor</w:t>
+      </w:r>
+      <w:proofErr w:type="spellEnd"/>
+      <w:r>
+        <w:rPr>
+          <w:i/>
+          <w:lang w:val="en-GB"/>
+        </w:rPr>
+        <w:t xml:space="preserve"> </w:t>
+      </w:r>
+      <w:proofErr w:type="spellStart"/>
+      <w:r>
+        <w:rPr>
+          <w:i/>
+          <w:lang w:val="en-GB"/>
+        </w:rPr>
+        <w:t>dit</w:t>
+      </w:r>
+      <w:proofErr w:type="spellEnd"/>
+      <w:r>
+        <w:rPr>
+          <w:i/>
+          <w:lang w:val="en-GB"/>
+        </w:rPr>
+        <w:t>&gt;</w:t>
       </w:r>
     </w:p>
     <w:p>
@@ -2027,7 +2853,39 @@
           <w:i/>
           <w:lang w:val="en-GB"/>
         </w:rPr>
-        <w:t>&lt;meer concrete dingen&gt;</w:t>
+        <w:t>&lt;</w:t>
+      </w:r>
+      <w:proofErr w:type="spellStart"/>
+      <w:r>
+        <w:rPr>
+          <w:i/>
+          <w:lang w:val="en-GB"/>
+        </w:rPr>
+        <w:t>meer</w:t>
+      </w:r>
+      <w:proofErr w:type="spellEnd"/>
+      <w:r>
+        <w:rPr>
+          <w:i/>
+          <w:lang w:val="en-GB"/>
+        </w:rPr>
+        <w:t xml:space="preserve"> concrete </w:t>
+      </w:r>
+      <w:proofErr w:type="spellStart"/>
+      <w:r>
+        <w:rPr>
+          <w:i/>
+          <w:lang w:val="en-GB"/>
+        </w:rPr>
+        <w:t>dingen</w:t>
+      </w:r>
+      <w:proofErr w:type="spellEnd"/>
+      <w:r>
+        <w:rPr>
+          <w:i/>
+          <w:lang w:val="en-GB"/>
+        </w:rPr>
+        <w:t>&gt;</w:t>
       </w:r>
       <w:r>
         <w:rPr>
@@ -2044,8 +2902,8 @@
           <w:lang w:val="en-GB"/>
         </w:rPr>
       </w:pPr>
-      <w:bookmarkStart w:id="9" w:name="__RefHeading__848_983993461"/>
-      <w:bookmarkEnd w:id="9"/>
+      <w:bookmarkStart w:id="8" w:name="__RefHeading__848_983993461"/>
+      <w:bookmarkEnd w:id="8"/>
       <w:r>
         <w:rPr>
           <w:lang w:val="en-GB"/>
@@ -2087,31 +2945,73 @@
         <w:rPr>
           <w:lang w:val="en-GB"/>
         </w:rPr>
-        <w:t xml:space="preserve"> were downloaded, and relevant data about contigs, reads, and edges was extracted with the AMOS bankreport function. The format of this report was used to create the Python script for conversion from AMOS to a format that could be read by Stringit.</w:t>
-      </w:r>
-    </w:p>
-    <w:p>
-      <w:pPr>
-        <w:pStyle w:val="Standaard"/>
-        <w:rPr>
-          <w:rFonts w:hint="eastAsia"/>
-          <w:lang w:val="en-GB"/>
-        </w:rPr>
-      </w:pPr>
-    </w:p>
-    <w:p>
-      <w:pPr>
-        <w:pStyle w:val="Standaard"/>
-        <w:rPr>
-          <w:rFonts w:hint="eastAsia"/>
-          <w:lang w:val="en-GB"/>
-        </w:rPr>
-      </w:pPr>
-      <w:r>
-        <w:rPr>
-          <w:lang w:val="en-GB"/>
-        </w:rPr>
-        <w:t>An artificial dataset was created as well. Reads were simulated from the known e. coli and e. albertii genomic sequence, and pooled together. These pooled reads were then assembled with the 454 package (“Newbler”). After parsing with the right Python script, this data could be imported to Stringit.</w:t>
+        <w:t xml:space="preserve"> were downloaded, and relevant data about contigs, reads, and edges was extracted with the AMOS </w:t>
+      </w:r>
+      <w:proofErr w:type="spellStart"/>
+      <w:r>
+        <w:rPr>
+          <w:lang w:val="en-GB"/>
+        </w:rPr>
+        <w:t>bankreport</w:t>
+      </w:r>
+      <w:proofErr w:type="spellEnd"/>
+      <w:r>
+        <w:rPr>
+          <w:lang w:val="en-GB"/>
+        </w:rPr>
+        <w:t xml:space="preserve"> function. The format of this report was used to create the Python script for conversion from AMOS to a format that could be read by Stringit.</w:t>
+      </w:r>
+    </w:p>
+    <w:p>
+      <w:pPr>
+        <w:pStyle w:val="Standaard"/>
+        <w:rPr>
+          <w:rFonts w:hint="eastAsia"/>
+          <w:lang w:val="en-GB"/>
+        </w:rPr>
+      </w:pPr>
+    </w:p>
+    <w:p>
+      <w:pPr>
+        <w:pStyle w:val="Standaard"/>
+        <w:rPr>
+          <w:rFonts w:hint="eastAsia"/>
+          <w:lang w:val="en-GB"/>
+        </w:rPr>
+      </w:pPr>
+      <w:r>
+        <w:rPr>
+          <w:lang w:val="en-GB"/>
+        </w:rPr>
+        <w:t xml:space="preserve">An artificial dataset was created as well. Reads were simulated from the known e. coli and e. </w:t>
+      </w:r>
+      <w:proofErr w:type="spellStart"/>
+      <w:r>
+        <w:rPr>
+          <w:lang w:val="en-GB"/>
+        </w:rPr>
+        <w:t>albertii</w:t>
+      </w:r>
+      <w:proofErr w:type="spellEnd"/>
+      <w:r>
+        <w:rPr>
+          <w:lang w:val="en-GB"/>
+        </w:rPr>
+        <w:t xml:space="preserve"> genomic sequence, and pooled together. These pooled reads were then assembled with the 454 package (“</w:t>
+      </w:r>
+      <w:proofErr w:type="spellStart"/>
+      <w:r>
+        <w:rPr>
+          <w:lang w:val="en-GB"/>
+        </w:rPr>
+        <w:t>Newbler</w:t>
+      </w:r>
+      <w:proofErr w:type="spellEnd"/>
+      <w:r>
+        <w:rPr>
+          <w:lang w:val="en-GB"/>
+        </w:rPr>
+        <w:t>”). After parsing with the right Python script, this data could be imported to Stringit.</w:t>
       </w:r>
     </w:p>
     <w:p>
@@ -2142,7 +3042,23 @@
           <w:i/>
           <w:lang w:val="en-GB"/>
         </w:rPr>
-        <w:t>&lt;bron&gt;</w:t>
+        <w:t>&lt;</w:t>
+      </w:r>
+      <w:proofErr w:type="spellStart"/>
+      <w:r>
+        <w:rPr>
+          <w:i/>
+          <w:lang w:val="en-GB"/>
+        </w:rPr>
+        <w:t>bron</w:t>
+      </w:r>
+      <w:proofErr w:type="spellEnd"/>
+      <w:r>
+        <w:rPr>
+          <w:i/>
+          <w:lang w:val="en-GB"/>
+        </w:rPr>
+        <w:t>&gt;</w:t>
       </w:r>
       <w:r>
         <w:rPr>
@@ -2169,8 +3085,8 @@
           <w:lang w:val="en-GB"/>
         </w:rPr>
       </w:pPr>
-      <w:bookmarkStart w:id="10" w:name="__RefHeading__850_983993461"/>
-      <w:bookmarkEnd w:id="10"/>
+      <w:bookmarkStart w:id="9" w:name="__RefHeading__850_983993461"/>
+      <w:bookmarkEnd w:id="9"/>
       <w:r>
         <w:rPr>
           <w:lang w:val="en-GB"/>
@@ -2196,242 +3112,378 @@
           <w:lang w:val="en-GB"/>
         </w:rPr>
       </w:pPr>
-      <w:bookmarkStart w:id="11" w:name="__RefHeading__852_983993461"/>
+      <w:bookmarkStart w:id="10" w:name="__RefHeading__852_983993461"/>
+      <w:bookmarkEnd w:id="10"/>
+      <w:r>
+        <w:rPr>
+          <w:lang w:val="en-GB"/>
+        </w:rPr>
+        <w:t xml:space="preserve">Results </w:t>
+      </w:r>
+    </w:p>
+    <w:p>
+      <w:pPr>
+        <w:pStyle w:val="Kop3"/>
+        <w:rPr>
+          <w:rFonts w:hint="eastAsia"/>
+          <w:lang w:val="en-GB"/>
+        </w:rPr>
+      </w:pPr>
+      <w:r>
+        <w:rPr>
+          <w:lang w:val="en-GB"/>
+        </w:rPr>
+        <w:t xml:space="preserve">design </w:t>
+      </w:r>
+    </w:p>
+    <w:p>
+      <w:pPr>
+        <w:pStyle w:val="Standaard"/>
+        <w:rPr>
+          <w:rFonts w:hint="eastAsia"/>
+          <w:lang w:val="en-GB"/>
+        </w:rPr>
+      </w:pPr>
+      <w:r>
+        <w:rPr>
+          <w:lang w:val="en-GB"/>
+        </w:rPr>
+        <w:t>compared to other tools</w:t>
+      </w:r>
+    </w:p>
+    <w:p>
+      <w:pPr>
+        <w:pStyle w:val="Standaard"/>
+        <w:rPr>
+          <w:rFonts w:hint="eastAsia"/>
+          <w:lang w:val="en-GB"/>
+        </w:rPr>
+      </w:pPr>
+      <w:r>
+        <w:rPr>
+          <w:lang w:val="en-GB"/>
+        </w:rPr>
+        <w:t xml:space="preserve">what does the data look like, and for what is it used. </w:t>
+      </w:r>
+    </w:p>
+    <w:p>
+      <w:pPr>
+        <w:pStyle w:val="Standaard"/>
+        <w:rPr>
+          <w:rFonts w:hint="eastAsia"/>
+          <w:lang w:val="en-GB"/>
+        </w:rPr>
+      </w:pPr>
+    </w:p>
+    <w:p>
+      <w:pPr>
+        <w:pStyle w:val="Standaard"/>
+        <w:rPr>
+          <w:rFonts w:hint="eastAsia"/>
+          <w:lang w:val="en-GB"/>
+        </w:rPr>
+      </w:pPr>
+    </w:p>
+    <w:p>
+      <w:pPr>
+        <w:pStyle w:val="Kop3"/>
+        <w:rPr>
+          <w:rFonts w:hint="eastAsia"/>
+          <w:lang w:val="en-GB"/>
+        </w:rPr>
+      </w:pPr>
+      <w:r>
+        <w:rPr>
+          <w:lang w:val="en-GB"/>
+        </w:rPr>
+        <w:t>niche of use</w:t>
+      </w:r>
+    </w:p>
+    <w:p>
+      <w:pPr>
+        <w:pStyle w:val="Standaard"/>
+        <w:rPr>
+          <w:rFonts w:hint="eastAsia"/>
+          <w:lang w:val="en-GB"/>
+        </w:rPr>
+      </w:pPr>
+      <w:r>
+        <w:rPr>
+          <w:lang w:val="en-GB"/>
+        </w:rPr>
+        <w:t>showcases for different areas-of-interest</w:t>
+      </w:r>
+    </w:p>
+    <w:p>
+      <w:pPr>
+        <w:pStyle w:val="Standaard"/>
+        <w:rPr>
+          <w:rFonts w:hint="eastAsia"/>
+          <w:lang w:val="en-GB"/>
+        </w:rPr>
+      </w:pPr>
+      <w:r>
+        <w:rPr>
+          <w:lang w:val="en-GB"/>
+        </w:rPr>
+        <w:t>limitations of other tools that Stringit lifts</w:t>
+      </w:r>
+    </w:p>
+    <w:p>
+      <w:pPr>
+        <w:pStyle w:val="Kop2"/>
+        <w:rPr>
+          <w:rFonts w:hint="eastAsia"/>
+          <w:lang w:val="en-GB"/>
+        </w:rPr>
+      </w:pPr>
+      <w:r>
+        <w:rPr>
+          <w:lang w:val="en-GB"/>
+        </w:rPr>
+        <w:t>Discussion</w:t>
+      </w:r>
+    </w:p>
+    <w:p>
+      <w:pPr>
+        <w:pStyle w:val="Kop3"/>
+        <w:rPr>
+          <w:rFonts w:hint="eastAsia"/>
+          <w:lang w:val="en-GB"/>
+        </w:rPr>
+      </w:pPr>
+      <w:r>
+        <w:rPr>
+          <w:lang w:val="en-GB"/>
+        </w:rPr>
+        <w:t>input/output</w:t>
+      </w:r>
+    </w:p>
+    <w:p>
+      <w:pPr>
+        <w:pStyle w:val="Standaard"/>
+        <w:rPr>
+          <w:rFonts w:hint="eastAsia"/>
+          <w:lang w:val="en-GB"/>
+        </w:rPr>
+      </w:pPr>
+      <w:r>
+        <w:rPr>
+          <w:lang w:val="en-GB"/>
+        </w:rPr>
+        <w:t>different formats, how do other tools handle that</w:t>
+      </w:r>
+    </w:p>
+    <w:p>
+      <w:pPr>
+        <w:pStyle w:val="Standaard"/>
+        <w:rPr>
+          <w:rFonts w:hint="eastAsia"/>
+          <w:lang w:val="en-GB"/>
+        </w:rPr>
+      </w:pPr>
+    </w:p>
+    <w:p>
+      <w:pPr>
+        <w:pStyle w:val="Standaard"/>
+        <w:rPr>
+          <w:rFonts w:hint="eastAsia"/>
+          <w:lang w:val="en-GB"/>
+        </w:rPr>
+      </w:pPr>
+    </w:p>
+    <w:p>
+      <w:pPr>
+        <w:pStyle w:val="Kop3"/>
+        <w:rPr>
+          <w:rFonts w:hint="eastAsia"/>
+          <w:lang w:val="en-GB"/>
+        </w:rPr>
+      </w:pPr>
+      <w:r>
+        <w:rPr>
+          <w:lang w:val="en-GB"/>
+        </w:rPr>
+        <w:t>user tests</w:t>
+      </w:r>
+    </w:p>
+    <w:p>
+      <w:pPr>
+        <w:pStyle w:val="Standaard"/>
+        <w:rPr>
+          <w:rFonts w:hint="eastAsia"/>
+          <w:lang w:val="en-GB"/>
+        </w:rPr>
+      </w:pPr>
+      <w:r>
+        <w:rPr>
+          <w:lang w:val="en-GB"/>
+        </w:rPr>
+        <w:t>what are actual requirements, and how can they be accomplished by other tools</w:t>
+      </w:r>
+    </w:p>
+    <w:p>
+      <w:pPr>
+        <w:pStyle w:val="Standaard"/>
+        <w:rPr>
+          <w:rFonts w:hint="eastAsia"/>
+          <w:lang w:val="en-GB"/>
+        </w:rPr>
+      </w:pPr>
+    </w:p>
+    <w:p>
+      <w:pPr>
+        <w:pStyle w:val="Standaard"/>
+        <w:rPr>
+          <w:lang w:val="en-GB"/>
+        </w:rPr>
+      </w:pPr>
+      <w:r>
+        <w:rPr>
+          <w:lang w:val="en-GB"/>
+        </w:rPr>
+        <w:t xml:space="preserve">Stringit is capable of handling several different input formats. Besides supporting </w:t>
+      </w:r>
+      <w:proofErr w:type="spellStart"/>
+      <w:r>
+        <w:rPr>
+          <w:lang w:val="en-GB"/>
+        </w:rPr>
+        <w:t>Newbler</w:t>
+      </w:r>
+      <w:proofErr w:type="spellEnd"/>
+      <w:r>
+        <w:rPr>
+          <w:lang w:val="en-GB"/>
+        </w:rPr>
+        <w:t xml:space="preserve"> and .bam files, it supports AMOS databanks as well, opening access</w:t>
+      </w:r>
+      <w:r>
+        <w:rPr>
+          <w:lang w:val="en-GB"/>
+        </w:rPr>
+        <w:t xml:space="preserve"> to</w:t>
+      </w:r>
+      <w:r>
+        <w:rPr>
+          <w:lang w:val="en-GB"/>
+        </w:rPr>
+        <w:t xml:space="preserve"> every assembler compatible with AMOS.</w:t>
+      </w:r>
+      <w:r>
+        <w:rPr>
+          <w:lang w:val="en-GB"/>
+        </w:rPr>
+        <w:t xml:space="preserve"> This custom input approach is different from for example PGAT, which only allows analysis of </w:t>
+      </w:r>
+      <w:r>
+        <w:rPr>
+          <w:lang w:val="en-GB"/>
+        </w:rPr>
+        <w:t>known sequences already in their database.</w:t>
+      </w:r>
+      <w:r>
+        <w:rPr>
+          <w:lang w:val="en-GB"/>
+        </w:rPr>
+        <w:t xml:space="preserve"> Other tools (</w:t>
+      </w:r>
+      <w:proofErr w:type="spellStart"/>
+      <w:r>
+        <w:rPr>
+          <w:lang w:val="en-GB"/>
+        </w:rPr>
+        <w:t>PanGP</w:t>
+      </w:r>
+      <w:proofErr w:type="spellEnd"/>
+      <w:r>
+        <w:rPr>
+          <w:lang w:val="en-GB"/>
+        </w:rPr>
+        <w:t xml:space="preserve">, </w:t>
+      </w:r>
+      <w:proofErr w:type="spellStart"/>
+      <w:r>
+        <w:rPr>
+          <w:lang w:val="en-GB"/>
+        </w:rPr>
+        <w:t>PanFunPro</w:t>
+      </w:r>
+      <w:proofErr w:type="spellEnd"/>
+      <w:r>
+        <w:rPr>
+          <w:lang w:val="en-GB"/>
+        </w:rPr>
+        <w:t xml:space="preserve">) have that same restriction. Stringit is unique in that way, as it allows for research on not-yet annotated genomes. </w:t>
+      </w:r>
+      <w:bookmarkStart w:id="11" w:name="_GoBack"/>
       <w:bookmarkEnd w:id="11"/>
-      <w:r>
-        <w:rPr>
-          <w:lang w:val="en-GB"/>
-        </w:rPr>
-        <w:t xml:space="preserve">Results </w:t>
-      </w:r>
-    </w:p>
-    <w:p>
-      <w:pPr>
-        <w:pStyle w:val="Kop3"/>
-        <w:rPr>
-          <w:rFonts w:hint="eastAsia"/>
-          <w:lang w:val="en-GB"/>
-        </w:rPr>
-      </w:pPr>
-      <w:r>
-        <w:rPr>
-          <w:lang w:val="en-GB"/>
-        </w:rPr>
-        <w:t xml:space="preserve">design </w:t>
-      </w:r>
-    </w:p>
-    <w:p>
-      <w:pPr>
-        <w:pStyle w:val="Standaard"/>
-        <w:rPr>
-          <w:rFonts w:hint="eastAsia"/>
-          <w:lang w:val="en-GB"/>
-        </w:rPr>
-      </w:pPr>
-      <w:r>
-        <w:rPr>
-          <w:lang w:val="en-GB"/>
-        </w:rPr>
-        <w:t>compared to other tools</w:t>
-      </w:r>
-    </w:p>
-    <w:p>
-      <w:pPr>
-        <w:pStyle w:val="Standaard"/>
-        <w:rPr>
-          <w:rFonts w:hint="eastAsia"/>
-          <w:lang w:val="en-GB"/>
-        </w:rPr>
-      </w:pPr>
-      <w:r>
-        <w:rPr>
-          <w:lang w:val="en-GB"/>
-        </w:rPr>
-        <w:t xml:space="preserve">what does the data look like, and for what is it used. </w:t>
-      </w:r>
-    </w:p>
-    <w:p>
-      <w:pPr>
-        <w:pStyle w:val="Standaard"/>
-        <w:rPr>
-          <w:rFonts w:hint="eastAsia"/>
-          <w:lang w:val="en-GB"/>
-        </w:rPr>
-      </w:pPr>
-    </w:p>
-    <w:p>
-      <w:pPr>
-        <w:pStyle w:val="Standaard"/>
-        <w:rPr>
-          <w:rFonts w:hint="eastAsia"/>
-          <w:lang w:val="en-GB"/>
-        </w:rPr>
-      </w:pPr>
-    </w:p>
-    <w:p>
-      <w:pPr>
-        <w:pStyle w:val="Kop3"/>
-        <w:rPr>
-          <w:rFonts w:hint="eastAsia"/>
-          <w:lang w:val="en-GB"/>
-        </w:rPr>
-      </w:pPr>
-      <w:r>
-        <w:rPr>
-          <w:lang w:val="en-GB"/>
-        </w:rPr>
-        <w:t>niche of use</w:t>
-      </w:r>
-    </w:p>
-    <w:p>
-      <w:pPr>
-        <w:pStyle w:val="Standaard"/>
-        <w:rPr>
-          <w:rFonts w:hint="eastAsia"/>
-          <w:lang w:val="en-GB"/>
-        </w:rPr>
-      </w:pPr>
-      <w:r>
-        <w:rPr>
-          <w:lang w:val="en-GB"/>
-        </w:rPr>
-        <w:t>showcases for different areas-of-interest</w:t>
-      </w:r>
-    </w:p>
-    <w:p>
-      <w:pPr>
-        <w:pStyle w:val="Standaard"/>
-        <w:rPr>
-          <w:rFonts w:hint="eastAsia"/>
-          <w:lang w:val="en-GB"/>
-        </w:rPr>
-      </w:pPr>
-      <w:r>
-        <w:rPr>
-          <w:lang w:val="en-GB"/>
-        </w:rPr>
-        <w:t>limitations of other tools that Stringit lifts</w:t>
-      </w:r>
-    </w:p>
-    <w:p>
-      <w:pPr>
-        <w:pStyle w:val="Kop2"/>
-        <w:rPr>
-          <w:rFonts w:hint="eastAsia"/>
-          <w:lang w:val="en-GB"/>
-        </w:rPr>
-      </w:pPr>
-      <w:r>
-        <w:rPr>
-          <w:lang w:val="en-GB"/>
-        </w:rPr>
-        <w:t>Discussion</w:t>
-      </w:r>
-    </w:p>
-    <w:p>
-      <w:pPr>
-        <w:pStyle w:val="Kop3"/>
-        <w:rPr>
-          <w:rFonts w:hint="eastAsia"/>
-          <w:lang w:val="en-GB"/>
-        </w:rPr>
-      </w:pPr>
-      <w:r>
-        <w:rPr>
-          <w:lang w:val="en-GB"/>
-        </w:rPr>
-        <w:t>input/output</w:t>
-      </w:r>
-    </w:p>
-    <w:p>
-      <w:pPr>
-        <w:pStyle w:val="Standaard"/>
-        <w:rPr>
-          <w:rFonts w:hint="eastAsia"/>
-          <w:lang w:val="en-GB"/>
-        </w:rPr>
-      </w:pPr>
-      <w:r>
-        <w:rPr>
-          <w:lang w:val="en-GB"/>
-        </w:rPr>
-        <w:t>different formats, how do other tools handle that</w:t>
-      </w:r>
-    </w:p>
-    <w:p>
-      <w:pPr>
-        <w:pStyle w:val="Standaard"/>
-        <w:rPr>
-          <w:rFonts w:hint="eastAsia"/>
-          <w:lang w:val="en-GB"/>
-        </w:rPr>
-      </w:pPr>
-    </w:p>
-    <w:p>
-      <w:pPr>
-        <w:pStyle w:val="Standaard"/>
-        <w:rPr>
-          <w:rFonts w:hint="eastAsia"/>
-          <w:lang w:val="en-GB"/>
-        </w:rPr>
-      </w:pPr>
-    </w:p>
-    <w:p>
-      <w:pPr>
-        <w:pStyle w:val="Kop3"/>
-        <w:rPr>
-          <w:rFonts w:hint="eastAsia"/>
-          <w:lang w:val="en-GB"/>
-        </w:rPr>
-      </w:pPr>
-      <w:r>
-        <w:rPr>
-          <w:lang w:val="en-GB"/>
-        </w:rPr>
-        <w:t>user tests</w:t>
-      </w:r>
-    </w:p>
-    <w:p>
-      <w:pPr>
-        <w:pStyle w:val="Standaard"/>
-        <w:rPr>
-          <w:rFonts w:hint="eastAsia"/>
-          <w:lang w:val="en-GB"/>
-        </w:rPr>
-      </w:pPr>
-      <w:r>
-        <w:rPr>
-          <w:lang w:val="en-GB"/>
-        </w:rPr>
-        <w:t>what are actual requirements, and how can they be accomplished by other tools</w:t>
-      </w:r>
-    </w:p>
-    <w:p>
-      <w:pPr>
-        <w:pStyle w:val="Standaard"/>
-        <w:rPr>
-          <w:rFonts w:hint="eastAsia"/>
-          <w:lang w:val="en-GB"/>
-        </w:rPr>
-      </w:pPr>
-    </w:p>
-    <w:p>
-      <w:pPr>
-        <w:pStyle w:val="Standaard"/>
-        <w:rPr>
-          <w:rFonts w:hint="eastAsia"/>
-          <w:lang w:val="en-GB"/>
-        </w:rPr>
-      </w:pPr>
-    </w:p>
-    <w:p>
-      <w:pPr>
-        <w:pStyle w:val="Standaard"/>
-        <w:rPr>
-          <w:rFonts w:hint="eastAsia"/>
-          <w:lang w:val="en-GB"/>
-        </w:rPr>
-      </w:pPr>
+    </w:p>
+    <w:p>
+      <w:pPr>
+        <w:pStyle w:val="Standaard"/>
+        <w:rPr>
+          <w:lang w:val="en-GB"/>
+        </w:rPr>
+      </w:pPr>
+    </w:p>
+    <w:p>
+      <w:pPr>
+        <w:pStyle w:val="Standaard"/>
+        <w:rPr>
+          <w:rFonts w:hint="eastAsia"/>
+          <w:lang w:val="en-GB"/>
+        </w:rPr>
+      </w:pPr>
+    </w:p>
+    <w:p>
+      <w:pPr>
+        <w:pStyle w:val="Standaard"/>
+        <w:rPr>
+          <w:lang w:val="en-GB"/>
+        </w:rPr>
+      </w:pPr>
+    </w:p>
+    <w:p>
+      <w:pPr>
+        <w:pStyle w:val="Standaard"/>
+        <w:rPr>
+          <w:rFonts w:hint="eastAsia"/>
+          <w:lang w:val="en-GB"/>
+        </w:rPr>
+      </w:pPr>
+      <w:proofErr w:type="spellStart"/>
+      <w:r>
+        <w:rPr>
+          <w:i/>
+          <w:lang w:val="en-GB"/>
+        </w:rPr>
+        <w:t>PanGP</w:t>
+      </w:r>
+      <w:proofErr w:type="spellEnd"/>
+      <w:r>
+        <w:rPr>
+          <w:i/>
+          <w:lang w:val="en-GB"/>
+        </w:rPr>
+        <w:t xml:space="preserve"> tool, </w:t>
+      </w:r>
+      <w:proofErr w:type="spellStart"/>
+      <w:r>
+        <w:rPr>
+          <w:i/>
+          <w:lang w:val="en-GB"/>
+        </w:rPr>
+        <w:t>PanFunPro</w:t>
+      </w:r>
+      <w:proofErr w:type="spellEnd"/>
+      <w:r>
+        <w:rPr>
+          <w:i/>
+          <w:lang w:val="en-GB"/>
+        </w:rPr>
+        <w:t>, PGAT</w:t>
+      </w:r>
     </w:p>
     <w:p>
       <w:pPr>
@@ -2458,7 +3510,21 @@
         <w:rPr>
           <w:lang w:val="en-GB"/>
         </w:rPr>
-        <w:t xml:space="preserve"> “Stringit’s acceptance of multiple input formats, and use of a universally-accepted output format, makes it widely accessible, and unique in the field” </w:t>
+        <w:t xml:space="preserve"> “</w:t>
+      </w:r>
+      <w:proofErr w:type="spellStart"/>
+      <w:r>
+        <w:rPr>
+          <w:lang w:val="en-GB"/>
+        </w:rPr>
+        <w:t>Stringit’s</w:t>
+      </w:r>
+      <w:proofErr w:type="spellEnd"/>
+      <w:r>
+        <w:rPr>
+          <w:lang w:val="en-GB"/>
+        </w:rPr>
+        <w:t xml:space="preserve"> acceptance of multiple input formats, and use of a universally-accepted output format, makes it widely accessible, and unique in the field” </w:t>
       </w:r>
     </w:p>
     <w:p>
@@ -2568,6 +3634,7 @@
         <w:rPr>
           <w:lang w:val="en-GB"/>
         </w:rPr>
+        <w:lastRenderedPageBreak/>
         <w:t>“Stringit has an intuitive visual representation for easy access to all information (that is provided by nodes)”</w:t>
       </w:r>
     </w:p>
@@ -2583,8 +3650,13 @@
         </w:rPr>
       </w:pPr>
       <w:r>
-        <w:t>Features: node HUD, node sizes</w:t>
-      </w:r>
+        <w:t xml:space="preserve">Features: node HUD, node </w:t>
+      </w:r>
+      <w:proofErr w:type="spellStart"/>
+      <w:r>
+        <w:t>sizes</w:t>
+      </w:r>
+      <w:proofErr w:type="spellEnd"/>
     </w:p>
     <w:p>
       <w:pPr>
@@ -2668,8 +3740,21 @@
         <w:rPr>
           <w:lang w:val="en-GB"/>
         </w:rPr>
-        <w:lastRenderedPageBreak/>
-        <w:t>“The zooming feature of Stringit allows for both a grand overview and a detailed in-depth analysis for a full and unrivaled view of all the data”</w:t>
+        <w:t xml:space="preserve">“The zooming feature of Stringit allows for both a grand overview and a detailed in-depth analysis for a full and </w:t>
+      </w:r>
+      <w:proofErr w:type="spellStart"/>
+      <w:r>
+        <w:rPr>
+          <w:lang w:val="en-GB"/>
+        </w:rPr>
+        <w:t>unrivaled</w:t>
+      </w:r>
+      <w:proofErr w:type="spellEnd"/>
+      <w:r>
+        <w:rPr>
+          <w:lang w:val="en-GB"/>
+        </w:rPr>
+        <w:t xml:space="preserve"> view of all the data”</w:t>
       </w:r>
     </w:p>
     <w:p>
@@ -2684,8 +3769,13 @@
         </w:rPr>
       </w:pPr>
       <w:r>
-        <w:t>Features: zooming</w:t>
-      </w:r>
+        <w:t xml:space="preserve">Features: </w:t>
+      </w:r>
+      <w:proofErr w:type="spellStart"/>
+      <w:r>
+        <w:t>zooming</w:t>
+      </w:r>
+      <w:proofErr w:type="spellEnd"/>
     </w:p>
     <w:p>
       <w:pPr>
@@ -2737,7 +3827,21 @@
         <w:rPr>
           <w:lang w:val="en-GB"/>
         </w:rPr>
-        <w:t>Answered research question: What are other functionalities that are requisited for the functioning of Stringit?</w:t>
+        <w:t xml:space="preserve">Answered research question: What are other functionalities that are </w:t>
+      </w:r>
+      <w:proofErr w:type="spellStart"/>
+      <w:r>
+        <w:rPr>
+          <w:lang w:val="en-GB"/>
+        </w:rPr>
+        <w:t>requisited</w:t>
+      </w:r>
+      <w:proofErr w:type="spellEnd"/>
+      <w:r>
+        <w:rPr>
+          <w:lang w:val="en-GB"/>
+        </w:rPr>
+        <w:t xml:space="preserve"> for the functioning of Stringit?</w:t>
       </w:r>
     </w:p>
     <w:p>
@@ -2803,7 +3907,21 @@
         <w:rPr>
           <w:lang w:val="en-GB"/>
         </w:rPr>
-        <w:t>Features: data-translating code, coloring of nodes based on mapped reads (future: highlighting of co-mapped reads from different samples?)</w:t>
+        <w:t xml:space="preserve">Features: data-translating code, </w:t>
+      </w:r>
+      <w:proofErr w:type="spellStart"/>
+      <w:r>
+        <w:rPr>
+          <w:lang w:val="en-GB"/>
+        </w:rPr>
+        <w:t>coloring</w:t>
+      </w:r>
+      <w:proofErr w:type="spellEnd"/>
+      <w:r>
+        <w:rPr>
+          <w:lang w:val="en-GB"/>
+        </w:rPr>
+        <w:t xml:space="preserve"> of nodes based on mapped reads (future: highlighting of co-mapped reads from different samples?)</w:t>
       </w:r>
     </w:p>
     <w:p>
@@ -2856,8 +3974,29 @@
         </w:rPr>
       </w:pPr>
       <w:r>
-        <w:t>(HP) diploid genomes/co-assemblies</w:t>
-      </w:r>
+        <w:t xml:space="preserve">(HP) </w:t>
+      </w:r>
+      <w:proofErr w:type="spellStart"/>
+      <w:r>
+        <w:t>diploid</w:t>
+      </w:r>
+      <w:proofErr w:type="spellEnd"/>
+      <w:r>
+        <w:t xml:space="preserve"> </w:t>
+      </w:r>
+      <w:proofErr w:type="spellStart"/>
+      <w:r>
+        <w:t>genomes</w:t>
+      </w:r>
+      <w:proofErr w:type="spellEnd"/>
+      <w:r>
+        <w:t>/co-</w:t>
+      </w:r>
+      <w:proofErr w:type="spellStart"/>
+      <w:r>
+        <w:t>assemblies</w:t>
+      </w:r>
+      <w:proofErr w:type="spellEnd"/>
     </w:p>
     <w:p>
       <w:pPr>
@@ -2875,7 +4014,35 @@
         <w:rPr>
           <w:lang w:val="en-GB"/>
         </w:rPr>
-        <w:t>Not: synteny, msa, read mapper?</w:t>
+        <w:t xml:space="preserve">Not: </w:t>
+      </w:r>
+      <w:proofErr w:type="spellStart"/>
+      <w:r>
+        <w:rPr>
+          <w:lang w:val="en-GB"/>
+        </w:rPr>
+        <w:t>synteny</w:t>
+      </w:r>
+      <w:proofErr w:type="spellEnd"/>
+      <w:r>
+        <w:rPr>
+          <w:lang w:val="en-GB"/>
+        </w:rPr>
+        <w:t xml:space="preserve">, </w:t>
+      </w:r>
+      <w:proofErr w:type="spellStart"/>
+      <w:r>
+        <w:rPr>
+          <w:lang w:val="en-GB"/>
+        </w:rPr>
+        <w:t>msa</w:t>
+      </w:r>
+      <w:proofErr w:type="spellEnd"/>
+      <w:r>
+        <w:rPr>
+          <w:lang w:val="en-GB"/>
+        </w:rPr>
+        <w:t>, read mapper?</w:t>
       </w:r>
     </w:p>
     <w:p>
@@ -3225,8 +4392,16 @@
         <w:rPr>
           <w:lang w:val="en-GB"/>
         </w:rPr>
-        <w:t>assembler bronnen</w:t>
-      </w:r>
+        <w:t xml:space="preserve">assembler </w:t>
+      </w:r>
+      <w:proofErr w:type="spellStart"/>
+      <w:r>
+        <w:rPr>
+          <w:lang w:val="en-GB"/>
+        </w:rPr>
+        <w:t>bronnen</w:t>
+      </w:r>
+      <w:proofErr w:type="spellEnd"/>
     </w:p>
     <w:p>
       <w:pPr>
@@ -3494,12 +4669,14 @@
           <w:lang w:val="en-GB"/>
         </w:rPr>
       </w:pPr>
+      <w:proofErr w:type="spellStart"/>
       <w:r>
         <w:rPr>
           <w:lang w:val="en-GB"/>
         </w:rPr>
         <w:t>Pangenome</w:t>
       </w:r>
+      <w:proofErr w:type="spellEnd"/>
     </w:p>
     <w:p>
       <w:pPr>
@@ -3669,7 +4846,21 @@
           <w:lang w:val="en-GB"/>
         </w:rPr>
         <w:tab/>
-        <w:t>assembles-two-genomes-illumina-data</w:t>
+        <w:t>assembles-two-genomes-</w:t>
+      </w:r>
+      <w:proofErr w:type="spellStart"/>
+      <w:r>
+        <w:rPr>
+          <w:lang w:val="en-GB"/>
+        </w:rPr>
+        <w:t>illumina</w:t>
+      </w:r>
+      <w:proofErr w:type="spellEnd"/>
+      <w:r>
+        <w:rPr>
+          <w:lang w:val="en-GB"/>
+        </w:rPr>
+        <w:t>-data</w:t>
       </w:r>
     </w:p>
     <w:p>

--- a/schrijven/put together.docx
+++ b/schrijven/put together.docx
@@ -3416,6 +3416,207 @@
         </w:rPr>
         <w:t xml:space="preserve">) have that same restriction. Stringit is unique in that way, as it allows for research on not-yet annotated genomes. </w:t>
       </w:r>
+    </w:p>
+    <w:p>
+      <w:pPr>
+        <w:pStyle w:val="Standaard"/>
+        <w:rPr>
+          <w:lang w:val="en-GB"/>
+        </w:rPr>
+      </w:pPr>
+    </w:p>
+    <w:p>
+      <w:pPr>
+        <w:pStyle w:val="Standaard"/>
+        <w:rPr>
+          <w:lang w:val="en-GB"/>
+        </w:rPr>
+      </w:pPr>
+      <w:r>
+        <w:rPr>
+          <w:lang w:val="en-GB"/>
+        </w:rPr>
+        <w:t xml:space="preserve">Stringit is best for use in </w:t>
+      </w:r>
+      <w:r>
+        <w:rPr>
+          <w:lang w:val="en-GB"/>
+        </w:rPr>
+        <w:t>just assembled datasets. Before any annotation, or a search for similarity has taken place, Stringit can be used to search for regions of interest, focussing the work on smaller parts of the genome, thereby improving efficiency.</w:t>
+      </w:r>
+      <w:r>
+        <w:rPr>
+          <w:lang w:val="en-GB"/>
+        </w:rPr>
+        <w:t xml:space="preserve"> It allows for </w:t>
+      </w:r>
+    </w:p>
+    <w:p>
+      <w:pPr>
+        <w:pStyle w:val="Standaard"/>
+        <w:rPr>
+          <w:lang w:val="en-GB"/>
+        </w:rPr>
+      </w:pPr>
+    </w:p>
+    <w:p>
+      <w:pPr>
+        <w:pStyle w:val="Standaard"/>
+        <w:rPr>
+          <w:lang w:val="en-GB"/>
+        </w:rPr>
+      </w:pPr>
+      <w:r>
+        <w:rPr>
+          <w:lang w:val="en-GB"/>
+        </w:rPr>
+        <w:t>Why would you use Stringit</w:t>
+      </w:r>
+    </w:p>
+    <w:p>
+      <w:pPr>
+        <w:pStyle w:val="Standaard"/>
+        <w:numPr>
+          <w:ilvl w:val="0"/>
+          <w:numId w:val="4"/>
+        </w:numPr>
+        <w:rPr>
+          <w:lang w:val="en-GB"/>
+        </w:rPr>
+      </w:pPr>
+      <w:r>
+        <w:rPr>
+          <w:lang w:val="en-GB"/>
+        </w:rPr>
+        <w:t>identify shortcomings in assembly</w:t>
+      </w:r>
+    </w:p>
+    <w:p>
+      <w:pPr>
+        <w:pStyle w:val="Standaard"/>
+        <w:numPr>
+          <w:ilvl w:val="0"/>
+          <w:numId w:val="4"/>
+        </w:numPr>
+        <w:rPr>
+          <w:lang w:val="en-GB"/>
+        </w:rPr>
+      </w:pPr>
+      <w:r>
+        <w:rPr>
+          <w:lang w:val="en-GB"/>
+        </w:rPr>
+        <w:t>quickly identify overlapping regions between species</w:t>
+      </w:r>
+    </w:p>
+    <w:p>
+      <w:pPr>
+        <w:pStyle w:val="Standaard"/>
+        <w:numPr>
+          <w:ilvl w:val="0"/>
+          <w:numId w:val="4"/>
+        </w:numPr>
+        <w:rPr>
+          <w:lang w:val="en-GB"/>
+        </w:rPr>
+      </w:pPr>
+      <w:r>
+        <w:rPr>
+          <w:lang w:val="en-GB"/>
+        </w:rPr>
+        <w:t>find overlap or SNPs inside your region of interest.</w:t>
+      </w:r>
+    </w:p>
+    <w:p>
+      <w:pPr>
+        <w:pStyle w:val="Standaard"/>
+        <w:numPr>
+          <w:ilvl w:val="0"/>
+          <w:numId w:val="4"/>
+        </w:numPr>
+        <w:rPr>
+          <w:lang w:val="en-GB"/>
+        </w:rPr>
+      </w:pPr>
+      <w:r>
+        <w:rPr>
+          <w:rFonts w:hint="eastAsia"/>
+          <w:lang w:val="en-GB"/>
+        </w:rPr>
+        <w:t>E</w:t>
+      </w:r>
+      <w:r>
+        <w:rPr>
+          <w:lang w:val="en-GB"/>
+        </w:rPr>
+        <w:t xml:space="preserve">xport region of interest to </w:t>
+      </w:r>
+      <w:proofErr w:type="spellStart"/>
+      <w:r>
+        <w:rPr>
+          <w:lang w:val="en-GB"/>
+        </w:rPr>
+        <w:t>synteny</w:t>
+      </w:r>
+      <w:proofErr w:type="spellEnd"/>
+      <w:r>
+        <w:rPr>
+          <w:lang w:val="en-GB"/>
+        </w:rPr>
+        <w:t xml:space="preserve"> or BLAST tools</w:t>
+      </w:r>
+    </w:p>
+    <w:p>
+      <w:pPr>
+        <w:pStyle w:val="Standaard"/>
+        <w:numPr>
+          <w:ilvl w:val="0"/>
+          <w:numId w:val="4"/>
+        </w:numPr>
+        <w:rPr>
+          <w:lang w:val="en-GB"/>
+        </w:rPr>
+      </w:pPr>
+      <w:r>
+        <w:rPr>
+          <w:rFonts w:hint="eastAsia"/>
+          <w:lang w:val="en-GB"/>
+        </w:rPr>
+        <w:t>G</w:t>
+      </w:r>
+      <w:r>
+        <w:rPr>
+          <w:lang w:val="en-GB"/>
+        </w:rPr>
+        <w:t xml:space="preserve">et statistics on </w:t>
+      </w:r>
+      <w:proofErr w:type="spellStart"/>
+      <w:r>
+        <w:rPr>
+          <w:lang w:val="en-GB"/>
+        </w:rPr>
+        <w:t>spacial</w:t>
+      </w:r>
+      <w:proofErr w:type="spellEnd"/>
+      <w:r>
+        <w:rPr>
+          <w:lang w:val="en-GB"/>
+        </w:rPr>
+        <w:t xml:space="preserve"> division of reads from each organism</w:t>
+      </w:r>
+    </w:p>
+    <w:p>
+      <w:pPr>
+        <w:pStyle w:val="Standaard"/>
+        <w:numPr>
+          <w:ilvl w:val="0"/>
+          <w:numId w:val="4"/>
+        </w:numPr>
+        <w:rPr>
+          <w:rFonts w:hint="eastAsia"/>
+          <w:lang w:val="en-GB"/>
+        </w:rPr>
+      </w:pPr>
       <w:bookmarkStart w:id="11" w:name="_GoBack"/>
       <w:bookmarkEnd w:id="11"/>
     </w:p>
@@ -3423,23 +3624,25 @@
       <w:pPr>
         <w:pStyle w:val="Standaard"/>
         <w:rPr>
-          <w:lang w:val="en-GB"/>
-        </w:rPr>
-      </w:pPr>
-    </w:p>
-    <w:p>
-      <w:pPr>
-        <w:pStyle w:val="Standaard"/>
-        <w:rPr>
-          <w:rFonts w:hint="eastAsia"/>
-          <w:lang w:val="en-GB"/>
-        </w:rPr>
-      </w:pPr>
-    </w:p>
-    <w:p>
-      <w:pPr>
-        <w:pStyle w:val="Standaard"/>
-        <w:rPr>
+          <w:rFonts w:hint="eastAsia"/>
+          <w:lang w:val="en-GB"/>
+        </w:rPr>
+      </w:pPr>
+    </w:p>
+    <w:p>
+      <w:pPr>
+        <w:pStyle w:val="Standaard"/>
+        <w:rPr>
+          <w:rFonts w:hint="eastAsia"/>
+          <w:lang w:val="en-GB"/>
+        </w:rPr>
+      </w:pPr>
+    </w:p>
+    <w:p>
+      <w:pPr>
+        <w:pStyle w:val="Standaard"/>
+        <w:rPr>
+          <w:rFonts w:hint="eastAsia"/>
           <w:lang w:val="en-GB"/>
         </w:rPr>
       </w:pPr>
@@ -3634,7 +3837,6 @@
         <w:rPr>
           <w:lang w:val="en-GB"/>
         </w:rPr>
-        <w:lastRenderedPageBreak/>
         <w:t>“Stringit has an intuitive visual representation for easy access to all information (that is provided by nodes)”</w:t>
       </w:r>
     </w:p>
@@ -4096,6 +4298,7 @@
         <w:rPr>
           <w:lang w:val="en-GB"/>
         </w:rPr>
+        <w:lastRenderedPageBreak/>
         <w:t>Conclusion (2)</w:t>
       </w:r>
     </w:p>
@@ -5377,6 +5580,118 @@
       </w:pPr>
     </w:lvl>
   </w:abstractNum>
+  <w:abstractNum w:abstractNumId="3">
+    <w:nsid w:val="6E3B29B8"/>
+    <w:multiLevelType w:val="hybridMultilevel"/>
+    <w:tmpl w:val="199E022E"/>
+    <w:lvl w:ilvl="0" w:tplc="DF346C82">
+      <w:numFmt w:val="bullet"/>
+      <w:lvlText w:val="-"/>
+      <w:lvlJc w:val="left"/>
+      <w:pPr>
+        <w:ind w:left="720" w:hanging="360"/>
+      </w:pPr>
+      <w:rPr>
+        <w:rFonts w:ascii="Linux Libertine G" w:eastAsia="SimSun" w:hAnsi="Linux Libertine G" w:cs="Mangal" w:hint="default"/>
+      </w:rPr>
+    </w:lvl>
+    <w:lvl w:ilvl="1" w:tplc="08090003" w:tentative="1">
+      <w:start w:val="1"/>
+      <w:numFmt w:val="bullet"/>
+      <w:lvlText w:val="o"/>
+      <w:lvlJc w:val="left"/>
+      <w:pPr>
+        <w:ind w:left="1440" w:hanging="360"/>
+      </w:pPr>
+      <w:rPr>
+        <w:rFonts w:ascii="Courier New" w:hAnsi="Courier New" w:cs="Courier New" w:hint="default"/>
+      </w:rPr>
+    </w:lvl>
+    <w:lvl w:ilvl="2" w:tplc="08090005" w:tentative="1">
+      <w:start w:val="1"/>
+      <w:numFmt w:val="bullet"/>
+      <w:lvlText w:val=""/>
+      <w:lvlJc w:val="left"/>
+      <w:pPr>
+        <w:ind w:left="2160" w:hanging="360"/>
+      </w:pPr>
+      <w:rPr>
+        <w:rFonts w:ascii="Wingdings" w:hAnsi="Wingdings" w:hint="default"/>
+      </w:rPr>
+    </w:lvl>
+    <w:lvl w:ilvl="3" w:tplc="08090001" w:tentative="1">
+      <w:start w:val="1"/>
+      <w:numFmt w:val="bullet"/>
+      <w:lvlText w:val=""/>
+      <w:lvlJc w:val="left"/>
+      <w:pPr>
+        <w:ind w:left="2880" w:hanging="360"/>
+      </w:pPr>
+      <w:rPr>
+        <w:rFonts w:ascii="Symbol" w:hAnsi="Symbol" w:hint="default"/>
+      </w:rPr>
+    </w:lvl>
+    <w:lvl w:ilvl="4" w:tplc="08090003" w:tentative="1">
+      <w:start w:val="1"/>
+      <w:numFmt w:val="bullet"/>
+      <w:lvlText w:val="o"/>
+      <w:lvlJc w:val="left"/>
+      <w:pPr>
+        <w:ind w:left="3600" w:hanging="360"/>
+      </w:pPr>
+      <w:rPr>
+        <w:rFonts w:ascii="Courier New" w:hAnsi="Courier New" w:cs="Courier New" w:hint="default"/>
+      </w:rPr>
+    </w:lvl>
+    <w:lvl w:ilvl="5" w:tplc="08090005" w:tentative="1">
+      <w:start w:val="1"/>
+      <w:numFmt w:val="bullet"/>
+      <w:lvlText w:val=""/>
+      <w:lvlJc w:val="left"/>
+      <w:pPr>
+        <w:ind w:left="4320" w:hanging="360"/>
+      </w:pPr>
+      <w:rPr>
+        <w:rFonts w:ascii="Wingdings" w:hAnsi="Wingdings" w:hint="default"/>
+      </w:rPr>
+    </w:lvl>
+    <w:lvl w:ilvl="6" w:tplc="08090001" w:tentative="1">
+      <w:start w:val="1"/>
+      <w:numFmt w:val="bullet"/>
+      <w:lvlText w:val=""/>
+      <w:lvlJc w:val="left"/>
+      <w:pPr>
+        <w:ind w:left="5040" w:hanging="360"/>
+      </w:pPr>
+      <w:rPr>
+        <w:rFonts w:ascii="Symbol" w:hAnsi="Symbol" w:hint="default"/>
+      </w:rPr>
+    </w:lvl>
+    <w:lvl w:ilvl="7" w:tplc="08090003" w:tentative="1">
+      <w:start w:val="1"/>
+      <w:numFmt w:val="bullet"/>
+      <w:lvlText w:val="o"/>
+      <w:lvlJc w:val="left"/>
+      <w:pPr>
+        <w:ind w:left="5760" w:hanging="360"/>
+      </w:pPr>
+      <w:rPr>
+        <w:rFonts w:ascii="Courier New" w:hAnsi="Courier New" w:cs="Courier New" w:hint="default"/>
+      </w:rPr>
+    </w:lvl>
+    <w:lvl w:ilvl="8" w:tplc="08090005" w:tentative="1">
+      <w:start w:val="1"/>
+      <w:numFmt w:val="bullet"/>
+      <w:lvlText w:val=""/>
+      <w:lvlJc w:val="left"/>
+      <w:pPr>
+        <w:ind w:left="6480" w:hanging="360"/>
+      </w:pPr>
+      <w:rPr>
+        <w:rFonts w:ascii="Wingdings" w:hAnsi="Wingdings" w:hint="default"/>
+      </w:rPr>
+    </w:lvl>
+  </w:abstractNum>
   <w:num w:numId="1">
     <w:abstractNumId w:val="1"/>
   </w:num>
@@ -5385,6 +5700,9 @@
   </w:num>
   <w:num w:numId="3">
     <w:abstractNumId w:val="2"/>
+  </w:num>
+  <w:num w:numId="4">
+    <w:abstractNumId w:val="3"/>
   </w:num>
 </w:numbering>
 </file>

--- a/schrijven/put together.docx
+++ b/schrijven/put together.docx
@@ -3448,7 +3448,7 @@
         <w:rPr>
           <w:lang w:val="en-GB"/>
         </w:rPr>
-        <w:t xml:space="preserve"> It allows for </w:t>
+        <w:t xml:space="preserve"> </w:t>
       </w:r>
     </w:p>
     <w:p>
@@ -3506,7 +3506,19 @@
         <w:rPr>
           <w:lang w:val="en-GB"/>
         </w:rPr>
-        <w:t>quickly identify overlapping regions between species</w:t>
+        <w:t>quickly identify overlappin</w:t>
+      </w:r>
+      <w:r>
+        <w:rPr>
+          <w:lang w:val="en-GB"/>
+        </w:rPr>
+        <w:t>g/divergin</w:t>
+      </w:r>
+      <w:r>
+        <w:rPr>
+          <w:lang w:val="en-GB"/>
+        </w:rPr>
+        <w:t>g regions between species</w:t>
       </w:r>
     </w:p>
     <w:p>
@@ -3604,6 +3616,12 @@
         </w:rPr>
         <w:t xml:space="preserve"> division of reads from each organism</w:t>
       </w:r>
+      <w:r>
+        <w:rPr>
+          <w:lang w:val="en-GB"/>
+        </w:rPr>
+        <w:t xml:space="preserve"> (where are they located, what is the precise coverage?)</w:t>
+      </w:r>
     </w:p>
     <w:p>
       <w:pPr>
@@ -3613,12 +3631,120 @@
           <w:numId w:val="4"/>
         </w:numPr>
         <w:rPr>
-          <w:rFonts w:hint="eastAsia"/>
-          <w:lang w:val="en-GB"/>
-        </w:rPr>
-      </w:pPr>
-      <w:bookmarkStart w:id="11" w:name="_GoBack"/>
-      <w:bookmarkEnd w:id="11"/>
+          <w:lang w:val="en-GB"/>
+        </w:rPr>
+      </w:pPr>
+      <w:r>
+        <w:rPr>
+          <w:rFonts w:hint="eastAsia"/>
+          <w:lang w:val="en-GB"/>
+        </w:rPr>
+        <w:t>N</w:t>
+      </w:r>
+      <w:r>
+        <w:rPr>
+          <w:lang w:val="en-GB"/>
+        </w:rPr>
+        <w:t>ormal assembly viewers have no efficient way to show co-assembly.</w:t>
+      </w:r>
+    </w:p>
+    <w:p>
+      <w:pPr>
+        <w:pStyle w:val="Standaard"/>
+        <w:numPr>
+          <w:ilvl w:val="0"/>
+          <w:numId w:val="4"/>
+        </w:numPr>
+        <w:rPr>
+          <w:lang w:val="en-GB"/>
+        </w:rPr>
+      </w:pPr>
+      <w:r>
+        <w:rPr>
+          <w:lang w:val="en-GB"/>
+        </w:rPr>
+        <w:lastRenderedPageBreak/>
+        <w:t>Show a pan-genome in a natural form. No lists, but a network.</w:t>
+      </w:r>
+    </w:p>
+    <w:p>
+      <w:pPr>
+        <w:pStyle w:val="Standaard"/>
+        <w:rPr>
+          <w:lang w:val="en-GB"/>
+        </w:rPr>
+      </w:pPr>
+    </w:p>
+    <w:p>
+      <w:pPr>
+        <w:pStyle w:val="Standaard"/>
+        <w:rPr>
+          <w:lang w:val="en-GB"/>
+        </w:rPr>
+      </w:pPr>
+    </w:p>
+    <w:p>
+      <w:pPr>
+        <w:pStyle w:val="Standaard"/>
+        <w:rPr>
+          <w:rFonts w:hint="eastAsia"/>
+          <w:lang w:val="en-GB"/>
+        </w:rPr>
+      </w:pPr>
+      <w:r>
+        <w:rPr>
+          <w:lang w:val="en-GB"/>
+        </w:rPr>
+        <w:t xml:space="preserve">For a small project, </w:t>
+      </w:r>
+      <w:proofErr w:type="spellStart"/>
+      <w:r>
+        <w:rPr>
+          <w:lang w:val="en-GB"/>
+        </w:rPr>
+        <w:t>its</w:t>
+      </w:r>
+      <w:proofErr w:type="spellEnd"/>
+      <w:r>
+        <w:rPr>
+          <w:lang w:val="en-GB"/>
+        </w:rPr>
+        <w:t xml:space="preserve"> hard to compare Stringit to ‘real’ programs. But apparently, the niche that Stringit occupies, is not used at all by other programs. Maybe because it is a small niche. This means that Stringit is intended for use besides all other programs.</w:t>
+      </w:r>
+      <w:r>
+        <w:rPr>
+          <w:lang w:val="en-GB"/>
+        </w:rPr>
+        <w:t xml:space="preserve"> The useful thing that Stringit provides that other programs don’t, is a visualization of the actual data. Where </w:t>
+      </w:r>
+      <w:proofErr w:type="spellStart"/>
+      <w:r>
+        <w:rPr>
+          <w:lang w:val="en-GB"/>
+        </w:rPr>
+        <w:t>a</w:t>
+      </w:r>
+      <w:proofErr w:type="spellEnd"/>
+      <w:r>
+        <w:rPr>
+          <w:lang w:val="en-GB"/>
+        </w:rPr>
+        <w:t xml:space="preserve"> assembly viewer (</w:t>
+      </w:r>
+      <w:proofErr w:type="spellStart"/>
+      <w:r>
+        <w:rPr>
+          <w:lang w:val="en-GB"/>
+        </w:rPr>
+        <w:t>EagleView</w:t>
+      </w:r>
+      <w:proofErr w:type="spellEnd"/>
+      <w:r>
+        <w:rPr>
+          <w:lang w:val="en-GB"/>
+        </w:rPr>
+        <w:t xml:space="preserve"> source) shows you a list of reads, here a path/network is visualized. This is a better representation of what a pan-genome is.</w:t>
+      </w:r>
     </w:p>
     <w:p>
       <w:pPr>
@@ -4123,7 +4249,14 @@
         <w:rPr>
           <w:lang w:val="en-GB"/>
         </w:rPr>
-        <w:t xml:space="preserve"> of nodes based on mapped reads (future: highlighting of co-mapped reads from different samples?)</w:t>
+        <w:t xml:space="preserve"> of nodes based on mapped reads (future: </w:t>
+      </w:r>
+      <w:r>
+        <w:rPr>
+          <w:lang w:val="en-GB"/>
+        </w:rPr>
+        <w:lastRenderedPageBreak/>
+        <w:t>highlighting of co-mapped reads from different samples?)</w:t>
       </w:r>
     </w:p>
     <w:p>
@@ -4255,7 +4388,6 @@
           <w:numId w:val="1"/>
         </w:numPr>
         <w:rPr>
-          <w:rFonts w:hint="eastAsia"/>
           <w:lang w:val="en-GB"/>
         </w:rPr>
       </w:pPr>
@@ -4271,6 +4403,32 @@
         <w:pStyle w:val="Standaard"/>
         <w:rPr>
           <w:rFonts w:hint="eastAsia"/>
+          <w:i/>
+          <w:lang w:val="en-GB"/>
+        </w:rPr>
+      </w:pPr>
+      <w:proofErr w:type="spellStart"/>
+      <w:r>
+        <w:rPr>
+          <w:i/>
+          <w:lang w:val="en-GB"/>
+        </w:rPr>
+        <w:t>Eagleview</w:t>
+      </w:r>
+      <w:proofErr w:type="spellEnd"/>
+      <w:r>
+        <w:rPr>
+          <w:i/>
+          <w:lang w:val="en-GB"/>
+        </w:rPr>
+        <w:t>, x, y, z</w:t>
+      </w:r>
+    </w:p>
+    <w:p>
+      <w:pPr>
+        <w:pStyle w:val="Standaard"/>
+        <w:rPr>
+          <w:rFonts w:hint="eastAsia"/>
           <w:lang w:val="en-GB"/>
         </w:rPr>
       </w:pPr>
@@ -4292,13 +4450,12 @@
           <w:lang w:val="en-GB"/>
         </w:rPr>
       </w:pPr>
-      <w:bookmarkStart w:id="12" w:name="__RefHeading__856_983993461"/>
-      <w:bookmarkEnd w:id="12"/>
-      <w:r>
-        <w:rPr>
-          <w:lang w:val="en-GB"/>
-        </w:rPr>
-        <w:lastRenderedPageBreak/>
+      <w:bookmarkStart w:id="11" w:name="__RefHeading__856_983993461"/>
+      <w:bookmarkEnd w:id="11"/>
+      <w:r>
+        <w:rPr>
+          <w:lang w:val="en-GB"/>
+        </w:rPr>
         <w:t>Conclusion (2)</w:t>
       </w:r>
     </w:p>
@@ -4335,8 +4492,8 @@
           <w:lang w:val="en-GB"/>
         </w:rPr>
       </w:pPr>
-      <w:bookmarkStart w:id="13" w:name="__RefHeading__858_983993461"/>
-      <w:bookmarkEnd w:id="13"/>
+      <w:bookmarkStart w:id="12" w:name="__RefHeading__858_983993461"/>
+      <w:bookmarkEnd w:id="12"/>
       <w:r>
         <w:rPr>
           <w:lang w:val="en-GB"/>
@@ -4462,8 +4619,8 @@
           <w:lang w:val="en-GB"/>
         </w:rPr>
       </w:pPr>
-      <w:bookmarkStart w:id="14" w:name="__RefHeading__860_983993461"/>
-      <w:bookmarkEnd w:id="14"/>
+      <w:bookmarkStart w:id="13" w:name="__RefHeading__860_983993461"/>
+      <w:bookmarkEnd w:id="13"/>
       <w:r>
         <w:rPr>
           <w:lang w:val="en-GB"/>
@@ -4733,7 +4890,6 @@
       <w:pPr>
         <w:pStyle w:val="Standaard"/>
         <w:rPr>
-          <w:rFonts w:hint="eastAsia"/>
           <w:lang w:val="en-GB"/>
         </w:rPr>
       </w:pPr>
@@ -4742,8 +4898,71 @@
           <w:lang w:val="en-GB"/>
         </w:rPr>
         <w:tab/>
-        <w:t>http://cortexassembler.sourceforge.net/cortex_var_user_manual.pdf</w:t>
-      </w:r>
+      </w:r>
+      <w:hyperlink r:id="rId10" w:history="1">
+        <w:r>
+          <w:rPr>
+            <w:rStyle w:val="Hyperlink"/>
+            <w:lang w:val="en-GB"/>
+          </w:rPr>
+          <w:t>http://cortexassembler.sourceforge.net/cortex_var_user_manual.pdf</w:t>
+        </w:r>
+      </w:hyperlink>
+    </w:p>
+    <w:p>
+      <w:pPr>
+        <w:pStyle w:val="Standaard"/>
+        <w:rPr>
+          <w:lang w:val="en-GB"/>
+        </w:rPr>
+      </w:pPr>
+      <w:r>
+        <w:rPr>
+          <w:lang w:val="en-GB"/>
+        </w:rPr>
+        <w:t>Viewers</w:t>
+      </w:r>
+    </w:p>
+    <w:p>
+      <w:pPr>
+        <w:pStyle w:val="Standaard"/>
+        <w:rPr>
+          <w:lang w:val="en-GB"/>
+        </w:rPr>
+      </w:pPr>
+      <w:r>
+        <w:rPr>
+          <w:lang w:val="en-GB"/>
+        </w:rPr>
+        <w:tab/>
+      </w:r>
+      <w:hyperlink r:id="rId11" w:history="1">
+        <w:r>
+          <w:rPr>
+            <w:rStyle w:val="Hyperlink"/>
+            <w:rFonts w:hint="eastAsia"/>
+            <w:lang w:val="en-GB"/>
+          </w:rPr>
+          <w:t>http://genome.cshlp.org/content/18/9/1538.full.pdf</w:t>
+        </w:r>
+      </w:hyperlink>
+    </w:p>
+    <w:p>
+      <w:pPr>
+        <w:pStyle w:val="Standaard"/>
+        <w:rPr>
+          <w:rFonts w:hint="eastAsia"/>
+          <w:lang w:val="en-GB"/>
+        </w:rPr>
+      </w:pPr>
+      <w:r>
+        <w:rPr>
+          <w:lang w:val="en-GB"/>
+        </w:rPr>
+        <w:tab/>
+      </w:r>
+      <w:bookmarkStart w:id="14" w:name="_GoBack"/>
+      <w:bookmarkEnd w:id="14"/>
     </w:p>
     <w:p>
       <w:pPr>
@@ -4854,7 +5073,7 @@
         </w:rPr>
         <w:tab/>
       </w:r>
-      <w:hyperlink r:id="rId10" w:history="1">
+      <w:hyperlink r:id="rId12" w:history="1">
         <w:r>
           <w:rPr>
             <w:rStyle w:val="Hyperlink"/>
@@ -4890,7 +5109,7 @@
           <w:lang w:val="en-GB"/>
         </w:rPr>
       </w:pPr>
-      <w:hyperlink r:id="rId11" w:history="1">
+      <w:hyperlink r:id="rId13" w:history="1">
         <w:r>
           <w:rPr>
             <w:rStyle w:val="Hyperlink"/>
@@ -4910,7 +5129,7 @@
           <w:lang w:val="en-GB"/>
         </w:rPr>
       </w:pPr>
-      <w:hyperlink r:id="rId12" w:history="1">
+      <w:hyperlink r:id="rId14" w:history="1">
         <w:r>
           <w:rPr>
             <w:rStyle w:val="Hyperlink"/>
@@ -5004,7 +5223,7 @@
         </w:rPr>
         <w:tab/>
       </w:r>
-      <w:hyperlink r:id="rId13">
+      <w:hyperlink r:id="rId15">
         <w:r>
           <w:rPr>
             <w:rStyle w:val="InternetLink"/>
@@ -5035,7 +5254,7 @@
         </w:rPr>
         <w:tab/>
       </w:r>
-      <w:hyperlink r:id="rId14">
+      <w:hyperlink r:id="rId16">
         <w:r>
           <w:rPr>
             <w:rStyle w:val="InternetLink"/>
@@ -5080,7 +5299,7 @@
         </w:rPr>
         <w:tab/>
       </w:r>
-      <w:hyperlink r:id="rId15">
+      <w:hyperlink r:id="rId17">
         <w:r>
           <w:rPr>
             <w:rStyle w:val="InternetLink"/>
@@ -5154,16 +5373,46 @@
       <w:pPr>
         <w:pStyle w:val="Standaard"/>
         <w:rPr>
-          <w:rFonts w:hint="eastAsia"/>
-          <w:lang w:val="en-GB"/>
-        </w:rPr>
-      </w:pPr>
-      <w:r>
-        <w:rPr>
-          <w:lang w:val="en-GB"/>
-        </w:rPr>
+          <w:lang w:val="en-GB"/>
+        </w:rPr>
+      </w:pPr>
+      <w:r>
+        <w:rPr>
+          <w:lang w:val="en-GB"/>
+        </w:rPr>
+        <w:lastRenderedPageBreak/>
         <w:tab/>
-        <w:t>http://www.bcgsc.ca/platform/bioinfo/software/sam</w:t>
+      </w:r>
+      <w:hyperlink r:id="rId18" w:history="1">
+        <w:r>
+          <w:rPr>
+            <w:rStyle w:val="Hyperlink"/>
+            <w:lang w:val="en-GB"/>
+          </w:rPr>
+          <w:t>http://www.bcgsc.ca/platform/bioinfo/software/sam</w:t>
+        </w:r>
+      </w:hyperlink>
+    </w:p>
+    <w:p>
+      <w:pPr>
+        <w:pStyle w:val="Standaard"/>
+        <w:rPr>
+          <w:rFonts w:hint="eastAsia"/>
+          <w:lang w:val="en-GB"/>
+        </w:rPr>
+      </w:pPr>
+      <w:r>
+        <w:rPr>
+          <w:lang w:val="en-GB"/>
+        </w:rPr>
+        <w:tab/>
+      </w:r>
+      <w:r>
+        <w:rPr>
+          <w:rFonts w:hint="eastAsia"/>
+          <w:lang w:val="en-GB"/>
+        </w:rPr>
+        <w:t>http://www.biotechniques.com/multimedia/archive/00004/BTN_A_05385ST01_O_4317a.pdf</w:t>
       </w:r>
     </w:p>
     <w:p>

--- a/schrijven/put together.docx
+++ b/schrijven/put together.docx
@@ -3687,7 +3687,6 @@
       <w:pPr>
         <w:pStyle w:val="Standaard"/>
         <w:rPr>
-          <w:rFonts w:hint="eastAsia"/>
           <w:lang w:val="en-GB"/>
         </w:rPr>
       </w:pPr>
@@ -3750,10 +3749,218 @@
       <w:pPr>
         <w:pStyle w:val="Standaard"/>
         <w:rPr>
-          <w:rFonts w:hint="eastAsia"/>
-          <w:lang w:val="en-GB"/>
-        </w:rPr>
-      </w:pPr>
+          <w:lang w:val="en-GB"/>
+        </w:rPr>
+      </w:pPr>
+    </w:p>
+    <w:p>
+      <w:pPr>
+        <w:pStyle w:val="Standaard"/>
+        <w:rPr>
+          <w:lang w:val="en-GB"/>
+        </w:rPr>
+      </w:pPr>
+      <w:r>
+        <w:rPr>
+          <w:lang w:val="en-GB"/>
+        </w:rPr>
+        <w:t>Because of niche place, AMOS design philosophy (A Modular, Open Source WGA) is pretty important. Stringit can be ‘just a module’, for use when necessary.</w:t>
+      </w:r>
+    </w:p>
+    <w:p>
+      <w:pPr>
+        <w:pStyle w:val="Standaard"/>
+        <w:rPr>
+          <w:lang w:val="en-GB"/>
+        </w:rPr>
+      </w:pPr>
+    </w:p>
+    <w:p>
+      <w:pPr>
+        <w:pStyle w:val="Standaard"/>
+        <w:rPr>
+          <w:lang w:val="en-GB"/>
+        </w:rPr>
+      </w:pPr>
+      <w:r>
+        <w:rPr>
+          <w:lang w:val="en-GB"/>
+        </w:rPr>
+        <w:t xml:space="preserve">Identify take-home </w:t>
+      </w:r>
+      <w:r>
+        <w:rPr>
+          <w:lang w:val="en-GB"/>
+        </w:rPr>
+        <w:t>message from data with Stringit:</w:t>
+      </w:r>
+    </w:p>
+    <w:p>
+      <w:pPr>
+        <w:pStyle w:val="Standaard"/>
+        <w:rPr>
+          <w:lang w:val="en-GB"/>
+        </w:rPr>
+      </w:pPr>
+      <w:r>
+        <w:rPr>
+          <w:lang w:val="en-GB"/>
+        </w:rPr>
+        <w:t>After you have used Stringit with your data, you now can/know...</w:t>
+      </w:r>
+    </w:p>
+    <w:p>
+      <w:pPr>
+        <w:pStyle w:val="Standaard"/>
+        <w:rPr>
+          <w:lang w:val="en-GB"/>
+        </w:rPr>
+      </w:pPr>
+      <w:r>
+        <w:rPr>
+          <w:lang w:val="en-GB"/>
+        </w:rPr>
+        <w:t>Find assembly errors based on standard/reference/core part of pan-genome</w:t>
+      </w:r>
+    </w:p>
+    <w:p>
+      <w:pPr>
+        <w:pStyle w:val="Standaard"/>
+        <w:rPr>
+          <w:lang w:val="en-GB"/>
+        </w:rPr>
+      </w:pPr>
+      <w:r>
+        <w:rPr>
+          <w:rFonts w:hint="eastAsia"/>
+          <w:lang w:val="en-GB"/>
+        </w:rPr>
+        <w:t>I</w:t>
+      </w:r>
+      <w:r>
+        <w:rPr>
+          <w:lang w:val="en-GB"/>
+        </w:rPr>
+        <w:t xml:space="preserve">nteresting places to start looking, when searching for </w:t>
+      </w:r>
+      <w:proofErr w:type="spellStart"/>
+      <w:r>
+        <w:rPr>
+          <w:lang w:val="en-GB"/>
+        </w:rPr>
+        <w:t>divergions</w:t>
+      </w:r>
+      <w:proofErr w:type="spellEnd"/>
+      <w:r>
+        <w:rPr>
+          <w:lang w:val="en-GB"/>
+        </w:rPr>
+        <w:t>/overlap</w:t>
+      </w:r>
+    </w:p>
+    <w:p>
+      <w:pPr>
+        <w:pStyle w:val="Standaard"/>
+        <w:rPr>
+          <w:lang w:val="en-GB"/>
+        </w:rPr>
+      </w:pPr>
+      <w:r>
+        <w:rPr>
+          <w:rFonts w:hint="eastAsia"/>
+          <w:lang w:val="en-GB"/>
+        </w:rPr>
+        <w:t>S</w:t>
+      </w:r>
+      <w:r>
+        <w:rPr>
+          <w:lang w:val="en-GB"/>
+        </w:rPr>
+        <w:t xml:space="preserve">tatistics on SNPs and their </w:t>
+      </w:r>
+      <w:proofErr w:type="spellStart"/>
+      <w:r>
+        <w:rPr>
+          <w:lang w:val="en-GB"/>
+        </w:rPr>
+        <w:t>occurence</w:t>
+      </w:r>
+      <w:proofErr w:type="spellEnd"/>
+      <w:r>
+        <w:rPr>
+          <w:lang w:val="en-GB"/>
+        </w:rPr>
+        <w:t xml:space="preserve"> between samples.</w:t>
+      </w:r>
+    </w:p>
+    <w:p>
+      <w:pPr>
+        <w:pStyle w:val="Standaard"/>
+        <w:rPr>
+          <w:rFonts w:hint="eastAsia"/>
+          <w:lang w:val="en-GB"/>
+        </w:rPr>
+      </w:pPr>
+      <w:proofErr w:type="spellStart"/>
+      <w:r>
+        <w:rPr>
+          <w:rFonts w:hint="eastAsia"/>
+          <w:lang w:val="en-GB"/>
+        </w:rPr>
+        <w:t>I</w:t>
+      </w:r>
+      <w:r>
+        <w:rPr>
+          <w:lang w:val="en-GB"/>
+        </w:rPr>
+        <w:t>mmediatly</w:t>
+      </w:r>
+      <w:proofErr w:type="spellEnd"/>
+      <w:r>
+        <w:rPr>
+          <w:lang w:val="en-GB"/>
+        </w:rPr>
+        <w:t xml:space="preserve"> export regions of interest to other tools for further research (modularity)</w:t>
+      </w:r>
+    </w:p>
+    <w:p>
+      <w:pPr>
+        <w:pStyle w:val="Standaard"/>
+        <w:rPr>
+          <w:lang w:val="en-GB"/>
+        </w:rPr>
+      </w:pPr>
+      <w:r>
+        <w:rPr>
+          <w:lang w:val="en-GB"/>
+        </w:rPr>
+        <w:t xml:space="preserve">Extract assembled sequence for use in ‘real’ pan-genome viewers (statistics, core gene counter, </w:t>
+      </w:r>
+      <w:proofErr w:type="spellStart"/>
+      <w:r>
+        <w:rPr>
+          <w:lang w:val="en-GB"/>
+        </w:rPr>
+        <w:t>etc</w:t>
+      </w:r>
+      <w:proofErr w:type="spellEnd"/>
+      <w:r>
+        <w:rPr>
+          <w:lang w:val="en-GB"/>
+        </w:rPr>
+        <w:t>)</w:t>
+      </w:r>
+    </w:p>
+    <w:p>
+      <w:pPr>
+        <w:pStyle w:val="Standaard"/>
+        <w:rPr>
+          <w:rFonts w:hint="eastAsia"/>
+          <w:lang w:val="en-GB"/>
+        </w:rPr>
+      </w:pPr>
+      <w:bookmarkStart w:id="11" w:name="_GoBack"/>
+      <w:bookmarkEnd w:id="11"/>
     </w:p>
     <w:p>
       <w:pPr>
@@ -4117,6 +4324,7 @@
         </w:rPr>
       </w:pPr>
       <w:r>
+        <w:lastRenderedPageBreak/>
         <w:t>Test: user tests.</w:t>
       </w:r>
     </w:p>
@@ -4249,14 +4457,7 @@
         <w:rPr>
           <w:lang w:val="en-GB"/>
         </w:rPr>
-        <w:t xml:space="preserve"> of nodes based on mapped reads (future: </w:t>
-      </w:r>
-      <w:r>
-        <w:rPr>
-          <w:lang w:val="en-GB"/>
-        </w:rPr>
-        <w:lastRenderedPageBreak/>
-        <w:t>highlighting of co-mapped reads from different samples?)</w:t>
+        <w:t xml:space="preserve"> of nodes based on mapped reads (future: highlighting of co-mapped reads from different samples?)</w:t>
       </w:r>
     </w:p>
     <w:p>
@@ -4450,8 +4651,8 @@
           <w:lang w:val="en-GB"/>
         </w:rPr>
       </w:pPr>
-      <w:bookmarkStart w:id="11" w:name="__RefHeading__856_983993461"/>
-      <w:bookmarkEnd w:id="11"/>
+      <w:bookmarkStart w:id="12" w:name="__RefHeading__856_983993461"/>
+      <w:bookmarkEnd w:id="12"/>
       <w:r>
         <w:rPr>
           <w:lang w:val="en-GB"/>
@@ -4492,8 +4693,8 @@
           <w:lang w:val="en-GB"/>
         </w:rPr>
       </w:pPr>
-      <w:bookmarkStart w:id="12" w:name="__RefHeading__858_983993461"/>
-      <w:bookmarkEnd w:id="12"/>
+      <w:bookmarkStart w:id="13" w:name="__RefHeading__858_983993461"/>
+      <w:bookmarkEnd w:id="13"/>
       <w:r>
         <w:rPr>
           <w:lang w:val="en-GB"/>
@@ -4619,8 +4820,8 @@
           <w:lang w:val="en-GB"/>
         </w:rPr>
       </w:pPr>
-      <w:bookmarkStart w:id="13" w:name="__RefHeading__860_983993461"/>
-      <w:bookmarkEnd w:id="13"/>
+      <w:bookmarkStart w:id="14" w:name="__RefHeading__860_983993461"/>
+      <w:bookmarkEnd w:id="14"/>
       <w:r>
         <w:rPr>
           <w:lang w:val="en-GB"/>
@@ -4961,8 +5162,6 @@
         </w:rPr>
         <w:tab/>
       </w:r>
-      <w:bookmarkStart w:id="14" w:name="_GoBack"/>
-      <w:bookmarkEnd w:id="14"/>
     </w:p>
     <w:p>
       <w:pPr>
